--- a/doc/howtouse/English_SQLeo_AdvancedHelp.docx
+++ b/doc/howtouse/English_SQLeo_AdvancedHelp.docx
@@ -1,155 +1,158 @@
 
 <file path=word/document.xml><?xml version="1.0" encoding="utf-8"?>
-<w:document xmlns:wpc="http://schemas.microsoft.com/office/word/2010/wordprocessingCanvas" xmlns:mc="http://schemas.openxmlformats.org/markup-compatibility/2006" xmlns:o="urn:schemas-microsoft-com:office:office" xmlns:r="http://schemas.openxmlformats.org/officeDocument/2006/relationships" xmlns:m="http://schemas.openxmlformats.org/officeDocument/2006/math" xmlns:v="urn:schemas-microsoft-com:vml" xmlns:wp14="http://schemas.microsoft.com/office/word/2010/wordprocessingDrawing" xmlns:wp="http://schemas.openxmlformats.org/drawingml/2006/wordprocessingDrawing" xmlns:w10="urn:schemas-microsoft-com:office:word" xmlns:w="http://schemas.openxmlformats.org/wordprocessingml/2006/main" xmlns:w14="http://schemas.microsoft.com/office/word/2010/wordml" xmlns:wpg="http://schemas.microsoft.com/office/word/2010/wordprocessingGroup" xmlns:wpi="http://schemas.microsoft.com/office/word/2010/wordprocessingInk" xmlns:wne="http://schemas.microsoft.com/office/word/2006/wordml" xmlns:wps="http://schemas.microsoft.com/office/word/2010/wordprocessingShape" mc:Ignorable="w14 wp14">
+<w:document xmlns:ve="http://schemas.openxmlformats.org/markup-compatibility/2006" xmlns:o="urn:schemas-microsoft-com:office:office" xmlns:r="http://schemas.openxmlformats.org/officeDocument/2006/relationships" xmlns:m="http://schemas.openxmlformats.org/officeDocument/2006/math" xmlns:v="urn:schemas-microsoft-com:vml" xmlns:wp="http://schemas.openxmlformats.org/drawingml/2006/wordprocessingDrawing" xmlns:w10="urn:schemas-microsoft-com:office:word" xmlns:w="http://schemas.openxmlformats.org/wordprocessingml/2006/main" xmlns:wne="http://schemas.microsoft.com/office/word/2006/wordml">
   <w:body>
     <w:p>
       <w:pPr>
-        <w:pStyle w:val="Title"/>
-      </w:pPr>
-    </w:p>
-    <w:p>
-      <w:pPr>
-        <w:pStyle w:val="Title"/>
-      </w:pPr>
-    </w:p>
-    <w:p>
-      <w:pPr>
-        <w:pStyle w:val="Title"/>
-      </w:pPr>
-    </w:p>
-    <w:p>
-      <w:pPr>
-        <w:pStyle w:val="Title"/>
-      </w:pPr>
-    </w:p>
-    <w:p>
-      <w:pPr>
-        <w:pStyle w:val="Title"/>
-      </w:pPr>
-    </w:p>
-    <w:p>
-      <w:pPr>
-        <w:pStyle w:val="Title"/>
-      </w:pPr>
-    </w:p>
-    <w:p>
-      <w:pPr>
-        <w:pStyle w:val="Title"/>
+        <w:pStyle w:val="Titre"/>
+      </w:pPr>
+    </w:p>
+    <w:p>
+      <w:pPr>
+        <w:pStyle w:val="Titre"/>
+      </w:pPr>
+    </w:p>
+    <w:p>
+      <w:pPr>
+        <w:pStyle w:val="Titre"/>
+      </w:pPr>
+    </w:p>
+    <w:p>
+      <w:pPr>
+        <w:pStyle w:val="Titre"/>
+      </w:pPr>
+    </w:p>
+    <w:p>
+      <w:pPr>
+        <w:pStyle w:val="Titre"/>
+      </w:pPr>
+    </w:p>
+    <w:p>
+      <w:pPr>
+        <w:pStyle w:val="Titre"/>
+      </w:pPr>
+    </w:p>
+    <w:p>
+      <w:pPr>
+        <w:pStyle w:val="Titre"/>
         <w:jc w:val="center"/>
         <w:rPr>
           <w:rFonts w:ascii="Arial" w:hAnsi="Arial" w:cs="Arial"/>
           <w:u w:val="single"/>
         </w:rPr>
       </w:pPr>
-      <w:proofErr w:type="spellStart"/>
       <w:r>
         <w:rPr>
           <w:rFonts w:ascii="Arial" w:hAnsi="Arial" w:cs="Arial"/>
           <w:u w:val="single"/>
         </w:rPr>
-        <w:t>SQLeo</w:t>
-      </w:r>
-      <w:proofErr w:type="spellEnd"/>
+        <w:t xml:space="preserve">SQLeo </w:t>
+      </w:r>
       <w:r>
         <w:rPr>
           <w:rFonts w:ascii="Arial" w:hAnsi="Arial" w:cs="Arial"/>
           <w:u w:val="single"/>
         </w:rPr>
-        <w:t xml:space="preserve"> </w:t>
+        <w:t>Advanced</w:t>
       </w:r>
       <w:r>
         <w:rPr>
           <w:rFonts w:ascii="Arial" w:hAnsi="Arial" w:cs="Arial"/>
           <w:u w:val="single"/>
         </w:rPr>
-        <w:t>Advanced</w:t>
+        <w:t xml:space="preserve"> </w:t>
       </w:r>
       <w:r>
         <w:rPr>
           <w:rFonts w:ascii="Arial" w:hAnsi="Arial" w:cs="Arial"/>
           <w:u w:val="single"/>
         </w:rPr>
-        <w:t xml:space="preserve"> </w:t>
+        <w:t>User</w:t>
       </w:r>
       <w:r>
         <w:rPr>
           <w:rFonts w:ascii="Arial" w:hAnsi="Arial" w:cs="Arial"/>
           <w:u w:val="single"/>
         </w:rPr>
-        <w:t>User</w:t>
+        <w:t>s</w:t>
       </w:r>
       <w:r>
         <w:rPr>
           <w:rFonts w:ascii="Arial" w:hAnsi="Arial" w:cs="Arial"/>
           <w:u w:val="single"/>
         </w:rPr>
-        <w:t>s</w:t>
-      </w:r>
-      <w:r>
-        <w:rPr>
-          <w:rFonts w:ascii="Arial" w:hAnsi="Arial" w:cs="Arial"/>
-          <w:u w:val="single"/>
-        </w:rPr>
         <w:t xml:space="preserve"> Guide</w:t>
       </w:r>
     </w:p>
     <w:p>
       <w:pPr>
-        <w:rPr>
-          <w:b/>
-        </w:rPr>
-      </w:pPr>
-      <w:r>
         <w:rPr>
           <w:b/>
           <w:color w:val="E36C0A" w:themeColor="accent6" w:themeShade="BF"/>
         </w:rPr>
-        <w:t>Revised: 1</w:t>
-      </w:r>
+      </w:pPr>
       <w:r>
         <w:rPr>
           <w:b/>
           <w:color w:val="E36C0A" w:themeColor="accent6" w:themeShade="BF"/>
         </w:rPr>
-        <w:t>4</w:t>
+        <w:t>Revised: 1</w:t>
       </w:r>
       <w:r>
         <w:rPr>
           <w:b/>
           <w:color w:val="E36C0A" w:themeColor="accent6" w:themeShade="BF"/>
         </w:rPr>
-        <w:t>/06/2012</w:t>
+        <w:t>4</w:t>
       </w:r>
       <w:r>
         <w:rPr>
           <w:b/>
           <w:color w:val="E36C0A" w:themeColor="accent6" w:themeShade="BF"/>
         </w:rPr>
-        <w:t xml:space="preserve">                               </w:t>
+        <w:t>/06/2012</w:t>
       </w:r>
       <w:r>
         <w:rPr>
           <w:b/>
           <w:color w:val="E36C0A" w:themeColor="accent6" w:themeShade="BF"/>
         </w:rPr>
-        <w:t xml:space="preserve">    </w:t>
+        <w:t xml:space="preserve">                               </w:t>
       </w:r>
       <w:r>
         <w:rPr>
           <w:b/>
           <w:color w:val="E36C0A" w:themeColor="accent6" w:themeShade="BF"/>
         </w:rPr>
-        <w:t xml:space="preserve"> by Alan </w:t>
-      </w:r>
-      <w:proofErr w:type="spellStart"/>
+        <w:t xml:space="preserve">    </w:t>
+      </w:r>
       <w:r>
         <w:rPr>
           <w:b/>
           <w:color w:val="E36C0A" w:themeColor="accent6" w:themeShade="BF"/>
         </w:rPr>
-        <w:t>Shiers</w:t>
-      </w:r>
-      <w:proofErr w:type="spellEnd"/>
+        <w:t xml:space="preserve"> by Alan Shiers</w:t>
+      </w:r>
+    </w:p>
+    <w:p>
+      <w:pPr>
+        <w:rPr>
+          <w:b/>
+        </w:rPr>
+      </w:pPr>
+      <w:r>
+        <w:rPr>
+          <w:b/>
+          <w:color w:val="E36C0A" w:themeColor="accent6" w:themeShade="BF"/>
+        </w:rPr>
+        <w:t>Revised: 28/09/2016                                    by PAscal</w:t>
+      </w:r>
+      <w:r>
+        <w:rPr>
+          <w:b/>
+        </w:rPr>
+        <w:t xml:space="preserve"> </w:t>
+      </w:r>
       <w:r>
         <w:rPr>
           <w:b/>
@@ -186,7 +189,7 @@
       <w:sdtContent>
         <w:p>
           <w:pPr>
-            <w:pStyle w:val="Title"/>
+            <w:pStyle w:val="Titre"/>
             <w:jc w:val="center"/>
             <w:rPr>
               <w:rFonts w:ascii="Arial" w:hAnsi="Arial" w:cs="Arial"/>
@@ -201,14 +204,14 @@
         </w:p>
         <w:p>
           <w:pPr>
-            <w:pStyle w:val="TOC1"/>
+            <w:pStyle w:val="TM1"/>
             <w:tabs>
               <w:tab w:val="right" w:leader="dot" w:pos="10790"/>
             </w:tabs>
             <w:rPr>
               <w:rFonts w:asciiTheme="minorHAnsi" w:eastAsiaTheme="minorEastAsia" w:hAnsiTheme="minorHAnsi" w:cstheme="minorBidi"/>
               <w:noProof/>
-              <w:lang w:eastAsia="en-CA"/>
+              <w:lang w:val="fr-FR" w:eastAsia="fr-FR"/>
             </w:rPr>
           </w:pPr>
           <w:r>
@@ -220,10 +223,10 @@
           <w:r>
             <w:fldChar w:fldCharType="separate"/>
           </w:r>
-          <w:hyperlink w:anchor="_Toc332650950" w:history="1">
-            <w:r>
-              <w:rPr>
-                <w:rStyle w:val="Hyperlink"/>
+          <w:hyperlink w:anchor="_Toc467095109" w:history="1">
+            <w:r>
+              <w:rPr>
+                <w:rStyle w:val="Lienhypertexte"/>
                 <w:noProof/>
               </w:rPr>
               <w:t>Introduction</w:t>
@@ -247,7 +250,7 @@
                 <w:noProof/>
                 <w:webHidden/>
               </w:rPr>
-              <w:instrText xml:space="preserve"> PAGEREF _Toc332650950 \h </w:instrText>
+              <w:instrText xml:space="preserve"> PAGEREF _Toc467095109 \h </w:instrText>
             </w:r>
             <w:r>
               <w:rPr>
@@ -280,23 +283,23 @@
         </w:p>
         <w:p>
           <w:pPr>
-            <w:pStyle w:val="TOC1"/>
+            <w:pStyle w:val="TM1"/>
             <w:tabs>
               <w:tab w:val="right" w:leader="dot" w:pos="10790"/>
             </w:tabs>
             <w:rPr>
               <w:rFonts w:asciiTheme="minorHAnsi" w:eastAsiaTheme="minorEastAsia" w:hAnsiTheme="minorHAnsi" w:cstheme="minorBidi"/>
               <w:noProof/>
-              <w:lang w:eastAsia="en-CA"/>
+              <w:lang w:val="fr-FR" w:eastAsia="fr-FR"/>
             </w:rPr>
           </w:pPr>
-          <w:hyperlink w:anchor="_Toc332650951" w:history="1">
-            <w:r>
-              <w:rPr>
-                <w:rStyle w:val="Hyperlink"/>
-                <w:noProof/>
-              </w:rPr>
-              <w:t>Setting Preferences</w:t>
+          <w:hyperlink w:anchor="_Toc467095110" w:history="1">
+            <w:r>
+              <w:rPr>
+                <w:rStyle w:val="Lienhypertexte"/>
+                <w:noProof/>
+              </w:rPr>
+              <w:t>Introduction</w:t>
             </w:r>
             <w:r>
               <w:rPr>
@@ -317,7 +320,7 @@
                 <w:noProof/>
                 <w:webHidden/>
               </w:rPr>
-              <w:instrText xml:space="preserve"> PAGEREF _Toc332650951 \h </w:instrText>
+              <w:instrText xml:space="preserve"> PAGEREF _Toc467095110 \h </w:instrText>
             </w:r>
             <w:r>
               <w:rPr>
@@ -350,23 +353,23 @@
         </w:p>
         <w:p>
           <w:pPr>
-            <w:pStyle w:val="TOC2"/>
+            <w:pStyle w:val="TM1"/>
             <w:tabs>
               <w:tab w:val="right" w:leader="dot" w:pos="10790"/>
             </w:tabs>
             <w:rPr>
               <w:rFonts w:asciiTheme="minorHAnsi" w:eastAsiaTheme="minorEastAsia" w:hAnsiTheme="minorHAnsi" w:cstheme="minorBidi"/>
               <w:noProof/>
-              <w:lang w:eastAsia="en-CA"/>
+              <w:lang w:val="fr-FR" w:eastAsia="fr-FR"/>
             </w:rPr>
           </w:pPr>
-          <w:hyperlink w:anchor="_Toc332650952" w:history="1">
-            <w:r>
-              <w:rPr>
-                <w:rStyle w:val="Hyperlink"/>
-                <w:noProof/>
-              </w:rPr>
-              <w:t>The General Tab</w:t>
+          <w:hyperlink w:anchor="_Toc467095111" w:history="1">
+            <w:r>
+              <w:rPr>
+                <w:rStyle w:val="Lienhypertexte"/>
+                <w:noProof/>
+              </w:rPr>
+              <w:t>Setting Preferences</w:t>
             </w:r>
             <w:r>
               <w:rPr>
@@ -387,7 +390,7 @@
                 <w:noProof/>
                 <w:webHidden/>
               </w:rPr>
-              <w:instrText xml:space="preserve"> PAGEREF _Toc332650952 \h </w:instrText>
+              <w:instrText xml:space="preserve"> PAGEREF _Toc467095111 \h </w:instrText>
             </w:r>
             <w:r>
               <w:rPr>
@@ -407,7 +410,7 @@
                 <w:noProof/>
                 <w:webHidden/>
               </w:rPr>
-              <w:t>4</w:t>
+              <w:t>3</w:t>
             </w:r>
             <w:r>
               <w:rPr>
@@ -420,23 +423,23 @@
         </w:p>
         <w:p>
           <w:pPr>
-            <w:pStyle w:val="TOC2"/>
+            <w:pStyle w:val="TM2"/>
             <w:tabs>
               <w:tab w:val="right" w:leader="dot" w:pos="10790"/>
             </w:tabs>
             <w:rPr>
               <w:rFonts w:asciiTheme="minorHAnsi" w:eastAsiaTheme="minorEastAsia" w:hAnsiTheme="minorHAnsi" w:cstheme="minorBidi"/>
               <w:noProof/>
-              <w:lang w:eastAsia="en-CA"/>
+              <w:lang w:val="fr-FR" w:eastAsia="fr-FR"/>
             </w:rPr>
           </w:pPr>
-          <w:hyperlink w:anchor="_Toc332650953" w:history="1">
-            <w:r>
-              <w:rPr>
-                <w:rStyle w:val="Hyperlink"/>
-                <w:noProof/>
-              </w:rPr>
-              <w:t>The Command Editor Tab</w:t>
+          <w:hyperlink w:anchor="_Toc467095112" w:history="1">
+            <w:r>
+              <w:rPr>
+                <w:rStyle w:val="Lienhypertexte"/>
+                <w:noProof/>
+              </w:rPr>
+              <w:t>The General Tab</w:t>
             </w:r>
             <w:r>
               <w:rPr>
@@ -457,7 +460,7 @@
                 <w:noProof/>
                 <w:webHidden/>
               </w:rPr>
-              <w:instrText xml:space="preserve"> PAGEREF _Toc332650953 \h </w:instrText>
+              <w:instrText xml:space="preserve"> PAGEREF _Toc467095112 \h </w:instrText>
             </w:r>
             <w:r>
               <w:rPr>
@@ -477,7 +480,7 @@
                 <w:noProof/>
                 <w:webHidden/>
               </w:rPr>
-              <w:t>5</w:t>
+              <w:t>4</w:t>
             </w:r>
             <w:r>
               <w:rPr>
@@ -490,23 +493,23 @@
         </w:p>
         <w:p>
           <w:pPr>
-            <w:pStyle w:val="TOC2"/>
+            <w:pStyle w:val="TM2"/>
             <w:tabs>
               <w:tab w:val="right" w:leader="dot" w:pos="10790"/>
             </w:tabs>
             <w:rPr>
               <w:rFonts w:asciiTheme="minorHAnsi" w:eastAsiaTheme="minorEastAsia" w:hAnsiTheme="minorHAnsi" w:cstheme="minorBidi"/>
               <w:noProof/>
-              <w:lang w:eastAsia="en-CA"/>
+              <w:lang w:val="fr-FR" w:eastAsia="fr-FR"/>
             </w:rPr>
           </w:pPr>
-          <w:hyperlink w:anchor="_Toc332650954" w:history="1">
-            <w:r>
-              <w:rPr>
-                <w:rStyle w:val="Hyperlink"/>
-                <w:noProof/>
-              </w:rPr>
-              <w:t>The Query Builder Tab</w:t>
+          <w:hyperlink w:anchor="_Toc467095113" w:history="1">
+            <w:r>
+              <w:rPr>
+                <w:rStyle w:val="Lienhypertexte"/>
+                <w:noProof/>
+              </w:rPr>
+              <w:t>The Command Editor Tab</w:t>
             </w:r>
             <w:r>
               <w:rPr>
@@ -527,7 +530,7 @@
                 <w:noProof/>
                 <w:webHidden/>
               </w:rPr>
-              <w:instrText xml:space="preserve"> PAGEREF _Toc332650954 \h </w:instrText>
+              <w:instrText xml:space="preserve"> PAGEREF _Toc467095113 \h </w:instrText>
             </w:r>
             <w:r>
               <w:rPr>
@@ -560,23 +563,23 @@
         </w:p>
         <w:p>
           <w:pPr>
-            <w:pStyle w:val="TOC1"/>
+            <w:pStyle w:val="TM2"/>
             <w:tabs>
               <w:tab w:val="right" w:leader="dot" w:pos="10790"/>
             </w:tabs>
             <w:rPr>
               <w:rFonts w:asciiTheme="minorHAnsi" w:eastAsiaTheme="minorEastAsia" w:hAnsiTheme="minorHAnsi" w:cstheme="minorBidi"/>
               <w:noProof/>
-              <w:lang w:eastAsia="en-CA"/>
+              <w:lang w:val="fr-FR" w:eastAsia="fr-FR"/>
             </w:rPr>
           </w:pPr>
-          <w:hyperlink w:anchor="_Toc332650955" w:history="1">
-            <w:r>
-              <w:rPr>
-                <w:rStyle w:val="Hyperlink"/>
-                <w:noProof/>
-              </w:rPr>
-              <w:t>More on the COMMAND EDITOR Window</w:t>
+          <w:hyperlink w:anchor="_Toc467095114" w:history="1">
+            <w:r>
+              <w:rPr>
+                <w:rStyle w:val="Lienhypertexte"/>
+                <w:noProof/>
+              </w:rPr>
+              <w:t>The Query Builder Tab</w:t>
             </w:r>
             <w:r>
               <w:rPr>
@@ -597,7 +600,7 @@
                 <w:noProof/>
                 <w:webHidden/>
               </w:rPr>
-              <w:instrText xml:space="preserve"> PAGEREF _Toc332650955 \h </w:instrText>
+              <w:instrText xml:space="preserve"> PAGEREF _Toc467095114 \h </w:instrText>
             </w:r>
             <w:r>
               <w:rPr>
@@ -630,23 +633,23 @@
         </w:p>
         <w:p>
           <w:pPr>
-            <w:pStyle w:val="TOC2"/>
+            <w:pStyle w:val="TM1"/>
             <w:tabs>
               <w:tab w:val="right" w:leader="dot" w:pos="10790"/>
             </w:tabs>
             <w:rPr>
               <w:rFonts w:asciiTheme="minorHAnsi" w:eastAsiaTheme="minorEastAsia" w:hAnsiTheme="minorHAnsi" w:cstheme="minorBidi"/>
               <w:noProof/>
-              <w:lang w:eastAsia="en-CA"/>
+              <w:lang w:val="fr-FR" w:eastAsia="fr-FR"/>
             </w:rPr>
           </w:pPr>
-          <w:hyperlink w:anchor="_Toc332650956" w:history="1">
-            <w:r>
-              <w:rPr>
-                <w:rStyle w:val="Hyperlink"/>
-                <w:noProof/>
-              </w:rPr>
-              <w:t>The DELETE Tab of the Command Dialog Box</w:t>
+          <w:hyperlink w:anchor="_Toc467095115" w:history="1">
+            <w:r>
+              <w:rPr>
+                <w:rStyle w:val="Lienhypertexte"/>
+                <w:noProof/>
+              </w:rPr>
+              <w:t>More on the COMMAND EDITOR Window</w:t>
             </w:r>
             <w:r>
               <w:rPr>
@@ -667,7 +670,7 @@
                 <w:noProof/>
                 <w:webHidden/>
               </w:rPr>
-              <w:instrText xml:space="preserve"> PAGEREF _Toc332650956 \h </w:instrText>
+              <w:instrText xml:space="preserve"> PAGEREF _Toc467095115 \h </w:instrText>
             </w:r>
             <w:r>
               <w:rPr>
@@ -700,23 +703,23 @@
         </w:p>
         <w:p>
           <w:pPr>
-            <w:pStyle w:val="TOC2"/>
+            <w:pStyle w:val="TM2"/>
             <w:tabs>
               <w:tab w:val="right" w:leader="dot" w:pos="10790"/>
             </w:tabs>
             <w:rPr>
               <w:rFonts w:asciiTheme="minorHAnsi" w:eastAsiaTheme="minorEastAsia" w:hAnsiTheme="minorHAnsi" w:cstheme="minorBidi"/>
               <w:noProof/>
-              <w:lang w:eastAsia="en-CA"/>
+              <w:lang w:val="fr-FR" w:eastAsia="fr-FR"/>
             </w:rPr>
           </w:pPr>
-          <w:hyperlink w:anchor="_Toc332650957" w:history="1">
-            <w:r>
-              <w:rPr>
-                <w:rStyle w:val="Hyperlink"/>
-                <w:noProof/>
-              </w:rPr>
-              <w:t>The INSERT Tab of the Command Dialog Box</w:t>
+          <w:hyperlink w:anchor="_Toc467095116" w:history="1">
+            <w:r>
+              <w:rPr>
+                <w:rStyle w:val="Lienhypertexte"/>
+                <w:noProof/>
+              </w:rPr>
+              <w:t>The DELETE Tab of the Command Dialog Box</w:t>
             </w:r>
             <w:r>
               <w:rPr>
@@ -737,7 +740,7 @@
                 <w:noProof/>
                 <w:webHidden/>
               </w:rPr>
-              <w:instrText xml:space="preserve"> PAGEREF _Toc332650957 \h </w:instrText>
+              <w:instrText xml:space="preserve"> PAGEREF _Toc467095116 \h </w:instrText>
             </w:r>
             <w:r>
               <w:rPr>
@@ -757,7 +760,7 @@
                 <w:noProof/>
                 <w:webHidden/>
               </w:rPr>
-              <w:t>12</w:t>
+              <w:t>8</w:t>
             </w:r>
             <w:r>
               <w:rPr>
@@ -770,23 +773,23 @@
         </w:p>
         <w:p>
           <w:pPr>
-            <w:pStyle w:val="TOC2"/>
+            <w:pStyle w:val="TM2"/>
             <w:tabs>
               <w:tab w:val="right" w:leader="dot" w:pos="10790"/>
             </w:tabs>
             <w:rPr>
               <w:rFonts w:asciiTheme="minorHAnsi" w:eastAsiaTheme="minorEastAsia" w:hAnsiTheme="minorHAnsi" w:cstheme="minorBidi"/>
               <w:noProof/>
-              <w:lang w:eastAsia="en-CA"/>
+              <w:lang w:val="fr-FR" w:eastAsia="fr-FR"/>
             </w:rPr>
           </w:pPr>
-          <w:hyperlink w:anchor="_Toc332650958" w:history="1">
-            <w:r>
-              <w:rPr>
-                <w:rStyle w:val="Hyperlink"/>
-                <w:noProof/>
-              </w:rPr>
-              <w:t>The UPDATE Tab of the Command Dialog Box</w:t>
+          <w:hyperlink w:anchor="_Toc467095117" w:history="1">
+            <w:r>
+              <w:rPr>
+                <w:rStyle w:val="Lienhypertexte"/>
+                <w:noProof/>
+              </w:rPr>
+              <w:t>The INSERT Tab of the Command Dialog Box</w:t>
             </w:r>
             <w:r>
               <w:rPr>
@@ -807,7 +810,7 @@
                 <w:noProof/>
                 <w:webHidden/>
               </w:rPr>
-              <w:instrText xml:space="preserve"> PAGEREF _Toc332650958 \h </w:instrText>
+              <w:instrText xml:space="preserve"> PAGEREF _Toc467095117 \h </w:instrText>
             </w:r>
             <w:r>
               <w:rPr>
@@ -827,7 +830,7 @@
                 <w:noProof/>
                 <w:webHidden/>
               </w:rPr>
-              <w:t>15</w:t>
+              <w:t>13</w:t>
             </w:r>
             <w:r>
               <w:rPr>
@@ -837,28 +840,26 @@
               <w:fldChar w:fldCharType="end"/>
             </w:r>
           </w:hyperlink>
-          <w:bookmarkStart w:id="0" w:name="_GoBack"/>
-          <w:bookmarkEnd w:id="0"/>
         </w:p>
         <w:p>
           <w:pPr>
-            <w:pStyle w:val="TOC1"/>
+            <w:pStyle w:val="TM2"/>
             <w:tabs>
               <w:tab w:val="right" w:leader="dot" w:pos="10790"/>
             </w:tabs>
             <w:rPr>
               <w:rFonts w:asciiTheme="minorHAnsi" w:eastAsiaTheme="minorEastAsia" w:hAnsiTheme="minorHAnsi" w:cstheme="minorBidi"/>
               <w:noProof/>
-              <w:lang w:eastAsia="en-CA"/>
+              <w:lang w:val="fr-FR" w:eastAsia="fr-FR"/>
             </w:rPr>
           </w:pPr>
-          <w:hyperlink w:anchor="_Toc332650959" w:history="1">
-            <w:r>
-              <w:rPr>
-                <w:rStyle w:val="Hyperlink"/>
-                <w:noProof/>
-              </w:rPr>
-              <w:t>More on the CONTENT Window</w:t>
+          <w:hyperlink w:anchor="_Toc467095118" w:history="1">
+            <w:r>
+              <w:rPr>
+                <w:rStyle w:val="Lienhypertexte"/>
+                <w:noProof/>
+              </w:rPr>
+              <w:t>The UPDATE Tab of the Command Dialog Box</w:t>
             </w:r>
             <w:r>
               <w:rPr>
@@ -879,7 +880,7 @@
                 <w:noProof/>
                 <w:webHidden/>
               </w:rPr>
-              <w:instrText xml:space="preserve"> PAGEREF _Toc332650959 \h </w:instrText>
+              <w:instrText xml:space="preserve"> PAGEREF _Toc467095118 \h </w:instrText>
             </w:r>
             <w:r>
               <w:rPr>
@@ -899,7 +900,7 @@
                 <w:noProof/>
                 <w:webHidden/>
               </w:rPr>
-              <w:t>17</w:t>
+              <w:t>16</w:t>
             </w:r>
             <w:r>
               <w:rPr>
@@ -912,23 +913,23 @@
         </w:p>
         <w:p>
           <w:pPr>
-            <w:pStyle w:val="TOC2"/>
+            <w:pStyle w:val="TM1"/>
             <w:tabs>
               <w:tab w:val="right" w:leader="dot" w:pos="10790"/>
             </w:tabs>
             <w:rPr>
               <w:rFonts w:asciiTheme="minorHAnsi" w:eastAsiaTheme="minorEastAsia" w:hAnsiTheme="minorHAnsi" w:cstheme="minorBidi"/>
               <w:noProof/>
-              <w:lang w:eastAsia="en-CA"/>
+              <w:lang w:val="fr-FR" w:eastAsia="fr-FR"/>
             </w:rPr>
           </w:pPr>
-          <w:hyperlink w:anchor="_Toc332650960" w:history="1">
-            <w:r>
-              <w:rPr>
-                <w:rStyle w:val="Hyperlink"/>
-                <w:noProof/>
-              </w:rPr>
-              <w:t>Exporting Data</w:t>
+          <w:hyperlink w:anchor="_Toc467095119" w:history="1">
+            <w:r>
+              <w:rPr>
+                <w:rStyle w:val="Lienhypertexte"/>
+                <w:noProof/>
+              </w:rPr>
+              <w:t>More on the CONTENT Window</w:t>
             </w:r>
             <w:r>
               <w:rPr>
@@ -949,7 +950,7 @@
                 <w:noProof/>
                 <w:webHidden/>
               </w:rPr>
-              <w:instrText xml:space="preserve"> PAGEREF _Toc332650960 \h </w:instrText>
+              <w:instrText xml:space="preserve"> PAGEREF _Toc467095119 \h </w:instrText>
             </w:r>
             <w:r>
               <w:rPr>
@@ -969,7 +970,7 @@
                 <w:noProof/>
                 <w:webHidden/>
               </w:rPr>
-              <w:t>17</w:t>
+              <w:t>18</w:t>
             </w:r>
             <w:r>
               <w:rPr>
@@ -982,23 +983,23 @@
         </w:p>
         <w:p>
           <w:pPr>
-            <w:pStyle w:val="TOC2"/>
+            <w:pStyle w:val="TM2"/>
             <w:tabs>
               <w:tab w:val="right" w:leader="dot" w:pos="10790"/>
             </w:tabs>
             <w:rPr>
               <w:rFonts w:asciiTheme="minorHAnsi" w:eastAsiaTheme="minorEastAsia" w:hAnsiTheme="minorHAnsi" w:cstheme="minorBidi"/>
               <w:noProof/>
-              <w:lang w:eastAsia="en-CA"/>
+              <w:lang w:val="fr-FR" w:eastAsia="fr-FR"/>
             </w:rPr>
           </w:pPr>
-          <w:hyperlink w:anchor="_Toc332650961" w:history="1">
-            <w:r>
-              <w:rPr>
-                <w:rStyle w:val="Hyperlink"/>
-                <w:noProof/>
-              </w:rPr>
-              <w:t>Importing Data</w:t>
+          <w:hyperlink w:anchor="_Toc467095120" w:history="1">
+            <w:r>
+              <w:rPr>
+                <w:rStyle w:val="Lienhypertexte"/>
+                <w:noProof/>
+              </w:rPr>
+              <w:t>Inserting and Deleting Records from a Table</w:t>
             </w:r>
             <w:r>
               <w:rPr>
@@ -1019,7 +1020,7 @@
                 <w:noProof/>
                 <w:webHidden/>
               </w:rPr>
-              <w:instrText xml:space="preserve"> PAGEREF _Toc332650961 \h </w:instrText>
+              <w:instrText xml:space="preserve"> PAGEREF _Toc467095120 \h </w:instrText>
             </w:r>
             <w:r>
               <w:rPr>
@@ -1039,7 +1040,7 @@
                 <w:noProof/>
                 <w:webHidden/>
               </w:rPr>
-              <w:t>20</w:t>
+              <w:t>18</w:t>
             </w:r>
             <w:r>
               <w:rPr>
@@ -1052,23 +1053,23 @@
         </w:p>
         <w:p>
           <w:pPr>
-            <w:pStyle w:val="TOC1"/>
+            <w:pStyle w:val="TM2"/>
             <w:tabs>
               <w:tab w:val="right" w:leader="dot" w:pos="10790"/>
             </w:tabs>
             <w:rPr>
               <w:rFonts w:asciiTheme="minorHAnsi" w:eastAsiaTheme="minorEastAsia" w:hAnsiTheme="minorHAnsi" w:cstheme="minorBidi"/>
               <w:noProof/>
-              <w:lang w:eastAsia="en-CA"/>
+              <w:lang w:val="fr-FR" w:eastAsia="fr-FR"/>
             </w:rPr>
           </w:pPr>
-          <w:hyperlink w:anchor="_Toc332650962" w:history="1">
-            <w:r>
-              <w:rPr>
-                <w:rStyle w:val="Hyperlink"/>
-                <w:noProof/>
-              </w:rPr>
-              <w:t>Using Join Definition Files</w:t>
+          <w:hyperlink w:anchor="_Toc467095121" w:history="1">
+            <w:r>
+              <w:rPr>
+                <w:rStyle w:val="Lienhypertexte"/>
+                <w:noProof/>
+              </w:rPr>
+              <w:t>Exporting Data</w:t>
             </w:r>
             <w:r>
               <w:rPr>
@@ -1089,7 +1090,7 @@
                 <w:noProof/>
                 <w:webHidden/>
               </w:rPr>
-              <w:instrText xml:space="preserve"> PAGEREF _Toc332650962 \h </w:instrText>
+              <w:instrText xml:space="preserve"> PAGEREF _Toc467095121 \h </w:instrText>
             </w:r>
             <w:r>
               <w:rPr>
@@ -1109,7 +1110,7 @@
                 <w:noProof/>
                 <w:webHidden/>
               </w:rPr>
-              <w:t>23</w:t>
+              <w:t>22</w:t>
             </w:r>
             <w:r>
               <w:rPr>
@@ -1122,23 +1123,23 @@
         </w:p>
         <w:p>
           <w:pPr>
-            <w:pStyle w:val="TOC2"/>
+            <w:pStyle w:val="TM2"/>
             <w:tabs>
               <w:tab w:val="right" w:leader="dot" w:pos="10790"/>
             </w:tabs>
             <w:rPr>
               <w:rFonts w:asciiTheme="minorHAnsi" w:eastAsiaTheme="minorEastAsia" w:hAnsiTheme="minorHAnsi" w:cstheme="minorBidi"/>
               <w:noProof/>
-              <w:lang w:eastAsia="en-CA"/>
+              <w:lang w:val="fr-FR" w:eastAsia="fr-FR"/>
             </w:rPr>
           </w:pPr>
-          <w:hyperlink w:anchor="_Toc332650963" w:history="1">
-            <w:r>
-              <w:rPr>
-                <w:rStyle w:val="Hyperlink"/>
-                <w:noProof/>
-              </w:rPr>
-              <w:t>What are CSV files?</w:t>
+          <w:hyperlink w:anchor="_Toc467095122" w:history="1">
+            <w:r>
+              <w:rPr>
+                <w:rStyle w:val="Lienhypertexte"/>
+                <w:noProof/>
+              </w:rPr>
+              <w:t>Importing Data</w:t>
             </w:r>
             <w:r>
               <w:rPr>
@@ -1159,7 +1160,7 @@
                 <w:noProof/>
                 <w:webHidden/>
               </w:rPr>
-              <w:instrText xml:space="preserve"> PAGEREF _Toc332650963 \h </w:instrText>
+              <w:instrText xml:space="preserve"> PAGEREF _Toc467095122 \h </w:instrText>
             </w:r>
             <w:r>
               <w:rPr>
@@ -1179,7 +1180,7 @@
                 <w:noProof/>
                 <w:webHidden/>
               </w:rPr>
-              <w:t>24</w:t>
+              <w:t>25</w:t>
             </w:r>
             <w:r>
               <w:rPr>
@@ -1192,24 +1193,23 @@
         </w:p>
         <w:p>
           <w:pPr>
-            <w:pStyle w:val="TOC2"/>
+            <w:pStyle w:val="TM2"/>
             <w:tabs>
               <w:tab w:val="right" w:leader="dot" w:pos="10790"/>
             </w:tabs>
             <w:rPr>
               <w:rFonts w:asciiTheme="minorHAnsi" w:eastAsiaTheme="minorEastAsia" w:hAnsiTheme="minorHAnsi" w:cstheme="minorBidi"/>
               <w:noProof/>
-              <w:lang w:eastAsia="en-CA"/>
+              <w:lang w:val="fr-FR" w:eastAsia="fr-FR"/>
             </w:rPr>
           </w:pPr>
-          <w:hyperlink w:anchor="_Toc332650964" w:history="1">
-            <w:r>
-              <w:rPr>
-                <w:rStyle w:val="Hyperlink"/>
-                <w:noProof/>
-                <w:lang w:val="en"/>
-              </w:rPr>
-              <w:t>Description of a Join Definition File</w:t>
+          <w:hyperlink w:anchor="_Toc467095123" w:history="1">
+            <w:r>
+              <w:rPr>
+                <w:rStyle w:val="Lienhypertexte"/>
+                <w:noProof/>
+              </w:rPr>
+              <w:t>Exporting to PivotTable.html</w:t>
             </w:r>
             <w:r>
               <w:rPr>
@@ -1230,7 +1230,7 @@
                 <w:noProof/>
                 <w:webHidden/>
               </w:rPr>
-              <w:instrText xml:space="preserve"> PAGEREF _Toc332650964 \h </w:instrText>
+              <w:instrText xml:space="preserve"> PAGEREF _Toc467095123 \h </w:instrText>
             </w:r>
             <w:r>
               <w:rPr>
@@ -1250,7 +1250,7 @@
                 <w:noProof/>
                 <w:webHidden/>
               </w:rPr>
-              <w:t>24</w:t>
+              <w:t>28</w:t>
             </w:r>
             <w:r>
               <w:rPr>
@@ -1263,24 +1263,23 @@
         </w:p>
         <w:p>
           <w:pPr>
-            <w:pStyle w:val="TOC2"/>
+            <w:pStyle w:val="TM1"/>
             <w:tabs>
               <w:tab w:val="right" w:leader="dot" w:pos="10790"/>
             </w:tabs>
             <w:rPr>
               <w:rFonts w:asciiTheme="minorHAnsi" w:eastAsiaTheme="minorEastAsia" w:hAnsiTheme="minorHAnsi" w:cstheme="minorBidi"/>
               <w:noProof/>
-              <w:lang w:eastAsia="en-CA"/>
+              <w:lang w:val="fr-FR" w:eastAsia="fr-FR"/>
             </w:rPr>
           </w:pPr>
-          <w:hyperlink w:anchor="_Toc332650965" w:history="1">
-            <w:r>
-              <w:rPr>
-                <w:rStyle w:val="Hyperlink"/>
-                <w:noProof/>
-                <w:lang w:val="en"/>
-              </w:rPr>
-              <w:t>CSV MODE</w:t>
+          <w:hyperlink w:anchor="_Toc467095124" w:history="1">
+            <w:r>
+              <w:rPr>
+                <w:rStyle w:val="Lienhypertexte"/>
+                <w:noProof/>
+              </w:rPr>
+              <w:t>Using Join Definition Files</w:t>
             </w:r>
             <w:r>
               <w:rPr>
@@ -1301,7 +1300,7 @@
                 <w:noProof/>
                 <w:webHidden/>
               </w:rPr>
-              <w:instrText xml:space="preserve"> PAGEREF _Toc332650965 \h </w:instrText>
+              <w:instrText xml:space="preserve"> PAGEREF _Toc467095124 \h </w:instrText>
             </w:r>
             <w:r>
               <w:rPr>
@@ -1321,7 +1320,7 @@
                 <w:noProof/>
                 <w:webHidden/>
               </w:rPr>
-              <w:t>25</w:t>
+              <w:t>28</w:t>
             </w:r>
             <w:r>
               <w:rPr>
@@ -1334,7 +1333,217 @@
         </w:p>
         <w:p>
           <w:pPr>
-            <w:pStyle w:val="TOC1"/>
+            <w:pStyle w:val="TM2"/>
+            <w:tabs>
+              <w:tab w:val="right" w:leader="dot" w:pos="10790"/>
+            </w:tabs>
+            <w:rPr>
+              <w:rFonts w:asciiTheme="minorHAnsi" w:eastAsiaTheme="minorEastAsia" w:hAnsiTheme="minorHAnsi" w:cstheme="minorBidi"/>
+              <w:noProof/>
+              <w:lang w:val="fr-FR" w:eastAsia="fr-FR"/>
+            </w:rPr>
+          </w:pPr>
+          <w:hyperlink w:anchor="_Toc467095125" w:history="1">
+            <w:r>
+              <w:rPr>
+                <w:rStyle w:val="Lienhypertexte"/>
+                <w:noProof/>
+              </w:rPr>
+              <w:t>What are CSV files?</w:t>
+            </w:r>
+            <w:r>
+              <w:rPr>
+                <w:noProof/>
+                <w:webHidden/>
+              </w:rPr>
+              <w:tab/>
+            </w:r>
+            <w:r>
+              <w:rPr>
+                <w:noProof/>
+                <w:webHidden/>
+              </w:rPr>
+              <w:fldChar w:fldCharType="begin"/>
+            </w:r>
+            <w:r>
+              <w:rPr>
+                <w:noProof/>
+                <w:webHidden/>
+              </w:rPr>
+              <w:instrText xml:space="preserve"> PAGEREF _Toc467095125 \h </w:instrText>
+            </w:r>
+            <w:r>
+              <w:rPr>
+                <w:noProof/>
+                <w:webHidden/>
+              </w:rPr>
+            </w:r>
+            <w:r>
+              <w:rPr>
+                <w:noProof/>
+                <w:webHidden/>
+              </w:rPr>
+              <w:fldChar w:fldCharType="separate"/>
+            </w:r>
+            <w:r>
+              <w:rPr>
+                <w:noProof/>
+                <w:webHidden/>
+              </w:rPr>
+              <w:t>29</w:t>
+            </w:r>
+            <w:r>
+              <w:rPr>
+                <w:noProof/>
+                <w:webHidden/>
+              </w:rPr>
+              <w:fldChar w:fldCharType="end"/>
+            </w:r>
+          </w:hyperlink>
+        </w:p>
+        <w:p>
+          <w:pPr>
+            <w:pStyle w:val="TM2"/>
+            <w:tabs>
+              <w:tab w:val="right" w:leader="dot" w:pos="10790"/>
+            </w:tabs>
+            <w:rPr>
+              <w:rFonts w:asciiTheme="minorHAnsi" w:eastAsiaTheme="minorEastAsia" w:hAnsiTheme="minorHAnsi" w:cstheme="minorBidi"/>
+              <w:noProof/>
+              <w:lang w:val="fr-FR" w:eastAsia="fr-FR"/>
+            </w:rPr>
+          </w:pPr>
+          <w:hyperlink w:anchor="_Toc467095126" w:history="1">
+            <w:r>
+              <w:rPr>
+                <w:rStyle w:val="Lienhypertexte"/>
+                <w:noProof/>
+              </w:rPr>
+              <w:t>Description of a Join Definition File</w:t>
+            </w:r>
+            <w:r>
+              <w:rPr>
+                <w:noProof/>
+                <w:webHidden/>
+              </w:rPr>
+              <w:tab/>
+            </w:r>
+            <w:r>
+              <w:rPr>
+                <w:noProof/>
+                <w:webHidden/>
+              </w:rPr>
+              <w:fldChar w:fldCharType="begin"/>
+            </w:r>
+            <w:r>
+              <w:rPr>
+                <w:noProof/>
+                <w:webHidden/>
+              </w:rPr>
+              <w:instrText xml:space="preserve"> PAGEREF _Toc467095126 \h </w:instrText>
+            </w:r>
+            <w:r>
+              <w:rPr>
+                <w:noProof/>
+                <w:webHidden/>
+              </w:rPr>
+            </w:r>
+            <w:r>
+              <w:rPr>
+                <w:noProof/>
+                <w:webHidden/>
+              </w:rPr>
+              <w:fldChar w:fldCharType="separate"/>
+            </w:r>
+            <w:r>
+              <w:rPr>
+                <w:noProof/>
+                <w:webHidden/>
+              </w:rPr>
+              <w:t>29</w:t>
+            </w:r>
+            <w:r>
+              <w:rPr>
+                <w:noProof/>
+                <w:webHidden/>
+              </w:rPr>
+              <w:fldChar w:fldCharType="end"/>
+            </w:r>
+          </w:hyperlink>
+        </w:p>
+        <w:p>
+          <w:pPr>
+            <w:pStyle w:val="TM2"/>
+            <w:tabs>
+              <w:tab w:val="right" w:leader="dot" w:pos="10790"/>
+            </w:tabs>
+            <w:rPr>
+              <w:rFonts w:asciiTheme="minorHAnsi" w:eastAsiaTheme="minorEastAsia" w:hAnsiTheme="minorHAnsi" w:cstheme="minorBidi"/>
+              <w:noProof/>
+              <w:lang w:val="fr-FR" w:eastAsia="fr-FR"/>
+            </w:rPr>
+          </w:pPr>
+          <w:hyperlink w:anchor="_Toc467095127" w:history="1">
+            <w:r>
+              <w:rPr>
+                <w:rStyle w:val="Lienhypertexte"/>
+                <w:noProof/>
+              </w:rPr>
+              <w:t>CSV MODE</w:t>
+            </w:r>
+            <w:r>
+              <w:rPr>
+                <w:noProof/>
+                <w:webHidden/>
+              </w:rPr>
+              <w:tab/>
+            </w:r>
+            <w:r>
+              <w:rPr>
+                <w:noProof/>
+                <w:webHidden/>
+              </w:rPr>
+              <w:fldChar w:fldCharType="begin"/>
+            </w:r>
+            <w:r>
+              <w:rPr>
+                <w:noProof/>
+                <w:webHidden/>
+              </w:rPr>
+              <w:instrText xml:space="preserve"> PAGEREF _Toc467095127 \h </w:instrText>
+            </w:r>
+            <w:r>
+              <w:rPr>
+                <w:noProof/>
+                <w:webHidden/>
+              </w:rPr>
+            </w:r>
+            <w:r>
+              <w:rPr>
+                <w:noProof/>
+                <w:webHidden/>
+              </w:rPr>
+              <w:fldChar w:fldCharType="separate"/>
+            </w:r>
+            <w:r>
+              <w:rPr>
+                <w:noProof/>
+                <w:webHidden/>
+              </w:rPr>
+              <w:t>30</w:t>
+            </w:r>
+            <w:r>
+              <w:rPr>
+                <w:noProof/>
+                <w:webHidden/>
+              </w:rPr>
+              <w:fldChar w:fldCharType="end"/>
+            </w:r>
+          </w:hyperlink>
+        </w:p>
+        <w:p>
+          <w:pPr>
+            <w:pStyle w:val="TM1"/>
             <w:tabs>
               <w:tab w:val="right" w:leader="dot" w:pos="10790"/>
             </w:tabs>
@@ -1352,7 +1561,7 @@
     </w:sdt>
     <w:p>
       <w:pPr>
-        <w:pStyle w:val="Heading1"/>
+        <w:pStyle w:val="Titre1"/>
       </w:pPr>
       <w:r>
         <w:t xml:space="preserve"> </w:t>
@@ -1364,51 +1573,34 @@
         <w:lastRenderedPageBreak/>
         <w:t xml:space="preserve">  </w:t>
       </w:r>
-      <w:bookmarkStart w:id="1" w:name="_Toc332650950"/>
+      <w:bookmarkStart w:id="0" w:name="_Toc467095109"/>
+      <w:bookmarkStart w:id="1" w:name="_Toc467095110"/>
       <w:r>
         <w:t>Introduction</w:t>
       </w:r>
+      <w:bookmarkEnd w:id="0"/>
       <w:bookmarkEnd w:id="1"/>
     </w:p>
-    <w:p>
-      <w:r>
-        <w:t xml:space="preserve">It is assumed the reader has read the Beginners Guide for </w:t>
-      </w:r>
-      <w:proofErr w:type="spellStart"/>
-      <w:r>
-        <w:t>SQLeo</w:t>
-      </w:r>
-      <w:proofErr w:type="spellEnd"/>
-      <w:r>
-        <w:t xml:space="preserve">.  The topics covered in this guide provide an insight into some of the more advanced features not covered in the Beginners Guide. </w:t>
-      </w:r>
-    </w:p>
-    <w:p>
-      <w:pPr>
-        <w:pStyle w:val="Heading1"/>
-      </w:pPr>
-      <w:bookmarkStart w:id="2" w:name="_Toc332650951"/>
+    <w:p/>
+    <w:p>
+      <w:r>
+        <w:t xml:space="preserve">It is assumed the reader has read the Beginners Guide for SQLeo.  The topics covered in this guide provide an insight into some of the more advanced features not covered in the Beginners Guide. </w:t>
+      </w:r>
+    </w:p>
+    <w:p>
+      <w:pPr>
+        <w:pStyle w:val="Titre1"/>
+      </w:pPr>
+      <w:bookmarkStart w:id="2" w:name="_Toc467095111"/>
       <w:r>
         <w:t>Setting Preferences</w:t>
       </w:r>
       <w:bookmarkEnd w:id="2"/>
     </w:p>
-    <w:p>
-      <w:proofErr w:type="spellStart"/>
-      <w:r>
-        <w:t>SQLeo</w:t>
-      </w:r>
-      <w:proofErr w:type="spellEnd"/>
-      <w:r>
-        <w:t xml:space="preserve"> supports three languages: English, French, </w:t>
-      </w:r>
-      <w:proofErr w:type="gramStart"/>
-      <w:r>
-        <w:t>Italian</w:t>
-      </w:r>
-      <w:proofErr w:type="gramEnd"/>
-      <w:r>
-        <w:t>.  The default is English, but if you wish to change it to one of the other options, you can do so in the Preferences dialog box.  You can launch the Preferences dialog box by selecting the tools/preferences… menu item.  See IMAGE 1.</w:t>
+    <w:p/>
+    <w:p>
+      <w:r>
+        <w:t>SQLeo supports three languages: English, French, Italian.  The default is English, but if you wish to change it to one of the other options, you can do so in the Preferences dialog box.  You can launch the Preferences dialog box by selecting the tools/preferences… menu item.  See IMAGE 1.</w:t>
       </w:r>
       <w:r>
         <w:t xml:space="preserve">  In IMAGE 2 you can see that the Preferences dialog box has three Tabs: general, command editor, query builder.  We will discuss each one separately.</w:t>
@@ -1431,10 +1623,10 @@
       <w:r>
         <w:rPr>
           <w:noProof/>
-          <w:lang w:eastAsia="en-CA"/>
+          <w:lang w:val="fr-FR" w:eastAsia="fr-FR"/>
         </w:rPr>
         <w:drawing>
-          <wp:inline distT="0" distB="0" distL="0" distR="0" wp14:anchorId="6D9F7DB4" wp14:editId="7C469135">
+          <wp:inline distT="0" distB="0" distL="0" distR="0">
             <wp:extent cx="3962400" cy="2767391"/>
             <wp:effectExtent l="0" t="0" r="0" b="0"/>
             <wp:docPr id="1" name="Picture 1"/>
@@ -1449,7 +1641,7 @@
                     <pic:cNvPicPr/>
                   </pic:nvPicPr>
                   <pic:blipFill>
-                    <a:blip r:embed="rId9"/>
+                    <a:blip r:embed="rId8" cstate="print"/>
                     <a:stretch>
                       <a:fillRect/>
                     </a:stretch>
@@ -1480,6 +1672,7 @@
         <w:rPr>
           <w:color w:val="943634" w:themeColor="accent2" w:themeShade="BF"/>
         </w:rPr>
+        <w:lastRenderedPageBreak/>
         <w:t>IMAGE 2</w:t>
       </w:r>
       <w:r>
@@ -1491,10 +1684,10 @@
       <w:r>
         <w:rPr>
           <w:noProof/>
-          <w:lang w:eastAsia="en-CA"/>
+          <w:lang w:val="fr-FR" w:eastAsia="fr-FR"/>
         </w:rPr>
         <w:drawing>
-          <wp:inline distT="0" distB="0" distL="0" distR="0" wp14:anchorId="1754211C" wp14:editId="1186FE86">
+          <wp:inline distT="0" distB="0" distL="0" distR="0">
             <wp:extent cx="3009900" cy="3052899"/>
             <wp:effectExtent l="0" t="0" r="0" b="0"/>
             <wp:docPr id="2" name="Picture 2"/>
@@ -1509,7 +1702,7 @@
                     <pic:cNvPicPr/>
                   </pic:nvPicPr>
                   <pic:blipFill>
-                    <a:blip r:embed="rId10"/>
+                    <a:blip r:embed="rId9" cstate="print"/>
                     <a:stretch>
                       <a:fillRect/>
                     </a:stretch>
@@ -1532,11 +1725,10 @@
     </w:p>
     <w:p>
       <w:pPr>
-        <w:pStyle w:val="Heading2"/>
-      </w:pPr>
-      <w:bookmarkStart w:id="3" w:name="_Toc332650952"/>
-      <w:r>
-        <w:lastRenderedPageBreak/>
+        <w:pStyle w:val="Titre2"/>
+      </w:pPr>
+      <w:bookmarkStart w:id="3" w:name="_Toc467095112"/>
+      <w:r>
         <w:t>The General Tab</w:t>
       </w:r>
       <w:bookmarkEnd w:id="3"/>
@@ -1563,10 +1755,10 @@
       <w:r>
         <w:rPr>
           <w:noProof/>
-          <w:lang w:eastAsia="en-CA"/>
+          <w:lang w:val="fr-FR" w:eastAsia="fr-FR"/>
         </w:rPr>
         <w:drawing>
-          <wp:inline distT="0" distB="0" distL="0" distR="0" wp14:anchorId="0CD57A49" wp14:editId="2B92B353">
+          <wp:inline distT="0" distB="0" distL="0" distR="0">
             <wp:extent cx="3180953" cy="3019048"/>
             <wp:effectExtent l="0" t="0" r="635" b="0"/>
             <wp:docPr id="3" name="Picture 3"/>
@@ -1581,7 +1773,7 @@
                     <pic:cNvPicPr/>
                   </pic:nvPicPr>
                   <pic:blipFill>
-                    <a:blip r:embed="rId11"/>
+                    <a:blip r:embed="rId10" cstate="print"/>
                     <a:stretch>
                       <a:fillRect/>
                     </a:stretch>
@@ -1613,15 +1805,7 @@
         <w:t xml:space="preserve">the </w:t>
       </w:r>
       <w:r>
-        <w:t xml:space="preserve">menu items have changed to French.  At the time of this writing, </w:t>
-      </w:r>
-      <w:proofErr w:type="spellStart"/>
-      <w:r>
-        <w:t>SQLeo</w:t>
-      </w:r>
-      <w:proofErr w:type="spellEnd"/>
-      <w:r>
-        <w:t xml:space="preserve"> was </w:t>
+        <w:t xml:space="preserve">menu items have changed to French.  At the time of this writing, SQLeo was </w:t>
       </w:r>
       <w:r>
         <w:t>still in BETA and</w:t>
@@ -1653,6 +1837,7 @@
         <w:rPr>
           <w:color w:val="943634" w:themeColor="accent2" w:themeShade="BF"/>
         </w:rPr>
+        <w:lastRenderedPageBreak/>
         <w:t>IMAGE 4</w:t>
       </w:r>
       <w:r>
@@ -1664,10 +1849,10 @@
       <w:r>
         <w:rPr>
           <w:noProof/>
-          <w:lang w:eastAsia="en-CA"/>
+          <w:lang w:val="fr-FR" w:eastAsia="fr-FR"/>
         </w:rPr>
         <w:drawing>
-          <wp:inline distT="0" distB="0" distL="0" distR="0" wp14:anchorId="4B2A3867" wp14:editId="1E21791E">
+          <wp:inline distT="0" distB="0" distL="0" distR="0">
             <wp:extent cx="3904762" cy="1933333"/>
             <wp:effectExtent l="0" t="0" r="635" b="0"/>
             <wp:docPr id="4" name="Picture 4"/>
@@ -1682,7 +1867,7 @@
                     <pic:cNvPicPr/>
                   </pic:nvPicPr>
                   <pic:blipFill>
-                    <a:blip r:embed="rId12"/>
+                    <a:blip r:embed="rId11" cstate="print"/>
                     <a:stretch>
                       <a:fillRect/>
                     </a:stretch>
@@ -1719,10 +1904,10 @@
       <w:r>
         <w:rPr>
           <w:noProof/>
-          <w:lang w:eastAsia="en-CA"/>
+          <w:lang w:val="fr-FR" w:eastAsia="fr-FR"/>
         </w:rPr>
         <w:drawing>
-          <wp:inline distT="0" distB="0" distL="0" distR="0" wp14:anchorId="61DAA5C8" wp14:editId="349AFFAA">
+          <wp:inline distT="0" distB="0" distL="0" distR="0">
             <wp:extent cx="3466667" cy="800000"/>
             <wp:effectExtent l="0" t="0" r="635" b="635"/>
             <wp:docPr id="5" name="Picture 5"/>
@@ -1737,7 +1922,7 @@
                     <pic:cNvPicPr/>
                   </pic:nvPicPr>
                   <pic:blipFill>
-                    <a:blip r:embed="rId13"/>
+                    <a:blip r:embed="rId12" cstate="print"/>
                     <a:stretch>
                       <a:fillRect/>
                     </a:stretch>
@@ -1761,79 +1946,63 @@
     <w:p/>
     <w:p>
       <w:r>
+        <w:t>[Mention something here regarding the Trace Log option and the Auto Commit option]</w:t>
+      </w:r>
+    </w:p>
+    <w:p>
+      <w:r>
+        <w:t>At this point, we will return the language preference back to English and discuss the remaining Tabs in the Preferences dialog box.</w:t>
+      </w:r>
+    </w:p>
+    <w:p>
+      <w:pPr>
+        <w:pStyle w:val="Titre2"/>
+      </w:pPr>
+      <w:bookmarkStart w:id="4" w:name="_Toc467095113"/>
+      <w:r>
+        <w:t>The Command Editor Tab</w:t>
+      </w:r>
+      <w:bookmarkEnd w:id="4"/>
+    </w:p>
+    <w:p>
+      <w:r>
+        <w:t xml:space="preserve">The second tab in the Preferences dialog box deals with the Command Editor window.  You may recall this is the window in SQLeo where you can type ad-hoc queries.  With the Tab open as in IMAGE 6, you have only one option you can change.  There is a textfield labelled </w:t>
+      </w:r>
+      <w:r>
+        <w:rPr>
+          <w:i/>
+        </w:rPr>
+        <w:t>Maximum column size</w:t>
+      </w:r>
+      <w:r>
+        <w:t xml:space="preserve">.  As a rule the default value of 50 is adequate in most cases, however you have the option to change it here.  The column size this refers to has to do with the number of </w:t>
+      </w:r>
+      <w:r>
+        <w:t>characters you can type in the upper pane of the Command Editor.</w:t>
+      </w:r>
+    </w:p>
+    <w:p>
+      <w:pPr>
+        <w:rPr>
+          <w:color w:val="943634" w:themeColor="accent2" w:themeShade="BF"/>
+        </w:rPr>
+      </w:pPr>
+      <w:r>
+        <w:rPr>
+          <w:color w:val="943634" w:themeColor="accent2" w:themeShade="BF"/>
+        </w:rPr>
+        <w:t>IMAGE 6</w:t>
+      </w:r>
+    </w:p>
+    <w:p>
+      <w:r>
+        <w:rPr>
+          <w:noProof/>
+          <w:lang w:val="fr-FR" w:eastAsia="fr-FR"/>
+        </w:rPr>
         <w:lastRenderedPageBreak/>
-        <w:t>[Mention something here regarding the Trace Log option and the Auto Commit option]</w:t>
-      </w:r>
-    </w:p>
-    <w:p>
-      <w:r>
-        <w:t>At this point, we will return the language preference back to English and discuss the remaining Tabs in the Preferences dialog box.</w:t>
-      </w:r>
-    </w:p>
-    <w:p>
-      <w:pPr>
-        <w:pStyle w:val="Heading2"/>
-      </w:pPr>
-      <w:bookmarkStart w:id="4" w:name="_Toc332650953"/>
-      <w:r>
-        <w:t>The Command Editor Tab</w:t>
-      </w:r>
-      <w:bookmarkEnd w:id="4"/>
-    </w:p>
-    <w:p>
-      <w:r>
-        <w:t xml:space="preserve">The second tab in the Preferences dialog box deals with the Command Editor window.  You may recall this is the window in </w:t>
-      </w:r>
-      <w:proofErr w:type="spellStart"/>
-      <w:r>
-        <w:t>SQLeo</w:t>
-      </w:r>
-      <w:proofErr w:type="spellEnd"/>
-      <w:r>
-        <w:t xml:space="preserve"> where you can type ad-hoc queries.  With the Tab open as in IMAGE 6, you have only one option you can change.  There is a </w:t>
-      </w:r>
-      <w:proofErr w:type="spellStart"/>
-      <w:r>
-        <w:t>textfield</w:t>
-      </w:r>
-      <w:proofErr w:type="spellEnd"/>
-      <w:r>
-        <w:t xml:space="preserve"> labelled </w:t>
-      </w:r>
-      <w:r>
-        <w:rPr>
-          <w:i/>
-        </w:rPr>
-        <w:t>Maximum column size</w:t>
-      </w:r>
-      <w:r>
-        <w:t xml:space="preserve">.  As a rule the default value of 50 is adequate in most cases, however you have the option to change it here.  The column size this refers to has to do with the number of </w:t>
-      </w:r>
-      <w:r>
-        <w:t>characters you can type in the upper pane of the Command Editor.</w:t>
-      </w:r>
-    </w:p>
-    <w:p>
-      <w:pPr>
-        <w:rPr>
-          <w:color w:val="943634" w:themeColor="accent2" w:themeShade="BF"/>
-        </w:rPr>
-      </w:pPr>
-      <w:r>
-        <w:rPr>
-          <w:color w:val="943634" w:themeColor="accent2" w:themeShade="BF"/>
-        </w:rPr>
-        <w:t>IMAGE 6</w:t>
-      </w:r>
-    </w:p>
-    <w:p>
-      <w:r>
-        <w:rPr>
-          <w:noProof/>
-          <w:lang w:eastAsia="en-CA"/>
-        </w:rPr>
         <w:drawing>
-          <wp:inline distT="0" distB="0" distL="0" distR="0" wp14:anchorId="1F9D6C78" wp14:editId="7556F512">
+          <wp:inline distT="0" distB="0" distL="0" distR="0">
             <wp:extent cx="5476191" cy="4047619"/>
             <wp:effectExtent l="0" t="0" r="0" b="0"/>
             <wp:docPr id="6" name="Picture 6"/>
@@ -1848,7 +2017,7 @@
                     <pic:cNvPicPr/>
                   </pic:nvPicPr>
                   <pic:blipFill>
-                    <a:blip r:embed="rId14"/>
+                    <a:blip r:embed="rId13" cstate="print"/>
                     <a:stretch>
                       <a:fillRect/>
                     </a:stretch>
@@ -1872,9 +2041,9 @@
     <w:p/>
     <w:p>
       <w:pPr>
-        <w:pStyle w:val="Heading2"/>
-      </w:pPr>
-      <w:bookmarkStart w:id="5" w:name="_Toc332650954"/>
+        <w:pStyle w:val="Titre2"/>
+      </w:pPr>
+      <w:bookmarkStart w:id="5" w:name="_Toc467095114"/>
       <w:r>
         <w:t>The Query Builder Tab</w:t>
       </w:r>
@@ -1943,10 +2112,11 @@
       <w:r>
         <w:rPr>
           <w:noProof/>
-          <w:lang w:eastAsia="en-CA"/>
-        </w:rPr>
+          <w:lang w:val="fr-FR" w:eastAsia="fr-FR"/>
+        </w:rPr>
+        <w:lastRenderedPageBreak/>
         <w:drawing>
-          <wp:inline distT="0" distB="0" distL="0" distR="0" wp14:anchorId="3488D396" wp14:editId="64EF454F">
+          <wp:inline distT="0" distB="0" distL="0" distR="0">
             <wp:extent cx="3180953" cy="3019048"/>
             <wp:effectExtent l="0" t="0" r="635" b="0"/>
             <wp:docPr id="7" name="Picture 7"/>
@@ -1961,7 +2131,7 @@
                     <pic:cNvPicPr/>
                   </pic:nvPicPr>
                   <pic:blipFill>
-                    <a:blip r:embed="rId15"/>
+                    <a:blip r:embed="rId14" cstate="print"/>
                     <a:stretch>
                       <a:fillRect/>
                     </a:stretch>
@@ -1984,7 +2154,7 @@
     </w:p>
     <w:p>
       <w:pPr>
-        <w:pStyle w:val="ListParagraph"/>
+        <w:pStyle w:val="Paragraphedeliste"/>
         <w:numPr>
           <w:ilvl w:val="0"/>
           <w:numId w:val="11"/>
@@ -2020,7 +2190,7 @@
     </w:p>
     <w:p>
       <w:pPr>
-        <w:pStyle w:val="ListParagraph"/>
+        <w:pStyle w:val="Paragraphedeliste"/>
         <w:numPr>
           <w:ilvl w:val="0"/>
           <w:numId w:val="11"/>
@@ -2056,25 +2226,17 @@
     </w:p>
     <w:p>
       <w:pPr>
-        <w:pStyle w:val="ListParagraph"/>
+        <w:pStyle w:val="Paragraphedeliste"/>
         <w:numPr>
           <w:ilvl w:val="0"/>
           <w:numId w:val="11"/>
         </w:numPr>
       </w:pPr>
-      <w:proofErr w:type="gramStart"/>
       <w:r>
         <w:rPr>
           <w:b/>
         </w:rPr>
-        <w:t>always</w:t>
-      </w:r>
-      <w:proofErr w:type="gramEnd"/>
-      <w:r>
-        <w:rPr>
-          <w:b/>
-        </w:rPr>
-        <w:t xml:space="preserve"> quote identifiers</w:t>
+        <w:t>always quote identifiers</w:t>
       </w:r>
       <w:r>
         <w:t xml:space="preserve"> - </w:t>
@@ -2124,25 +2286,17 @@
     </w:p>
     <w:p>
       <w:pPr>
-        <w:pStyle w:val="ListParagraph"/>
+        <w:pStyle w:val="Paragraphedeliste"/>
         <w:numPr>
           <w:ilvl w:val="0"/>
           <w:numId w:val="11"/>
         </w:numPr>
       </w:pPr>
-      <w:proofErr w:type="gramStart"/>
       <w:r>
         <w:rPr>
           <w:b/>
         </w:rPr>
-        <w:t>use</w:t>
-      </w:r>
-      <w:proofErr w:type="gramEnd"/>
-      <w:r>
-        <w:rPr>
-          <w:b/>
-        </w:rPr>
-        <w:t xml:space="preserve"> schema name in syntax definition</w:t>
+        <w:t>use schema name in syntax definition</w:t>
       </w:r>
       <w:r>
         <w:t xml:space="preserve"> – </w:t>
@@ -2168,25 +2322,17 @@
     </w:p>
     <w:p>
       <w:pPr>
-        <w:pStyle w:val="ListParagraph"/>
+        <w:pStyle w:val="Paragraphedeliste"/>
         <w:numPr>
           <w:ilvl w:val="0"/>
           <w:numId w:val="11"/>
         </w:numPr>
       </w:pPr>
-      <w:proofErr w:type="gramStart"/>
       <w:r>
         <w:rPr>
           <w:b/>
         </w:rPr>
-        <w:t>load</w:t>
-      </w:r>
-      <w:proofErr w:type="gramEnd"/>
-      <w:r>
-        <w:rPr>
-          <w:b/>
-        </w:rPr>
-        <w:t xml:space="preserve"> table objects list at once</w:t>
+        <w:t>load table objects list at once</w:t>
       </w:r>
       <w:r>
         <w:t xml:space="preserve"> </w:t>
@@ -2269,7 +2415,7 @@
     </w:p>
     <w:p>
       <w:pPr>
-        <w:pStyle w:val="ListParagraph"/>
+        <w:pStyle w:val="Paragraphedeliste"/>
         <w:numPr>
           <w:ilvl w:val="0"/>
           <w:numId w:val="11"/>
@@ -2288,9 +2434,9 @@
     <w:p/>
     <w:p>
       <w:pPr>
-        <w:pStyle w:val="Heading1"/>
-      </w:pPr>
-      <w:bookmarkStart w:id="6" w:name="_Toc332650955"/>
+        <w:pStyle w:val="Titre1"/>
+      </w:pPr>
+      <w:bookmarkStart w:id="6" w:name="_Toc467095115"/>
       <w:r>
         <w:t xml:space="preserve">More on the </w:t>
       </w:r>
@@ -2323,13 +2469,12 @@
     </w:p>
     <w:p>
       <w:r>
-        <w:lastRenderedPageBreak/>
         <w:t>DDL:</w:t>
       </w:r>
     </w:p>
     <w:p>
       <w:pPr>
-        <w:pStyle w:val="ListParagraph"/>
+        <w:pStyle w:val="Paragraphedeliste"/>
         <w:numPr>
           <w:ilvl w:val="0"/>
           <w:numId w:val="6"/>
@@ -2341,19 +2486,20 @@
     </w:p>
     <w:p>
       <w:pPr>
-        <w:pStyle w:val="ListParagraph"/>
+        <w:pStyle w:val="Paragraphedeliste"/>
         <w:numPr>
           <w:ilvl w:val="0"/>
           <w:numId w:val="6"/>
         </w:numPr>
       </w:pPr>
       <w:r>
+        <w:lastRenderedPageBreak/>
         <w:t>ALTER – alters the structure of the database</w:t>
       </w:r>
     </w:p>
     <w:p>
       <w:pPr>
-        <w:pStyle w:val="ListParagraph"/>
+        <w:pStyle w:val="Paragraphedeliste"/>
         <w:numPr>
           <w:ilvl w:val="0"/>
           <w:numId w:val="6"/>
@@ -2365,7 +2511,7 @@
     </w:p>
     <w:p>
       <w:pPr>
-        <w:pStyle w:val="ListParagraph"/>
+        <w:pStyle w:val="Paragraphedeliste"/>
         <w:numPr>
           <w:ilvl w:val="0"/>
           <w:numId w:val="6"/>
@@ -2377,7 +2523,7 @@
     </w:p>
     <w:p>
       <w:pPr>
-        <w:pStyle w:val="ListParagraph"/>
+        <w:pStyle w:val="Paragraphedeliste"/>
         <w:numPr>
           <w:ilvl w:val="0"/>
           <w:numId w:val="6"/>
@@ -2389,7 +2535,7 @@
     </w:p>
     <w:p>
       <w:pPr>
-        <w:pStyle w:val="ListParagraph"/>
+        <w:pStyle w:val="Paragraphedeliste"/>
         <w:numPr>
           <w:ilvl w:val="0"/>
           <w:numId w:val="6"/>
@@ -2406,7 +2552,7 @@
     </w:p>
     <w:p>
       <w:pPr>
-        <w:pStyle w:val="ListParagraph"/>
+        <w:pStyle w:val="Paragraphedeliste"/>
         <w:numPr>
           <w:ilvl w:val="0"/>
           <w:numId w:val="8"/>
@@ -2418,7 +2564,7 @@
     </w:p>
     <w:p>
       <w:pPr>
-        <w:pStyle w:val="ListParagraph"/>
+        <w:pStyle w:val="Paragraphedeliste"/>
         <w:numPr>
           <w:ilvl w:val="0"/>
           <w:numId w:val="8"/>
@@ -2430,7 +2576,7 @@
     </w:p>
     <w:p>
       <w:pPr>
-        <w:pStyle w:val="ListParagraph"/>
+        <w:pStyle w:val="Paragraphedeliste"/>
         <w:numPr>
           <w:ilvl w:val="0"/>
           <w:numId w:val="8"/>
@@ -2442,7 +2588,7 @@
     </w:p>
     <w:p>
       <w:pPr>
-        <w:pStyle w:val="ListParagraph"/>
+        <w:pStyle w:val="Paragraphedeliste"/>
         <w:numPr>
           <w:ilvl w:val="0"/>
           <w:numId w:val="8"/>
@@ -2454,7 +2600,7 @@
     </w:p>
     <w:p>
       <w:pPr>
-        <w:pStyle w:val="ListParagraph"/>
+        <w:pStyle w:val="Paragraphedeliste"/>
         <w:numPr>
           <w:ilvl w:val="0"/>
           <w:numId w:val="8"/>
@@ -2466,7 +2612,7 @@
     </w:p>
     <w:p>
       <w:pPr>
-        <w:pStyle w:val="ListParagraph"/>
+        <w:pStyle w:val="Paragraphedeliste"/>
         <w:numPr>
           <w:ilvl w:val="0"/>
           <w:numId w:val="8"/>
@@ -2478,7 +2624,7 @@
     </w:p>
     <w:p>
       <w:pPr>
-        <w:pStyle w:val="ListParagraph"/>
+        <w:pStyle w:val="Paragraphedeliste"/>
         <w:numPr>
           <w:ilvl w:val="0"/>
           <w:numId w:val="8"/>
@@ -2490,7 +2636,7 @@
     </w:p>
     <w:p>
       <w:pPr>
-        <w:pStyle w:val="ListParagraph"/>
+        <w:pStyle w:val="Paragraphedeliste"/>
         <w:numPr>
           <w:ilvl w:val="0"/>
           <w:numId w:val="8"/>
@@ -2507,7 +2653,7 @@
     </w:p>
     <w:p>
       <w:pPr>
-        <w:pStyle w:val="ListParagraph"/>
+        <w:pStyle w:val="Paragraphedeliste"/>
         <w:numPr>
           <w:ilvl w:val="0"/>
           <w:numId w:val="9"/>
@@ -2519,7 +2665,7 @@
     </w:p>
     <w:p>
       <w:pPr>
-        <w:pStyle w:val="ListParagraph"/>
+        <w:pStyle w:val="Paragraphedeliste"/>
         <w:numPr>
           <w:ilvl w:val="0"/>
           <w:numId w:val="9"/>
@@ -2536,7 +2682,7 @@
     </w:p>
     <w:p>
       <w:pPr>
-        <w:pStyle w:val="ListParagraph"/>
+        <w:pStyle w:val="Paragraphedeliste"/>
         <w:numPr>
           <w:ilvl w:val="0"/>
           <w:numId w:val="10"/>
@@ -2548,7 +2694,7 @@
     </w:p>
     <w:p>
       <w:pPr>
-        <w:pStyle w:val="ListParagraph"/>
+        <w:pStyle w:val="Paragraphedeliste"/>
         <w:numPr>
           <w:ilvl w:val="0"/>
           <w:numId w:val="10"/>
@@ -2560,7 +2706,7 @@
     </w:p>
     <w:p>
       <w:pPr>
-        <w:pStyle w:val="ListParagraph"/>
+        <w:pStyle w:val="Paragraphedeliste"/>
         <w:numPr>
           <w:ilvl w:val="0"/>
           <w:numId w:val="10"/>
@@ -2572,7 +2718,7 @@
     </w:p>
     <w:p>
       <w:pPr>
-        <w:pStyle w:val="ListParagraph"/>
+        <w:pStyle w:val="Paragraphedeliste"/>
         <w:numPr>
           <w:ilvl w:val="0"/>
           <w:numId w:val="10"/>
@@ -2584,22 +2730,14 @@
     </w:p>
     <w:p>
       <w:r>
-        <w:t xml:space="preserve">While you may wish to try your hand at manually typing these commands in the COMMAND window of </w:t>
-      </w:r>
-      <w:proofErr w:type="spellStart"/>
-      <w:r>
-        <w:t>SQLeo</w:t>
-      </w:r>
-      <w:proofErr w:type="spellEnd"/>
-      <w:r>
-        <w:t xml:space="preserve">, there is way to help you get the syntax correct when it comes to three of the DML commands:  INSERT, UPDATE, and DELETE. </w:t>
-      </w:r>
-    </w:p>
-    <w:p>
-      <w:pPr>
-        <w:pStyle w:val="Heading2"/>
-      </w:pPr>
-      <w:bookmarkStart w:id="7" w:name="_Toc332650956"/>
+        <w:t xml:space="preserve">While you may wish to try your hand at manually typing these commands in the COMMAND window of SQLeo, there is way to help you get the syntax correct when it comes to three of the DML commands:  INSERT, UPDATE, and DELETE. </w:t>
+      </w:r>
+    </w:p>
+    <w:p>
+      <w:pPr>
+        <w:pStyle w:val="Titre2"/>
+      </w:pPr>
+      <w:bookmarkStart w:id="7" w:name="_Toc467095116"/>
       <w:r>
         <w:t>The DELETE Tab of the Command Dialog Box</w:t>
       </w:r>
@@ -2672,10 +2810,10 @@
       <w:r>
         <w:rPr>
           <w:noProof/>
-          <w:lang w:eastAsia="en-CA"/>
+          <w:lang w:val="fr-FR" w:eastAsia="fr-FR"/>
         </w:rPr>
         <w:drawing>
-          <wp:inline distT="0" distB="0" distL="0" distR="0" wp14:anchorId="61E89E9A" wp14:editId="34196B8A">
+          <wp:inline distT="0" distB="0" distL="0" distR="0">
             <wp:extent cx="6026956" cy="4086225"/>
             <wp:effectExtent l="0" t="0" r="0" b="0"/>
             <wp:docPr id="10" name="Picture 10"/>
@@ -2690,7 +2828,7 @@
                     <pic:cNvPicPr/>
                   </pic:nvPicPr>
                   <pic:blipFill>
-                    <a:blip r:embed="rId16"/>
+                    <a:blip r:embed="rId15" cstate="print"/>
                     <a:stretch>
                       <a:fillRect/>
                     </a:stretch>
@@ -2879,10 +3017,10 @@
       <w:r>
         <w:rPr>
           <w:noProof/>
-          <w:lang w:eastAsia="en-CA"/>
+          <w:lang w:val="fr-FR" w:eastAsia="fr-FR"/>
         </w:rPr>
         <w:drawing>
-          <wp:inline distT="0" distB="0" distL="0" distR="0" wp14:anchorId="2D5046C3" wp14:editId="45BFD3B3">
+          <wp:inline distT="0" distB="0" distL="0" distR="0">
             <wp:extent cx="5943600" cy="3609340"/>
             <wp:effectExtent l="0" t="0" r="0" b="0"/>
             <wp:docPr id="8" name="Picture 8"/>
@@ -2897,7 +3035,7 @@
                     <pic:cNvPicPr/>
                   </pic:nvPicPr>
                   <pic:blipFill>
-                    <a:blip r:embed="rId17"/>
+                    <a:blip r:embed="rId16" cstate="print"/>
                     <a:stretch>
                       <a:fillRect/>
                     </a:stretch>
@@ -2951,10 +3089,10 @@
       <w:r>
         <w:rPr>
           <w:noProof/>
-          <w:lang w:eastAsia="en-CA"/>
+          <w:lang w:val="fr-FR" w:eastAsia="fr-FR"/>
         </w:rPr>
         <w:drawing>
-          <wp:inline distT="0" distB="0" distL="0" distR="0" wp14:anchorId="3A9AC471" wp14:editId="644738B8">
+          <wp:inline distT="0" distB="0" distL="0" distR="0">
             <wp:extent cx="4524375" cy="3393281"/>
             <wp:effectExtent l="0" t="0" r="0" b="0"/>
             <wp:docPr id="9" name="Picture 9"/>
@@ -2969,7 +3107,7 @@
                     <pic:cNvPicPr/>
                   </pic:nvPicPr>
                   <pic:blipFill>
-                    <a:blip r:embed="rId18"/>
+                    <a:blip r:embed="rId17" cstate="print"/>
                     <a:stretch>
                       <a:fillRect/>
                     </a:stretch>
@@ -2994,7 +3132,6 @@
       <w:r>
         <w:t xml:space="preserve">The default Tab is </w:t>
       </w:r>
-      <w:proofErr w:type="gramStart"/>
       <w:r>
         <w:rPr>
           <w:b/>
@@ -3002,7 +3139,6 @@
         </w:rPr>
         <w:t>delete</w:t>
       </w:r>
-      <w:proofErr w:type="gramEnd"/>
       <w:r>
         <w:t xml:space="preserve">.  </w:t>
       </w:r>
@@ -3035,10 +3171,10 @@
       <w:r>
         <w:rPr>
           <w:noProof/>
-          <w:lang w:eastAsia="en-CA"/>
+          <w:lang w:val="fr-FR" w:eastAsia="fr-FR"/>
         </w:rPr>
         <w:drawing>
-          <wp:inline distT="0" distB="0" distL="0" distR="0" wp14:anchorId="7DE90CB7" wp14:editId="574D0C64">
+          <wp:inline distT="0" distB="0" distL="0" distR="0">
             <wp:extent cx="5105400" cy="3616325"/>
             <wp:effectExtent l="0" t="0" r="0" b="3175"/>
             <wp:docPr id="11" name="Picture 11"/>
@@ -3053,7 +3189,7 @@
                     <pic:cNvPicPr/>
                   </pic:nvPicPr>
                   <pic:blipFill>
-                    <a:blip r:embed="rId19"/>
+                    <a:blip r:embed="rId18" cstate="print"/>
                     <a:stretch>
                       <a:fillRect/>
                     </a:stretch>
@@ -3096,10 +3232,10 @@
       <w:r>
         <w:rPr>
           <w:noProof/>
-          <w:lang w:eastAsia="en-CA"/>
+          <w:lang w:val="fr-FR" w:eastAsia="fr-FR"/>
         </w:rPr>
         <w:drawing>
-          <wp:inline distT="0" distB="0" distL="0" distR="0" wp14:anchorId="7AC663AB" wp14:editId="6DB09D6A">
+          <wp:inline distT="0" distB="0" distL="0" distR="0">
             <wp:extent cx="5238750" cy="3710782"/>
             <wp:effectExtent l="0" t="0" r="0" b="4445"/>
             <wp:docPr id="12" name="Picture 12"/>
@@ -3114,7 +3250,7 @@
                     <pic:cNvPicPr/>
                   </pic:nvPicPr>
                   <pic:blipFill>
-                    <a:blip r:embed="rId20"/>
+                    <a:blip r:embed="rId19" cstate="print"/>
                     <a:stretch>
                       <a:fillRect/>
                     </a:stretch>
@@ -3171,10 +3307,10 @@
       <w:r>
         <w:rPr>
           <w:noProof/>
-          <w:lang w:eastAsia="en-CA"/>
+          <w:lang w:val="fr-FR" w:eastAsia="fr-FR"/>
         </w:rPr>
         <w:drawing>
-          <wp:inline distT="0" distB="0" distL="0" distR="0" wp14:anchorId="4AB59FD0" wp14:editId="0CCEE762">
+          <wp:inline distT="0" distB="0" distL="0" distR="0">
             <wp:extent cx="5372100" cy="3642238"/>
             <wp:effectExtent l="0" t="0" r="0" b="0"/>
             <wp:docPr id="13" name="Picture 13"/>
@@ -3189,7 +3325,7 @@
                     <pic:cNvPicPr/>
                   </pic:nvPicPr>
                   <pic:blipFill>
-                    <a:blip r:embed="rId21"/>
+                    <a:blip r:embed="rId20" cstate="print"/>
                     <a:stretch>
                       <a:fillRect/>
                     </a:stretch>
@@ -3224,7 +3360,7 @@
         <w:rPr>
           <w:i/>
           <w:noProof/>
-          <w:lang w:eastAsia="en-CA"/>
+          <w:lang w:val="fr-FR" w:eastAsia="fr-FR"/>
         </w:rPr>
         <w:drawing>
           <wp:inline distT="0" distB="0" distL="0" distR="0">
@@ -3244,10 +3380,10 @@
                     </pic:cNvPicPr>
                   </pic:nvPicPr>
                   <pic:blipFill>
-                    <a:blip r:embed="rId22">
+                    <a:blip r:embed="rId21" cstate="print">
                       <a:extLst>
                         <a:ext uri="{28A0092B-C50C-407E-A947-70E740481C1C}">
-                          <a14:useLocalDpi xmlns:a14="http://schemas.microsoft.com/office/drawing/2010/main" val="0"/>
+                          <a14:useLocalDpi xmlns:a14="http://schemas.microsoft.com/office/drawing/2010/main" xmlns:wps="http://schemas.microsoft.com/office/word/2010/wordprocessingShape" xmlns:wpi="http://schemas.microsoft.com/office/word/2010/wordprocessingInk" xmlns:wpg="http://schemas.microsoft.com/office/word/2010/wordprocessingGroup" xmlns:w14="http://schemas.microsoft.com/office/word/2010/wordml" xmlns:w="http://schemas.openxmlformats.org/wordprocessingml/2006/main" xmlns:w10="urn:schemas-microsoft-com:office:word" xmlns:wp14="http://schemas.microsoft.com/office/word/2010/wordprocessingDrawing" xmlns:v="urn:schemas-microsoft-com:vml" xmlns:o="urn:schemas-microsoft-com:office:office" xmlns:mc="http://schemas.openxmlformats.org/markup-compatibility/2006" xmlns:wpc="http://schemas.microsoft.com/office/word/2010/wordprocessingCanvas" xmlns="" val="0"/>
                         </a:ext>
                       </a:extLst>
                     </a:blip>
@@ -3304,10 +3440,10 @@
       <w:r>
         <w:rPr>
           <w:noProof/>
-          <w:lang w:eastAsia="en-CA"/>
+          <w:lang w:val="fr-FR" w:eastAsia="fr-FR"/>
         </w:rPr>
         <w:drawing>
-          <wp:inline distT="0" distB="0" distL="0" distR="0" wp14:anchorId="070EB107" wp14:editId="326814E7">
+          <wp:inline distT="0" distB="0" distL="0" distR="0">
             <wp:extent cx="5638800" cy="3611001"/>
             <wp:effectExtent l="0" t="0" r="0" b="8890"/>
             <wp:docPr id="16" name="Picture 16"/>
@@ -3322,7 +3458,7 @@
                     <pic:cNvPicPr/>
                   </pic:nvPicPr>
                   <pic:blipFill>
-                    <a:blip r:embed="rId23"/>
+                    <a:blip r:embed="rId22" cstate="print"/>
                     <a:stretch>
                       <a:fillRect/>
                     </a:stretch>
@@ -3345,9 +3481,9 @@
     </w:p>
     <w:p>
       <w:pPr>
-        <w:pStyle w:val="Heading2"/>
-      </w:pPr>
-      <w:bookmarkStart w:id="8" w:name="_Toc332650957"/>
+        <w:pStyle w:val="Titre2"/>
+      </w:pPr>
+      <w:bookmarkStart w:id="8" w:name="_Toc467095117"/>
       <w:r>
         <w:lastRenderedPageBreak/>
         <w:t>The INSERT Tab of the Command Dialog Box</w:t>
@@ -3401,10 +3537,10 @@
       <w:r>
         <w:rPr>
           <w:noProof/>
-          <w:lang w:eastAsia="en-CA"/>
+          <w:lang w:val="fr-FR" w:eastAsia="fr-FR"/>
         </w:rPr>
         <w:drawing>
-          <wp:inline distT="0" distB="0" distL="0" distR="0" wp14:anchorId="33D855B9" wp14:editId="5287E112">
+          <wp:inline distT="0" distB="0" distL="0" distR="0">
             <wp:extent cx="3685715" cy="1257143"/>
             <wp:effectExtent l="0" t="0" r="0" b="635"/>
             <wp:docPr id="18" name="Picture 18"/>
@@ -3419,7 +3555,7 @@
                     <pic:cNvPicPr/>
                   </pic:nvPicPr>
                   <pic:blipFill>
-                    <a:blip r:embed="rId24"/>
+                    <a:blip r:embed="rId23" cstate="print"/>
                     <a:stretch>
                       <a:fillRect/>
                     </a:stretch>
@@ -3467,10 +3603,10 @@
       <w:r>
         <w:rPr>
           <w:noProof/>
-          <w:lang w:eastAsia="en-CA"/>
+          <w:lang w:val="fr-FR" w:eastAsia="fr-FR"/>
         </w:rPr>
         <w:drawing>
-          <wp:inline distT="0" distB="0" distL="0" distR="0" wp14:anchorId="51BE2479" wp14:editId="78732374">
+          <wp:inline distT="0" distB="0" distL="0" distR="0">
             <wp:extent cx="4657725" cy="3299222"/>
             <wp:effectExtent l="0" t="0" r="0" b="0"/>
             <wp:docPr id="19" name="Picture 19"/>
@@ -3485,7 +3621,7 @@
                     <pic:cNvPicPr/>
                   </pic:nvPicPr>
                   <pic:blipFill>
-                    <a:blip r:embed="rId25"/>
+                    <a:blip r:embed="rId24" cstate="print"/>
                     <a:stretch>
                       <a:fillRect/>
                     </a:stretch>
@@ -3543,10 +3679,10 @@
       <w:r>
         <w:rPr>
           <w:noProof/>
-          <w:lang w:eastAsia="en-CA"/>
+          <w:lang w:val="fr-FR" w:eastAsia="fr-FR"/>
         </w:rPr>
         <w:drawing>
-          <wp:inline distT="0" distB="0" distL="0" distR="0" wp14:anchorId="1222C998" wp14:editId="1F2072B9">
+          <wp:inline distT="0" distB="0" distL="0" distR="0">
             <wp:extent cx="4962525" cy="3515121"/>
             <wp:effectExtent l="0" t="0" r="0" b="9525"/>
             <wp:docPr id="20" name="Picture 20"/>
@@ -3561,7 +3697,7 @@
                     <pic:cNvPicPr/>
                   </pic:nvPicPr>
                   <pic:blipFill>
-                    <a:blip r:embed="rId26"/>
+                    <a:blip r:embed="rId25" cstate="print"/>
                     <a:stretch>
                       <a:fillRect/>
                     </a:stretch>
@@ -3613,14 +3749,12 @@
       <w:r>
         <w:t xml:space="preserve"> Table.  Note that we removed the check from the checkbox for the ID column.  This is because the ID column is set to </w:t>
       </w:r>
-      <w:proofErr w:type="spellStart"/>
       <w:r>
         <w:rPr>
           <w:i/>
         </w:rPr>
         <w:t>autoincrement</w:t>
       </w:r>
-      <w:proofErr w:type="spellEnd"/>
       <w:r>
         <w:t xml:space="preserve"> by 1.  In other words, a value will be automatically assigned </w:t>
       </w:r>
@@ -3653,10 +3787,10 @@
       <w:r>
         <w:rPr>
           <w:noProof/>
-          <w:lang w:eastAsia="en-CA"/>
+          <w:lang w:val="fr-FR" w:eastAsia="fr-FR"/>
         </w:rPr>
         <w:drawing>
-          <wp:inline distT="0" distB="0" distL="0" distR="0" wp14:anchorId="2EBA430B" wp14:editId="47094107">
+          <wp:inline distT="0" distB="0" distL="0" distR="0">
             <wp:extent cx="4962525" cy="3515122"/>
             <wp:effectExtent l="0" t="0" r="0" b="9525"/>
             <wp:docPr id="21" name="Picture 21"/>
@@ -3671,7 +3805,7 @@
                     <pic:cNvPicPr/>
                   </pic:nvPicPr>
                   <pic:blipFill>
-                    <a:blip r:embed="rId27"/>
+                    <a:blip r:embed="rId26" cstate="print"/>
                     <a:stretch>
                       <a:fillRect/>
                     </a:stretch>
@@ -3721,10 +3855,10 @@
       <w:r>
         <w:rPr>
           <w:noProof/>
-          <w:lang w:eastAsia="en-CA"/>
+          <w:lang w:val="fr-FR" w:eastAsia="fr-FR"/>
         </w:rPr>
         <w:drawing>
-          <wp:inline distT="0" distB="0" distL="0" distR="0" wp14:anchorId="0976E401" wp14:editId="7F0BC364">
+          <wp:inline distT="0" distB="0" distL="0" distR="0">
             <wp:extent cx="6610350" cy="4233166"/>
             <wp:effectExtent l="0" t="0" r="0" b="0"/>
             <wp:docPr id="22" name="Picture 22"/>
@@ -3739,7 +3873,7 @@
                     <pic:cNvPicPr/>
                   </pic:nvPicPr>
                   <pic:blipFill>
-                    <a:blip r:embed="rId28"/>
+                    <a:blip r:embed="rId27" cstate="print"/>
                     <a:stretch>
                       <a:fillRect/>
                     </a:stretch>
@@ -3808,10 +3942,10 @@
       <w:r>
         <w:rPr>
           <w:noProof/>
-          <w:lang w:eastAsia="en-CA"/>
+          <w:lang w:val="fr-FR" w:eastAsia="fr-FR"/>
         </w:rPr>
         <w:drawing>
-          <wp:inline distT="0" distB="0" distL="0" distR="0" wp14:anchorId="4E43BE62" wp14:editId="42C5608E">
+          <wp:inline distT="0" distB="0" distL="0" distR="0">
             <wp:extent cx="5334000" cy="3616407"/>
             <wp:effectExtent l="0" t="0" r="0" b="3175"/>
             <wp:docPr id="23" name="Picture 23"/>
@@ -3826,7 +3960,7 @@
                     <pic:cNvPicPr/>
                   </pic:nvPicPr>
                   <pic:blipFill>
-                    <a:blip r:embed="rId29"/>
+                    <a:blip r:embed="rId28" cstate="print"/>
                     <a:stretch>
                       <a:fillRect/>
                     </a:stretch>
@@ -3849,9 +3983,9 @@
     </w:p>
     <w:p>
       <w:pPr>
-        <w:pStyle w:val="Heading2"/>
-      </w:pPr>
-      <w:bookmarkStart w:id="9" w:name="_Toc332650958"/>
+        <w:pStyle w:val="Titre2"/>
+      </w:pPr>
+      <w:bookmarkStart w:id="9" w:name="_Toc467095118"/>
       <w:r>
         <w:t>The UPDATE Tab of the Command Dialog Box</w:t>
       </w:r>
@@ -3904,10 +4038,10 @@
       <w:r>
         <w:rPr>
           <w:noProof/>
-          <w:lang w:eastAsia="en-CA"/>
+          <w:lang w:val="fr-FR" w:eastAsia="fr-FR"/>
         </w:rPr>
         <w:drawing>
-          <wp:inline distT="0" distB="0" distL="0" distR="0" wp14:anchorId="7E1F445D" wp14:editId="108EAF74">
+          <wp:inline distT="0" distB="0" distL="0" distR="0">
             <wp:extent cx="4991100" cy="3535363"/>
             <wp:effectExtent l="0" t="0" r="0" b="8255"/>
             <wp:docPr id="15" name="Picture 15"/>
@@ -3922,7 +4056,7 @@
                     <pic:cNvPicPr/>
                   </pic:nvPicPr>
                   <pic:blipFill>
-                    <a:blip r:embed="rId30"/>
+                    <a:blip r:embed="rId29" cstate="print"/>
                     <a:stretch>
                       <a:fillRect/>
                     </a:stretch>
@@ -3961,10 +4095,10 @@
         <w:rPr>
           <w:i/>
           <w:noProof/>
-          <w:lang w:eastAsia="en-CA"/>
+          <w:lang w:val="fr-FR" w:eastAsia="fr-FR"/>
         </w:rPr>
         <w:drawing>
-          <wp:inline distT="0" distB="0" distL="0" distR="0" wp14:anchorId="26C35BB1" wp14:editId="2FA158D0">
+          <wp:inline distT="0" distB="0" distL="0" distR="0">
             <wp:extent cx="152400" cy="152400"/>
             <wp:effectExtent l="0" t="0" r="0" b="0"/>
             <wp:docPr id="24" name="Picture 24" descr="C:\SQLeoVQB.2012.03Beta01\src\images\page_gear.png"/>
@@ -3981,10 +4115,10 @@
                     </pic:cNvPicPr>
                   </pic:nvPicPr>
                   <pic:blipFill>
-                    <a:blip r:embed="rId22">
+                    <a:blip r:embed="rId21" cstate="print">
                       <a:extLst>
                         <a:ext uri="{28A0092B-C50C-407E-A947-70E740481C1C}">
-                          <a14:useLocalDpi xmlns:a14="http://schemas.microsoft.com/office/drawing/2010/main" val="0"/>
+                          <a14:useLocalDpi xmlns:a14="http://schemas.microsoft.com/office/drawing/2010/main" xmlns:wps="http://schemas.microsoft.com/office/word/2010/wordprocessingShape" xmlns:wpi="http://schemas.microsoft.com/office/word/2010/wordprocessingInk" xmlns:wpg="http://schemas.microsoft.com/office/word/2010/wordprocessingGroup" xmlns:w14="http://schemas.microsoft.com/office/word/2010/wordml" xmlns:w="http://schemas.openxmlformats.org/wordprocessingml/2006/main" xmlns:w10="urn:schemas-microsoft-com:office:word" xmlns:wp14="http://schemas.microsoft.com/office/word/2010/wordprocessingDrawing" xmlns:v="urn:schemas-microsoft-com:vml" xmlns:o="urn:schemas-microsoft-com:office:office" xmlns:mc="http://schemas.openxmlformats.org/markup-compatibility/2006" xmlns:wpc="http://schemas.microsoft.com/office/word/2010/wordprocessingCanvas" xmlns="" val="0"/>
                         </a:ext>
                       </a:extLst>
                     </a:blip>
@@ -4032,10 +4166,10 @@
       <w:r>
         <w:rPr>
           <w:noProof/>
-          <w:lang w:eastAsia="en-CA"/>
+          <w:lang w:val="fr-FR" w:eastAsia="fr-FR"/>
         </w:rPr>
         <w:drawing>
-          <wp:inline distT="0" distB="0" distL="0" distR="0" wp14:anchorId="0179965C" wp14:editId="09C11380">
+          <wp:inline distT="0" distB="0" distL="0" distR="0">
             <wp:extent cx="5248275" cy="3360915"/>
             <wp:effectExtent l="0" t="0" r="0" b="0"/>
             <wp:docPr id="17" name="Picture 17"/>
@@ -4050,7 +4184,7 @@
                     <pic:cNvPicPr/>
                   </pic:nvPicPr>
                   <pic:blipFill>
-                    <a:blip r:embed="rId31"/>
+                    <a:blip r:embed="rId30" cstate="print"/>
                     <a:stretch>
                       <a:fillRect/>
                     </a:stretch>
@@ -4106,10 +4240,10 @@
       <w:r>
         <w:rPr>
           <w:noProof/>
-          <w:lang w:eastAsia="en-CA"/>
+          <w:lang w:val="fr-FR" w:eastAsia="fr-FR"/>
         </w:rPr>
         <w:drawing>
-          <wp:inline distT="0" distB="0" distL="0" distR="0" wp14:anchorId="3D3FC0FA" wp14:editId="761B793E">
+          <wp:inline distT="0" distB="0" distL="0" distR="0">
             <wp:extent cx="5844321" cy="3962400"/>
             <wp:effectExtent l="0" t="0" r="4445" b="0"/>
             <wp:docPr id="25" name="Picture 25"/>
@@ -4124,7 +4258,7 @@
                     <pic:cNvPicPr/>
                   </pic:nvPicPr>
                   <pic:blipFill>
-                    <a:blip r:embed="rId32"/>
+                    <a:blip r:embed="rId31" cstate="print"/>
                     <a:stretch>
                       <a:fillRect/>
                     </a:stretch>
@@ -4147,9 +4281,9 @@
     </w:p>
     <w:p>
       <w:pPr>
-        <w:pStyle w:val="Heading1"/>
-      </w:pPr>
-      <w:bookmarkStart w:id="10" w:name="_Toc332650959"/>
+        <w:pStyle w:val="Titre1"/>
+      </w:pPr>
+      <w:bookmarkStart w:id="10" w:name="_Toc467095119"/>
       <w:r>
         <w:lastRenderedPageBreak/>
         <w:t>More on the CONTENT Window</w:t>
@@ -4158,96 +4292,45 @@
     </w:p>
     <w:p>
       <w:pPr>
-        <w:pStyle w:val="Heading2"/>
-      </w:pPr>
-      <w:bookmarkStart w:id="11" w:name="_Toc332650960"/>
-      <w:r>
-        <w:t>Exporting Data</w:t>
+        <w:pStyle w:val="Titre2"/>
+      </w:pPr>
+      <w:bookmarkStart w:id="11" w:name="_Toc462694522"/>
+      <w:bookmarkStart w:id="12" w:name="_Toc467095120"/>
+      <w:r>
+        <w:t>Inserting and Deleting Records from a Table</w:t>
       </w:r>
       <w:bookmarkEnd w:id="11"/>
-    </w:p>
-    <w:p>
-      <w:pPr>
+      <w:bookmarkEnd w:id="12"/>
+    </w:p>
+    <w:p/>
+    <w:p>
+      <w:r>
+        <w:t>Content Window has a specific set of buttons:</w:t>
+      </w:r>
+    </w:p>
+    <w:p>
+      <w:r>
+        <w:t xml:space="preserve"> The </w:t>
+      </w:r>
+      <w:r>
         <w:rPr>
           <w:i/>
         </w:rPr>
-      </w:pPr>
-      <w:r>
-        <w:t xml:space="preserve">Since we are in the Content window as in IMAGE 23, we will draw your attention to the </w:t>
-      </w:r>
-      <w:r>
-        <w:rPr>
-          <w:i/>
-        </w:rPr>
-        <w:t>actions</w:t>
-      </w:r>
-      <w:r>
-        <w:t xml:space="preserve"> menu.  The list of submenus that appear under the </w:t>
-      </w:r>
-      <w:r>
-        <w:rPr>
-          <w:i/>
-        </w:rPr>
-        <w:t xml:space="preserve">actions </w:t>
-      </w:r>
-      <w:r>
-        <w:t>menu</w:t>
-      </w:r>
-      <w:r>
-        <w:rPr>
-          <w:i/>
-        </w:rPr>
-        <w:t xml:space="preserve"> </w:t>
-      </w:r>
-      <w:r>
-        <w:t>when you are looking at the CONTENT window, are different than when you are looking at any other window.  Most notably you have t</w:t>
-      </w:r>
-      <w:r>
-        <w:t>w</w:t>
-      </w:r>
-      <w:r>
-        <w:t xml:space="preserve">o significant submenus: </w:t>
-      </w:r>
-      <w:r>
-        <w:rPr>
-          <w:i/>
-        </w:rPr>
-        <w:t xml:space="preserve">export data… </w:t>
-      </w:r>
-      <w:r>
-        <w:t xml:space="preserve">and </w:t>
-      </w:r>
-      <w:r>
-        <w:rPr>
-          <w:i/>
-        </w:rPr>
-        <w:t>import data…</w:t>
-      </w:r>
-    </w:p>
-    <w:p>
-      <w:pPr>
-        <w:rPr>
-          <w:color w:val="943634" w:themeColor="accent2" w:themeShade="BF"/>
-        </w:rPr>
-      </w:pPr>
-      <w:r>
-        <w:rPr>
-          <w:color w:val="943634" w:themeColor="accent2" w:themeShade="BF"/>
-        </w:rPr>
-        <w:t>IMAGE 24</w:t>
-      </w:r>
-    </w:p>
-    <w:p>
+        <w:t>insert record</w:t>
+      </w:r>
+      <w:r>
+        <w:t xml:space="preserve"> button </w:t>
+      </w:r>
       <w:r>
         <w:rPr>
           <w:noProof/>
-          <w:lang w:eastAsia="en-CA"/>
+          <w:lang w:val="fr-FR" w:eastAsia="fr-FR"/>
         </w:rPr>
         <w:drawing>
-          <wp:inline distT="0" distB="0" distL="0" distR="0" wp14:anchorId="67319ADB" wp14:editId="51AFAA90">
-            <wp:extent cx="2933334" cy="1485714"/>
-            <wp:effectExtent l="0" t="0" r="635" b="635"/>
-            <wp:docPr id="26" name="Picture 26"/>
+          <wp:inline distT="0" distB="0" distL="0" distR="0">
+            <wp:extent cx="152400" cy="152400"/>
+            <wp:effectExtent l="0" t="0" r="0" b="0"/>
+            <wp:docPr id="93" name="Picture 51" descr="C:\SQLeoVQB.2012.03Beta01\src\images\table_row_insert.png"/>
             <wp:cNvGraphicFramePr>
               <a:graphicFrameLocks xmlns:a="http://schemas.openxmlformats.org/drawingml/2006/main" noChangeAspect="1"/>
             </wp:cNvGraphicFramePr>
@@ -4255,1024 +4338,16 @@
               <a:graphicData uri="http://schemas.openxmlformats.org/drawingml/2006/picture">
                 <pic:pic xmlns:pic="http://schemas.openxmlformats.org/drawingml/2006/picture">
                   <pic:nvPicPr>
-                    <pic:cNvPr id="0" name=""/>
-                    <pic:cNvPicPr/>
-                  </pic:nvPicPr>
-                  <pic:blipFill>
-                    <a:blip r:embed="rId33"/>
-                    <a:stretch>
-                      <a:fillRect/>
-                    </a:stretch>
-                  </pic:blipFill>
-                  <pic:spPr>
-                    <a:xfrm>
-                      <a:off x="0" y="0"/>
-                      <a:ext cx="2933334" cy="1485714"/>
-                    </a:xfrm>
-                    <a:prstGeom prst="rect">
-                      <a:avLst/>
-                    </a:prstGeom>
-                  </pic:spPr>
-                </pic:pic>
-              </a:graphicData>
-            </a:graphic>
-          </wp:inline>
-        </w:drawing>
-      </w:r>
-    </w:p>
-    <w:p>
-      <w:pPr>
-        <w:rPr>
-          <w:i/>
-        </w:rPr>
-      </w:pPr>
-      <w:r>
-        <w:t xml:space="preserve">We will examine each one starting with </w:t>
-      </w:r>
-      <w:r>
-        <w:rPr>
-          <w:i/>
-        </w:rPr>
-        <w:t>export data…</w:t>
-      </w:r>
-    </w:p>
-    <w:p>
-      <w:r>
-        <w:t>If you are a database administrator you may find these optional features handy for backing up the data.</w:t>
-      </w:r>
-      <w:r>
-        <w:t xml:space="preserve"> Currently we are looking at the division Table in the CONTENT window.  To export the data from this Table, we select </w:t>
-      </w:r>
-      <w:r>
-        <w:rPr>
-          <w:i/>
-        </w:rPr>
-        <w:t>actions/export data…</w:t>
-      </w:r>
-      <w:r>
-        <w:rPr>
-          <w:i/>
-        </w:rPr>
-        <w:t xml:space="preserve"> </w:t>
-      </w:r>
-      <w:r>
-        <w:t>as seen in IMAGE 24.</w:t>
-      </w:r>
-    </w:p>
-    <w:p>
-      <w:r>
-        <w:t>This action brings up a two-step dialog box, the first of which appears as in IMAGE 25.</w:t>
-      </w:r>
-    </w:p>
-    <w:p>
-      <w:pPr>
-        <w:rPr>
-          <w:color w:val="943634" w:themeColor="accent2" w:themeShade="BF"/>
-        </w:rPr>
-      </w:pPr>
-      <w:r>
-        <w:rPr>
-          <w:color w:val="943634" w:themeColor="accent2" w:themeShade="BF"/>
-        </w:rPr>
-        <w:t>IMAGE 25</w:t>
-      </w:r>
-    </w:p>
-    <w:p>
-      <w:r>
-        <w:rPr>
-          <w:noProof/>
-          <w:lang w:eastAsia="en-CA"/>
-        </w:rPr>
-        <w:drawing>
-          <wp:inline distT="0" distB="0" distL="0" distR="0" wp14:anchorId="30976AEB" wp14:editId="3BED8619">
-            <wp:extent cx="4714286" cy="3380953"/>
-            <wp:effectExtent l="0" t="0" r="0" b="0"/>
-            <wp:docPr id="27" name="Picture 27"/>
-            <wp:cNvGraphicFramePr>
-              <a:graphicFrameLocks xmlns:a="http://schemas.openxmlformats.org/drawingml/2006/main" noChangeAspect="1"/>
-            </wp:cNvGraphicFramePr>
-            <a:graphic xmlns:a="http://schemas.openxmlformats.org/drawingml/2006/main">
-              <a:graphicData uri="http://schemas.openxmlformats.org/drawingml/2006/picture">
-                <pic:pic xmlns:pic="http://schemas.openxmlformats.org/drawingml/2006/picture">
-                  <pic:nvPicPr>
-                    <pic:cNvPr id="0" name=""/>
-                    <pic:cNvPicPr/>
-                  </pic:nvPicPr>
-                  <pic:blipFill>
-                    <a:blip r:embed="rId34"/>
-                    <a:stretch>
-                      <a:fillRect/>
-                    </a:stretch>
-                  </pic:blipFill>
-                  <pic:spPr>
-                    <a:xfrm>
-                      <a:off x="0" y="0"/>
-                      <a:ext cx="4714286" cy="3380953"/>
-                    </a:xfrm>
-                    <a:prstGeom prst="rect">
-                      <a:avLst/>
-                    </a:prstGeom>
-                  </pic:spPr>
-                </pic:pic>
-              </a:graphicData>
-            </a:graphic>
-          </wp:inline>
-        </w:drawing>
-      </w:r>
-    </w:p>
-    <w:p>
-      <w:r>
-        <w:lastRenderedPageBreak/>
-        <w:t>Please note the three options under the drop down combo box labelled Files of Type:</w:t>
-      </w:r>
-      <w:r>
-        <w:t xml:space="preserve"> i</w:t>
-      </w:r>
-      <w:r>
-        <w:t>nsert statements, web pages, and text files.</w:t>
-      </w:r>
-      <w:r>
-        <w:t xml:space="preserve">  We’ve named our exported file </w:t>
-      </w:r>
-      <w:proofErr w:type="spellStart"/>
-      <w:r>
-        <w:rPr>
-          <w:i/>
-        </w:rPr>
-        <w:t>division_table_export.sql</w:t>
-      </w:r>
-      <w:proofErr w:type="spellEnd"/>
-      <w:r>
-        <w:rPr>
-          <w:i/>
-        </w:rPr>
-        <w:t>.</w:t>
-      </w:r>
-      <w:r>
-        <w:t xml:space="preserve">  When we click the Next button, we see step two of the dialog box. See IMAGE 26.</w:t>
-      </w:r>
-    </w:p>
-    <w:p>
-      <w:pPr>
-        <w:rPr>
-          <w:color w:val="943634" w:themeColor="accent2" w:themeShade="BF"/>
-        </w:rPr>
-      </w:pPr>
-      <w:r>
-        <w:rPr>
-          <w:color w:val="943634" w:themeColor="accent2" w:themeShade="BF"/>
-        </w:rPr>
-        <w:t>IMAGE 26</w:t>
-      </w:r>
-    </w:p>
-    <w:p>
-      <w:r>
-        <w:rPr>
-          <w:noProof/>
-          <w:lang w:eastAsia="en-CA"/>
-        </w:rPr>
-        <w:drawing>
-          <wp:inline distT="0" distB="0" distL="0" distR="0" wp14:anchorId="0CD2646A" wp14:editId="7E62FE36">
-            <wp:extent cx="4561905" cy="3019048"/>
-            <wp:effectExtent l="0" t="0" r="0" b="0"/>
-            <wp:docPr id="28" name="Picture 28"/>
-            <wp:cNvGraphicFramePr>
-              <a:graphicFrameLocks xmlns:a="http://schemas.openxmlformats.org/drawingml/2006/main" noChangeAspect="1"/>
-            </wp:cNvGraphicFramePr>
-            <a:graphic xmlns:a="http://schemas.openxmlformats.org/drawingml/2006/main">
-              <a:graphicData uri="http://schemas.openxmlformats.org/drawingml/2006/picture">
-                <pic:pic xmlns:pic="http://schemas.openxmlformats.org/drawingml/2006/picture">
-                  <pic:nvPicPr>
-                    <pic:cNvPr id="0" name=""/>
-                    <pic:cNvPicPr/>
-                  </pic:nvPicPr>
-                  <pic:blipFill>
-                    <a:blip r:embed="rId35"/>
-                    <a:stretch>
-                      <a:fillRect/>
-                    </a:stretch>
-                  </pic:blipFill>
-                  <pic:spPr>
-                    <a:xfrm>
-                      <a:off x="0" y="0"/>
-                      <a:ext cx="4561905" cy="3019048"/>
-                    </a:xfrm>
-                    <a:prstGeom prst="rect">
-                      <a:avLst/>
-                    </a:prstGeom>
-                  </pic:spPr>
-                </pic:pic>
-              </a:graphicData>
-            </a:graphic>
-          </wp:inline>
-        </w:drawing>
-      </w:r>
-    </w:p>
-    <w:p>
-      <w:r>
-        <w:t>We fill in the appropriate options and click the OK button.  The file that results looks like IMAGE 27 as it appears in the Notepad text editor.</w:t>
-      </w:r>
-    </w:p>
-    <w:p>
-      <w:pPr>
-        <w:rPr>
-          <w:color w:val="943634" w:themeColor="accent2" w:themeShade="BF"/>
-        </w:rPr>
-      </w:pPr>
-      <w:r>
-        <w:rPr>
-          <w:color w:val="943634" w:themeColor="accent2" w:themeShade="BF"/>
-        </w:rPr>
-        <w:t>IMAGE 27</w:t>
-      </w:r>
-    </w:p>
-    <w:p>
-      <w:r>
-        <w:rPr>
-          <w:noProof/>
-          <w:lang w:eastAsia="en-CA"/>
-        </w:rPr>
-        <w:drawing>
-          <wp:inline distT="0" distB="0" distL="0" distR="0" wp14:anchorId="42CA8451" wp14:editId="17FDDD16">
-            <wp:extent cx="6799575" cy="1790700"/>
-            <wp:effectExtent l="0" t="0" r="1905" b="0"/>
-            <wp:docPr id="29" name="Picture 29"/>
-            <wp:cNvGraphicFramePr>
-              <a:graphicFrameLocks xmlns:a="http://schemas.openxmlformats.org/drawingml/2006/main" noChangeAspect="1"/>
-            </wp:cNvGraphicFramePr>
-            <a:graphic xmlns:a="http://schemas.openxmlformats.org/drawingml/2006/main">
-              <a:graphicData uri="http://schemas.openxmlformats.org/drawingml/2006/picture">
-                <pic:pic xmlns:pic="http://schemas.openxmlformats.org/drawingml/2006/picture">
-                  <pic:nvPicPr>
-                    <pic:cNvPr id="0" name=""/>
-                    <pic:cNvPicPr/>
-                  </pic:nvPicPr>
-                  <pic:blipFill>
-                    <a:blip r:embed="rId36"/>
-                    <a:stretch>
-                      <a:fillRect/>
-                    </a:stretch>
-                  </pic:blipFill>
-                  <pic:spPr>
-                    <a:xfrm>
-                      <a:off x="0" y="0"/>
-                      <a:ext cx="6813395" cy="1794340"/>
-                    </a:xfrm>
-                    <a:prstGeom prst="rect">
-                      <a:avLst/>
-                    </a:prstGeom>
-                  </pic:spPr>
-                </pic:pic>
-              </a:graphicData>
-            </a:graphic>
-          </wp:inline>
-        </w:drawing>
-      </w:r>
-    </w:p>
-    <w:p>
-      <w:r>
-        <w:t xml:space="preserve">If we refer back to IMAGE 25, the remaining options create either an html file or a </w:t>
-      </w:r>
-      <w:proofErr w:type="spellStart"/>
-      <w:r>
-        <w:t>txt</w:t>
-      </w:r>
-      <w:proofErr w:type="spellEnd"/>
-      <w:r>
-        <w:t xml:space="preserve"> file, both of which contain the </w:t>
-      </w:r>
-      <w:r>
-        <w:rPr>
-          <w:i/>
-        </w:rPr>
-        <w:t>division</w:t>
-      </w:r>
-      <w:r>
-        <w:t xml:space="preserve"> Table in tabular format.  See IMAGES 28 and 29.</w:t>
-      </w:r>
-    </w:p>
-    <w:p>
-      <w:pPr>
-        <w:rPr>
-          <w:color w:val="943634" w:themeColor="accent2" w:themeShade="BF"/>
-        </w:rPr>
-      </w:pPr>
-    </w:p>
-    <w:p>
-      <w:pPr>
-        <w:rPr>
-          <w:color w:val="943634" w:themeColor="accent2" w:themeShade="BF"/>
-        </w:rPr>
-      </w:pPr>
-    </w:p>
-    <w:p>
-      <w:pPr>
-        <w:rPr>
-          <w:color w:val="943634" w:themeColor="accent2" w:themeShade="BF"/>
-        </w:rPr>
-      </w:pPr>
-    </w:p>
-    <w:p>
-      <w:pPr>
-        <w:rPr>
-          <w:color w:val="943634" w:themeColor="accent2" w:themeShade="BF"/>
-        </w:rPr>
-      </w:pPr>
-    </w:p>
-    <w:p>
-      <w:pPr>
-        <w:rPr>
-          <w:color w:val="943634" w:themeColor="accent2" w:themeShade="BF"/>
-        </w:rPr>
-      </w:pPr>
-    </w:p>
-    <w:p>
-      <w:pPr>
-        <w:rPr>
-          <w:color w:val="943634" w:themeColor="accent2" w:themeShade="BF"/>
-        </w:rPr>
-      </w:pPr>
-      <w:r>
-        <w:rPr>
-          <w:color w:val="943634" w:themeColor="accent2" w:themeShade="BF"/>
-        </w:rPr>
-        <w:lastRenderedPageBreak/>
-        <w:t>IMAGE 28</w:t>
-      </w:r>
-    </w:p>
-    <w:p>
-      <w:r>
-        <w:rPr>
-          <w:noProof/>
-          <w:lang w:eastAsia="en-CA"/>
-        </w:rPr>
-        <w:drawing>
-          <wp:inline distT="0" distB="0" distL="0" distR="0" wp14:anchorId="67DDD38B" wp14:editId="66A68EE1">
-            <wp:extent cx="5943600" cy="4717415"/>
-            <wp:effectExtent l="0" t="0" r="0" b="6985"/>
-            <wp:docPr id="30" name="Picture 30"/>
-            <wp:cNvGraphicFramePr>
-              <a:graphicFrameLocks xmlns:a="http://schemas.openxmlformats.org/drawingml/2006/main" noChangeAspect="1"/>
-            </wp:cNvGraphicFramePr>
-            <a:graphic xmlns:a="http://schemas.openxmlformats.org/drawingml/2006/main">
-              <a:graphicData uri="http://schemas.openxmlformats.org/drawingml/2006/picture">
-                <pic:pic xmlns:pic="http://schemas.openxmlformats.org/drawingml/2006/picture">
-                  <pic:nvPicPr>
-                    <pic:cNvPr id="0" name=""/>
-                    <pic:cNvPicPr/>
-                  </pic:nvPicPr>
-                  <pic:blipFill>
-                    <a:blip r:embed="rId37"/>
-                    <a:stretch>
-                      <a:fillRect/>
-                    </a:stretch>
-                  </pic:blipFill>
-                  <pic:spPr>
-                    <a:xfrm>
-                      <a:off x="0" y="0"/>
-                      <a:ext cx="5943600" cy="4717415"/>
-                    </a:xfrm>
-                    <a:prstGeom prst="rect">
-                      <a:avLst/>
-                    </a:prstGeom>
-                  </pic:spPr>
-                </pic:pic>
-              </a:graphicData>
-            </a:graphic>
-          </wp:inline>
-        </w:drawing>
-      </w:r>
-    </w:p>
-    <w:p>
-      <w:pPr>
-        <w:rPr>
-          <w:color w:val="943634" w:themeColor="accent2" w:themeShade="BF"/>
-        </w:rPr>
-      </w:pPr>
-      <w:r>
-        <w:rPr>
-          <w:color w:val="943634" w:themeColor="accent2" w:themeShade="BF"/>
-        </w:rPr>
-        <w:t>IMAGE 29</w:t>
-      </w:r>
-    </w:p>
-    <w:p>
-      <w:r>
-        <w:rPr>
-          <w:noProof/>
-          <w:lang w:eastAsia="en-CA"/>
-        </w:rPr>
-        <w:drawing>
-          <wp:inline distT="0" distB="0" distL="0" distR="0" wp14:anchorId="1D695870" wp14:editId="02BE35E3">
-            <wp:extent cx="5943600" cy="2773045"/>
-            <wp:effectExtent l="0" t="0" r="0" b="8255"/>
-            <wp:docPr id="31" name="Picture 31"/>
-            <wp:cNvGraphicFramePr>
-              <a:graphicFrameLocks xmlns:a="http://schemas.openxmlformats.org/drawingml/2006/main" noChangeAspect="1"/>
-            </wp:cNvGraphicFramePr>
-            <a:graphic xmlns:a="http://schemas.openxmlformats.org/drawingml/2006/main">
-              <a:graphicData uri="http://schemas.openxmlformats.org/drawingml/2006/picture">
-                <pic:pic xmlns:pic="http://schemas.openxmlformats.org/drawingml/2006/picture">
-                  <pic:nvPicPr>
-                    <pic:cNvPr id="0" name=""/>
-                    <pic:cNvPicPr/>
-                  </pic:nvPicPr>
-                  <pic:blipFill>
-                    <a:blip r:embed="rId38"/>
-                    <a:stretch>
-                      <a:fillRect/>
-                    </a:stretch>
-                  </pic:blipFill>
-                  <pic:spPr>
-                    <a:xfrm>
-                      <a:off x="0" y="0"/>
-                      <a:ext cx="5943600" cy="2773045"/>
-                    </a:xfrm>
-                    <a:prstGeom prst="rect">
-                      <a:avLst/>
-                    </a:prstGeom>
-                  </pic:spPr>
-                </pic:pic>
-              </a:graphicData>
-            </a:graphic>
-          </wp:inline>
-        </w:drawing>
-      </w:r>
-    </w:p>
-    <w:p>
-      <w:pPr>
-        <w:pStyle w:val="Heading2"/>
-      </w:pPr>
-      <w:bookmarkStart w:id="12" w:name="_Toc332650961"/>
-      <w:r>
-        <w:lastRenderedPageBreak/>
-        <w:t>Importing Data</w:t>
-      </w:r>
-      <w:bookmarkEnd w:id="12"/>
-    </w:p>
-    <w:p>
-      <w:r>
-        <w:t>Refer to IMAGE 30 and recall that when you are in the Metadata Explorer window, and when you select a Table to view its contents, you get a dialog box that asks you if you want to retrieve all the records in that particular Table</w:t>
-      </w:r>
-      <w:r>
-        <w:t>.  See IMAGE 31.</w:t>
-      </w:r>
-    </w:p>
-    <w:p>
-      <w:pPr>
-        <w:rPr>
-          <w:color w:val="943634" w:themeColor="accent2" w:themeShade="BF"/>
-        </w:rPr>
-      </w:pPr>
-      <w:r>
-        <w:rPr>
-          <w:color w:val="943634" w:themeColor="accent2" w:themeShade="BF"/>
-        </w:rPr>
-        <w:t>IMAGE 30</w:t>
-      </w:r>
-    </w:p>
-    <w:p>
-      <w:r>
-        <w:rPr>
-          <w:noProof/>
-          <w:lang w:eastAsia="en-CA"/>
-        </w:rPr>
-        <w:drawing>
-          <wp:inline distT="0" distB="0" distL="0" distR="0" wp14:anchorId="5CDDDBB9" wp14:editId="7C6E60CB">
-            <wp:extent cx="6638925" cy="4251465"/>
-            <wp:effectExtent l="0" t="0" r="0" b="0"/>
-            <wp:docPr id="32" name="Picture 32"/>
-            <wp:cNvGraphicFramePr>
-              <a:graphicFrameLocks xmlns:a="http://schemas.openxmlformats.org/drawingml/2006/main" noChangeAspect="1"/>
-            </wp:cNvGraphicFramePr>
-            <a:graphic xmlns:a="http://schemas.openxmlformats.org/drawingml/2006/main">
-              <a:graphicData uri="http://schemas.openxmlformats.org/drawingml/2006/picture">
-                <pic:pic xmlns:pic="http://schemas.openxmlformats.org/drawingml/2006/picture">
-                  <pic:nvPicPr>
-                    <pic:cNvPr id="0" name=""/>
-                    <pic:cNvPicPr/>
-                  </pic:nvPicPr>
-                  <pic:blipFill>
-                    <a:blip r:embed="rId39"/>
-                    <a:stretch>
-                      <a:fillRect/>
-                    </a:stretch>
-                  </pic:blipFill>
-                  <pic:spPr>
-                    <a:xfrm>
-                      <a:off x="0" y="0"/>
-                      <a:ext cx="6638925" cy="4251465"/>
-                    </a:xfrm>
-                    <a:prstGeom prst="rect">
-                      <a:avLst/>
-                    </a:prstGeom>
-                  </pic:spPr>
-                </pic:pic>
-              </a:graphicData>
-            </a:graphic>
-          </wp:inline>
-        </w:drawing>
-      </w:r>
-    </w:p>
-    <w:p>
-      <w:pPr>
-        <w:rPr>
-          <w:color w:val="943634" w:themeColor="accent2" w:themeShade="BF"/>
-        </w:rPr>
-      </w:pPr>
-      <w:r>
-        <w:rPr>
-          <w:color w:val="943634" w:themeColor="accent2" w:themeShade="BF"/>
-        </w:rPr>
-        <w:t>IMAGE 31</w:t>
-      </w:r>
-    </w:p>
-    <w:p>
-      <w:r>
-        <w:rPr>
-          <w:noProof/>
-          <w:lang w:eastAsia="en-CA"/>
-        </w:rPr>
-        <w:drawing>
-          <wp:inline distT="0" distB="0" distL="0" distR="0" wp14:anchorId="28E94A02" wp14:editId="6E610DA3">
-            <wp:extent cx="2723810" cy="1219048"/>
-            <wp:effectExtent l="0" t="0" r="635" b="635"/>
-            <wp:docPr id="33" name="Picture 33"/>
-            <wp:cNvGraphicFramePr>
-              <a:graphicFrameLocks xmlns:a="http://schemas.openxmlformats.org/drawingml/2006/main" noChangeAspect="1"/>
-            </wp:cNvGraphicFramePr>
-            <a:graphic xmlns:a="http://schemas.openxmlformats.org/drawingml/2006/main">
-              <a:graphicData uri="http://schemas.openxmlformats.org/drawingml/2006/picture">
-                <pic:pic xmlns:pic="http://schemas.openxmlformats.org/drawingml/2006/picture">
-                  <pic:nvPicPr>
-                    <pic:cNvPr id="0" name=""/>
-                    <pic:cNvPicPr/>
-                  </pic:nvPicPr>
-                  <pic:blipFill>
-                    <a:blip r:embed="rId40"/>
-                    <a:stretch>
-                      <a:fillRect/>
-                    </a:stretch>
-                  </pic:blipFill>
-                  <pic:spPr>
-                    <a:xfrm>
-                      <a:off x="0" y="0"/>
-                      <a:ext cx="2723810" cy="1219048"/>
-                    </a:xfrm>
-                    <a:prstGeom prst="rect">
-                      <a:avLst/>
-                    </a:prstGeom>
-                  </pic:spPr>
-                </pic:pic>
-              </a:graphicData>
-            </a:graphic>
-          </wp:inline>
-        </w:drawing>
-      </w:r>
-    </w:p>
-    <w:p>
-      <w:r>
-        <w:t xml:space="preserve">For the purposes of this example, we will select the </w:t>
-      </w:r>
-      <w:r>
-        <w:rPr>
-          <w:b/>
-        </w:rPr>
-        <w:t xml:space="preserve">no </w:t>
-      </w:r>
-      <w:r>
-        <w:t>option.  This gives us the CONTENT window without any data showing as in IMAGE 32.</w:t>
-      </w:r>
-    </w:p>
-    <w:p/>
-    <w:p/>
-    <w:p/>
-    <w:p/>
-    <w:p>
-      <w:pPr>
-        <w:rPr>
-          <w:color w:val="943634" w:themeColor="accent2" w:themeShade="BF"/>
-        </w:rPr>
-      </w:pPr>
-      <w:r>
-        <w:rPr>
-          <w:color w:val="943634" w:themeColor="accent2" w:themeShade="BF"/>
-        </w:rPr>
-        <w:lastRenderedPageBreak/>
-        <w:t>IMAGE 32</w:t>
-      </w:r>
-    </w:p>
-    <w:p>
-      <w:r>
-        <w:rPr>
-          <w:noProof/>
-          <w:lang w:eastAsia="en-CA"/>
-        </w:rPr>
-        <w:drawing>
-          <wp:inline distT="0" distB="0" distL="0" distR="0" wp14:anchorId="16B4121B" wp14:editId="45DC2F53">
-            <wp:extent cx="5943600" cy="4029710"/>
-            <wp:effectExtent l="0" t="0" r="0" b="8890"/>
-            <wp:docPr id="34" name="Picture 34"/>
-            <wp:cNvGraphicFramePr>
-              <a:graphicFrameLocks xmlns:a="http://schemas.openxmlformats.org/drawingml/2006/main" noChangeAspect="1"/>
-            </wp:cNvGraphicFramePr>
-            <a:graphic xmlns:a="http://schemas.openxmlformats.org/drawingml/2006/main">
-              <a:graphicData uri="http://schemas.openxmlformats.org/drawingml/2006/picture">
-                <pic:pic xmlns:pic="http://schemas.openxmlformats.org/drawingml/2006/picture">
-                  <pic:nvPicPr>
-                    <pic:cNvPr id="0" name=""/>
-                    <pic:cNvPicPr/>
-                  </pic:nvPicPr>
-                  <pic:blipFill>
-                    <a:blip r:embed="rId41"/>
-                    <a:stretch>
-                      <a:fillRect/>
-                    </a:stretch>
-                  </pic:blipFill>
-                  <pic:spPr>
-                    <a:xfrm>
-                      <a:off x="0" y="0"/>
-                      <a:ext cx="5943600" cy="4029710"/>
-                    </a:xfrm>
-                    <a:prstGeom prst="rect">
-                      <a:avLst/>
-                    </a:prstGeom>
-                  </pic:spPr>
-                </pic:pic>
-              </a:graphicData>
-            </a:graphic>
-          </wp:inline>
-        </w:drawing>
-      </w:r>
-    </w:p>
-    <w:p>
-      <w:r>
-        <w:t xml:space="preserve">At this point we can now import a saved file. </w:t>
-      </w:r>
-      <w:r>
-        <w:t xml:space="preserve">We start by selecting the </w:t>
-      </w:r>
-      <w:r>
-        <w:rPr>
-          <w:i/>
-        </w:rPr>
-        <w:t>actions/import data…</w:t>
-      </w:r>
-      <w:r>
-        <w:rPr>
-          <w:i/>
-        </w:rPr>
-        <w:t xml:space="preserve"> </w:t>
-      </w:r>
-      <w:r>
-        <w:t>menu. See IMAGE 33.</w:t>
-      </w:r>
-    </w:p>
-    <w:p>
-      <w:r>
-        <w:t>IMAGE 33</w:t>
-      </w:r>
-    </w:p>
-    <w:p>
-      <w:r>
-        <w:rPr>
-          <w:noProof/>
-          <w:lang w:eastAsia="en-CA"/>
-        </w:rPr>
-        <w:drawing>
-          <wp:inline distT="0" distB="0" distL="0" distR="0" wp14:anchorId="6EC52539" wp14:editId="1C31EB47">
-            <wp:extent cx="3038095" cy="1380952"/>
-            <wp:effectExtent l="0" t="0" r="0" b="0"/>
-            <wp:docPr id="35" name="Picture 35"/>
-            <wp:cNvGraphicFramePr>
-              <a:graphicFrameLocks xmlns:a="http://schemas.openxmlformats.org/drawingml/2006/main" noChangeAspect="1"/>
-            </wp:cNvGraphicFramePr>
-            <a:graphic xmlns:a="http://schemas.openxmlformats.org/drawingml/2006/main">
-              <a:graphicData uri="http://schemas.openxmlformats.org/drawingml/2006/picture">
-                <pic:pic xmlns:pic="http://schemas.openxmlformats.org/drawingml/2006/picture">
-                  <pic:nvPicPr>
-                    <pic:cNvPr id="0" name=""/>
-                    <pic:cNvPicPr/>
-                  </pic:nvPicPr>
-                  <pic:blipFill>
-                    <a:blip r:embed="rId42"/>
-                    <a:stretch>
-                      <a:fillRect/>
-                    </a:stretch>
-                  </pic:blipFill>
-                  <pic:spPr>
-                    <a:xfrm>
-                      <a:off x="0" y="0"/>
-                      <a:ext cx="3038095" cy="1380952"/>
-                    </a:xfrm>
-                    <a:prstGeom prst="rect">
-                      <a:avLst/>
-                    </a:prstGeom>
-                  </pic:spPr>
-                </pic:pic>
-              </a:graphicData>
-            </a:graphic>
-          </wp:inline>
-        </w:drawing>
-      </w:r>
-    </w:p>
-    <w:p/>
-    <w:p/>
-    <w:p/>
-    <w:p/>
-    <w:p/>
-    <w:p/>
-    <w:p/>
-    <w:p>
-      <w:r>
-        <w:lastRenderedPageBreak/>
-        <w:t xml:space="preserve">Next, we select the file we exported earlier named </w:t>
-      </w:r>
-      <w:r>
-        <w:rPr>
-          <w:i/>
-        </w:rPr>
-        <w:t xml:space="preserve">division_export.txt </w:t>
-      </w:r>
-      <w:r>
-        <w:t xml:space="preserve">and click the </w:t>
-      </w:r>
-      <w:r>
-        <w:rPr>
-          <w:b/>
-        </w:rPr>
-        <w:t>next</w:t>
-      </w:r>
-      <w:r>
-        <w:t xml:space="preserve"> button.</w:t>
-      </w:r>
-    </w:p>
-    <w:p>
-      <w:pPr>
-        <w:rPr>
-          <w:color w:val="943634" w:themeColor="accent2" w:themeShade="BF"/>
-        </w:rPr>
-      </w:pPr>
-      <w:r>
-        <w:rPr>
-          <w:color w:val="943634" w:themeColor="accent2" w:themeShade="BF"/>
-        </w:rPr>
-        <w:t>IMAGE 34</w:t>
-      </w:r>
-    </w:p>
-    <w:p>
-      <w:r>
-        <w:rPr>
-          <w:noProof/>
-          <w:lang w:eastAsia="en-CA"/>
-        </w:rPr>
-        <w:drawing>
-          <wp:inline distT="0" distB="0" distL="0" distR="0" wp14:anchorId="4EEF4335" wp14:editId="4BF219DA">
-            <wp:extent cx="4561905" cy="3019048"/>
-            <wp:effectExtent l="0" t="0" r="0" b="0"/>
-            <wp:docPr id="36" name="Picture 36"/>
-            <wp:cNvGraphicFramePr>
-              <a:graphicFrameLocks xmlns:a="http://schemas.openxmlformats.org/drawingml/2006/main" noChangeAspect="1"/>
-            </wp:cNvGraphicFramePr>
-            <a:graphic xmlns:a="http://schemas.openxmlformats.org/drawingml/2006/main">
-              <a:graphicData uri="http://schemas.openxmlformats.org/drawingml/2006/picture">
-                <pic:pic xmlns:pic="http://schemas.openxmlformats.org/drawingml/2006/picture">
-                  <pic:nvPicPr>
-                    <pic:cNvPr id="0" name=""/>
-                    <pic:cNvPicPr/>
-                  </pic:nvPicPr>
-                  <pic:blipFill>
-                    <a:blip r:embed="rId43"/>
-                    <a:stretch>
-                      <a:fillRect/>
-                    </a:stretch>
-                  </pic:blipFill>
-                  <pic:spPr>
-                    <a:xfrm>
-                      <a:off x="0" y="0"/>
-                      <a:ext cx="4561905" cy="3019048"/>
-                    </a:xfrm>
-                    <a:prstGeom prst="rect">
-                      <a:avLst/>
-                    </a:prstGeom>
-                  </pic:spPr>
-                </pic:pic>
-              </a:graphicData>
-            </a:graphic>
-          </wp:inline>
-        </w:drawing>
-      </w:r>
-    </w:p>
-    <w:p>
-      <w:r>
-        <w:t xml:space="preserve">We are presented with additional options; however we will accept the defaults and just click the </w:t>
-      </w:r>
-      <w:r>
-        <w:rPr>
-          <w:b/>
-        </w:rPr>
-        <w:t>OK</w:t>
-      </w:r>
-      <w:r>
-        <w:t xml:space="preserve"> button. See IMAGE 35</w:t>
-      </w:r>
-    </w:p>
-    <w:p>
-      <w:pPr>
-        <w:rPr>
-          <w:color w:val="943634" w:themeColor="accent2" w:themeShade="BF"/>
-        </w:rPr>
-      </w:pPr>
-      <w:r>
-        <w:rPr>
-          <w:color w:val="943634" w:themeColor="accent2" w:themeShade="BF"/>
-        </w:rPr>
-        <w:t>IMAGE 35</w:t>
-      </w:r>
-    </w:p>
-    <w:p>
-      <w:r>
-        <w:rPr>
-          <w:noProof/>
-          <w:lang w:eastAsia="en-CA"/>
-        </w:rPr>
-        <w:drawing>
-          <wp:inline distT="0" distB="0" distL="0" distR="0" wp14:anchorId="002D5E2E" wp14:editId="6782AFE0">
-            <wp:extent cx="4561905" cy="3019048"/>
-            <wp:effectExtent l="0" t="0" r="0" b="0"/>
-            <wp:docPr id="37" name="Picture 37"/>
-            <wp:cNvGraphicFramePr>
-              <a:graphicFrameLocks xmlns:a="http://schemas.openxmlformats.org/drawingml/2006/main" noChangeAspect="1"/>
-            </wp:cNvGraphicFramePr>
-            <a:graphic xmlns:a="http://schemas.openxmlformats.org/drawingml/2006/main">
-              <a:graphicData uri="http://schemas.openxmlformats.org/drawingml/2006/picture">
-                <pic:pic xmlns:pic="http://schemas.openxmlformats.org/drawingml/2006/picture">
-                  <pic:nvPicPr>
-                    <pic:cNvPr id="0" name=""/>
-                    <pic:cNvPicPr/>
-                  </pic:nvPicPr>
-                  <pic:blipFill>
-                    <a:blip r:embed="rId44"/>
-                    <a:stretch>
-                      <a:fillRect/>
-                    </a:stretch>
-                  </pic:blipFill>
-                  <pic:spPr>
-                    <a:xfrm>
-                      <a:off x="0" y="0"/>
-                      <a:ext cx="4561905" cy="3019048"/>
-                    </a:xfrm>
-                    <a:prstGeom prst="rect">
-                      <a:avLst/>
-                    </a:prstGeom>
-                  </pic:spPr>
-                </pic:pic>
-              </a:graphicData>
-            </a:graphic>
-          </wp:inline>
-        </w:drawing>
-      </w:r>
-    </w:p>
-    <w:p>
-      <w:r>
-        <w:t xml:space="preserve">The resulting CONTENTS window appears </w:t>
-      </w:r>
-      <w:r>
-        <w:t xml:space="preserve">As </w:t>
-      </w:r>
-      <w:r>
-        <w:t>in IMAGE 3</w:t>
-      </w:r>
-      <w:r>
-        <w:t>6</w:t>
-      </w:r>
-      <w:r>
-        <w:t>.  Note that all the records are in a blue font, indicating that the imported data has not been saved to the database yet.</w:t>
-      </w:r>
-    </w:p>
-    <w:p>
-      <w:pPr>
-        <w:rPr>
-          <w:color w:val="943634" w:themeColor="accent2" w:themeShade="BF"/>
-        </w:rPr>
-      </w:pPr>
-    </w:p>
-    <w:p>
-      <w:pPr>
-        <w:rPr>
-          <w:color w:val="943634" w:themeColor="accent2" w:themeShade="BF"/>
-        </w:rPr>
-      </w:pPr>
-    </w:p>
-    <w:p>
-      <w:pPr>
-        <w:rPr>
-          <w:color w:val="943634" w:themeColor="accent2" w:themeShade="BF"/>
-        </w:rPr>
-      </w:pPr>
-      <w:r>
-        <w:rPr>
-          <w:color w:val="943634" w:themeColor="accent2" w:themeShade="BF"/>
-        </w:rPr>
-        <w:lastRenderedPageBreak/>
-        <w:t>IMAGE 36</w:t>
-      </w:r>
-    </w:p>
-    <w:p>
-      <w:r>
-        <w:rPr>
-          <w:noProof/>
-          <w:lang w:eastAsia="en-CA"/>
-        </w:rPr>
-        <w:drawing>
-          <wp:inline distT="0" distB="0" distL="0" distR="0" wp14:anchorId="6B0815CF" wp14:editId="4038B545">
-            <wp:extent cx="6813692" cy="4619625"/>
-            <wp:effectExtent l="0" t="0" r="6350" b="0"/>
-            <wp:docPr id="38" name="Picture 38"/>
-            <wp:cNvGraphicFramePr>
-              <a:graphicFrameLocks xmlns:a="http://schemas.openxmlformats.org/drawingml/2006/main" noChangeAspect="1"/>
-            </wp:cNvGraphicFramePr>
-            <a:graphic xmlns:a="http://schemas.openxmlformats.org/drawingml/2006/main">
-              <a:graphicData uri="http://schemas.openxmlformats.org/drawingml/2006/picture">
-                <pic:pic xmlns:pic="http://schemas.openxmlformats.org/drawingml/2006/picture">
-                  <pic:nvPicPr>
-                    <pic:cNvPr id="0" name=""/>
-                    <pic:cNvPicPr/>
-                  </pic:nvPicPr>
-                  <pic:blipFill>
-                    <a:blip r:embed="rId45"/>
-                    <a:stretch>
-                      <a:fillRect/>
-                    </a:stretch>
-                  </pic:blipFill>
-                  <pic:spPr>
-                    <a:xfrm>
-                      <a:off x="0" y="0"/>
-                      <a:ext cx="6814766" cy="4620353"/>
-                    </a:xfrm>
-                    <a:prstGeom prst="rect">
-                      <a:avLst/>
-                    </a:prstGeom>
-                  </pic:spPr>
-                </pic:pic>
-              </a:graphicData>
-            </a:graphic>
-          </wp:inline>
-        </w:drawing>
-      </w:r>
-    </w:p>
-    <w:p>
-      <w:r>
-        <w:t xml:space="preserve">At this point you can commit the data to the database by clicking the </w:t>
-      </w:r>
-      <w:r>
-        <w:rPr>
-          <w:i/>
-        </w:rPr>
-        <w:t xml:space="preserve">apply changes to </w:t>
-      </w:r>
-      <w:proofErr w:type="spellStart"/>
-      <w:r>
-        <w:rPr>
-          <w:i/>
-        </w:rPr>
-        <w:t>db</w:t>
-      </w:r>
-      <w:proofErr w:type="spellEnd"/>
-      <w:r>
-        <w:rPr>
-          <w:i/>
-        </w:rPr>
-        <w:t xml:space="preserve"> </w:t>
-      </w:r>
-      <w:r>
-        <w:rPr>
-          <w:i/>
-          <w:noProof/>
-          <w:lang w:eastAsia="en-CA"/>
-        </w:rPr>
-        <w:drawing>
-          <wp:inline distT="0" distB="0" distL="0" distR="0">
-            <wp:extent cx="152400" cy="152400"/>
-            <wp:effectExtent l="0" t="0" r="0" b="0"/>
-            <wp:docPr id="39" name="Picture 39" descr="C:\SQLeoVQB.2012.03Beta01\src\images\database_save.png"/>
-            <wp:cNvGraphicFramePr>
-              <a:graphicFrameLocks xmlns:a="http://schemas.openxmlformats.org/drawingml/2006/main" noChangeAspect="1"/>
-            </wp:cNvGraphicFramePr>
-            <a:graphic xmlns:a="http://schemas.openxmlformats.org/drawingml/2006/main">
-              <a:graphicData uri="http://schemas.openxmlformats.org/drawingml/2006/picture">
-                <pic:pic xmlns:pic="http://schemas.openxmlformats.org/drawingml/2006/picture">
-                  <pic:nvPicPr>
-                    <pic:cNvPr id="0" name="Picture 1" descr="C:\SQLeoVQB.2012.03Beta01\src\images\database_save.png"/>
+                    <pic:cNvPr id="0" name="Picture 1" descr="C:\SQLeoVQB.2012.03Beta01\src\images\table_row_insert.png"/>
                     <pic:cNvPicPr>
                       <a:picLocks noChangeAspect="1" noChangeArrowheads="1"/>
                     </pic:cNvPicPr>
                   </pic:nvPicPr>
                   <pic:blipFill>
-                    <a:blip r:embed="rId46">
+                    <a:blip r:embed="rId32" cstate="print">
                       <a:extLst>
                         <a:ext uri="{28A0092B-C50C-407E-A947-70E740481C1C}">
-                          <a14:useLocalDpi xmlns:a14="http://schemas.microsoft.com/office/drawing/2010/main" val="0"/>
+                          <a14:useLocalDpi xmlns="" xmlns:wpc="http://schemas.microsoft.com/office/word/2010/wordprocessingCanvas" xmlns:mc="http://schemas.openxmlformats.org/markup-compatibility/2006" xmlns:o="urn:schemas-microsoft-com:office:office" xmlns:v="urn:schemas-microsoft-com:vml" xmlns:wp14="http://schemas.microsoft.com/office/word/2010/wordprocessingDrawing" xmlns:w10="urn:schemas-microsoft-com:office:word" xmlns:w="http://schemas.openxmlformats.org/wordprocessingml/2006/main" xmlns:w14="http://schemas.microsoft.com/office/word/2010/wordml" xmlns:wpg="http://schemas.microsoft.com/office/word/2010/wordprocessingGroup" xmlns:wpi="http://schemas.microsoft.com/office/word/2010/wordprocessingInk" xmlns:wps="http://schemas.microsoft.com/office/word/2010/wordprocessingShape" xmlns:a14="http://schemas.microsoft.com/office/drawing/2010/main" val="0"/>
                         </a:ext>
                       </a:extLst>
                     </a:blip>
@@ -5301,24 +4376,2043 @@
         </w:drawing>
       </w:r>
       <w:r>
+        <w:t xml:space="preserve"> will allow you to insert a new record, while the </w:t>
+      </w:r>
+      <w:r>
         <w:rPr>
           <w:i/>
         </w:rPr>
+        <w:t>delete record</w:t>
+      </w:r>
+      <w:r>
+        <w:t xml:space="preserve"> button </w:t>
+      </w:r>
+      <w:r>
+        <w:rPr>
+          <w:noProof/>
+          <w:lang w:val="fr-FR" w:eastAsia="fr-FR"/>
+        </w:rPr>
+        <w:drawing>
+          <wp:inline distT="0" distB="0" distL="0" distR="0">
+            <wp:extent cx="152400" cy="152400"/>
+            <wp:effectExtent l="0" t="0" r="0" b="0"/>
+            <wp:docPr id="94" name="Picture 52" descr="C:\SQLeoVQB.2012.03Beta01\src\images\table_row_delete.png"/>
+            <wp:cNvGraphicFramePr>
+              <a:graphicFrameLocks xmlns:a="http://schemas.openxmlformats.org/drawingml/2006/main" noChangeAspect="1"/>
+            </wp:cNvGraphicFramePr>
+            <a:graphic xmlns:a="http://schemas.openxmlformats.org/drawingml/2006/main">
+              <a:graphicData uri="http://schemas.openxmlformats.org/drawingml/2006/picture">
+                <pic:pic xmlns:pic="http://schemas.openxmlformats.org/drawingml/2006/picture">
+                  <pic:nvPicPr>
+                    <pic:cNvPr id="0" name="Picture 2" descr="C:\SQLeoVQB.2012.03Beta01\src\images\table_row_delete.png"/>
+                    <pic:cNvPicPr>
+                      <a:picLocks noChangeAspect="1" noChangeArrowheads="1"/>
+                    </pic:cNvPicPr>
+                  </pic:nvPicPr>
+                  <pic:blipFill>
+                    <a:blip r:embed="rId33" cstate="print">
+                      <a:extLst>
+                        <a:ext uri="{28A0092B-C50C-407E-A947-70E740481C1C}">
+                          <a14:useLocalDpi xmlns="" xmlns:wpc="http://schemas.microsoft.com/office/word/2010/wordprocessingCanvas" xmlns:mc="http://schemas.openxmlformats.org/markup-compatibility/2006" xmlns:o="urn:schemas-microsoft-com:office:office" xmlns:v="urn:schemas-microsoft-com:vml" xmlns:wp14="http://schemas.microsoft.com/office/word/2010/wordprocessingDrawing" xmlns:w10="urn:schemas-microsoft-com:office:word" xmlns:w="http://schemas.openxmlformats.org/wordprocessingml/2006/main" xmlns:w14="http://schemas.microsoft.com/office/word/2010/wordml" xmlns:wpg="http://schemas.microsoft.com/office/word/2010/wordprocessingGroup" xmlns:wpi="http://schemas.microsoft.com/office/word/2010/wordprocessingInk" xmlns:wps="http://schemas.microsoft.com/office/word/2010/wordprocessingShape" xmlns:a14="http://schemas.microsoft.com/office/drawing/2010/main" val="0"/>
+                        </a:ext>
+                      </a:extLst>
+                    </a:blip>
+                    <a:srcRect/>
+                    <a:stretch>
+                      <a:fillRect/>
+                    </a:stretch>
+                  </pic:blipFill>
+                  <pic:spPr bwMode="auto">
+                    <a:xfrm>
+                      <a:off x="0" y="0"/>
+                      <a:ext cx="152400" cy="152400"/>
+                    </a:xfrm>
+                    <a:prstGeom prst="rect">
+                      <a:avLst/>
+                    </a:prstGeom>
+                    <a:noFill/>
+                    <a:ln>
+                      <a:noFill/>
+                    </a:ln>
+                  </pic:spPr>
+                </pic:pic>
+              </a:graphicData>
+            </a:graphic>
+          </wp:inline>
+        </w:drawing>
+      </w:r>
+      <w:r>
+        <w:t xml:space="preserve"> allows you to remove any record in the Table.  The </w:t>
+      </w:r>
+      <w:r>
+        <w:rPr>
+          <w:i/>
+        </w:rPr>
+        <w:t>filter</w:t>
+      </w:r>
+      <w:r>
         <w:t xml:space="preserve"> </w:t>
       </w:r>
       <w:r>
+        <w:rPr>
+          <w:noProof/>
+          <w:lang w:val="fr-FR" w:eastAsia="fr-FR"/>
+        </w:rPr>
+        <w:drawing>
+          <wp:inline distT="0" distB="0" distL="0" distR="0">
+            <wp:extent cx="200025" cy="200025"/>
+            <wp:effectExtent l="0" t="0" r="9525" b="9525"/>
+            <wp:docPr id="95" name="Picture 53" descr="C:\SQLeoVQB.2012.03Beta01\src\images\filter.png"/>
+            <wp:cNvGraphicFramePr>
+              <a:graphicFrameLocks xmlns:a="http://schemas.openxmlformats.org/drawingml/2006/main" noChangeAspect="1"/>
+            </wp:cNvGraphicFramePr>
+            <a:graphic xmlns:a="http://schemas.openxmlformats.org/drawingml/2006/main">
+              <a:graphicData uri="http://schemas.openxmlformats.org/drawingml/2006/picture">
+                <pic:pic xmlns:pic="http://schemas.openxmlformats.org/drawingml/2006/picture">
+                  <pic:nvPicPr>
+                    <pic:cNvPr id="0" name="Picture 3" descr="C:\SQLeoVQB.2012.03Beta01\src\images\filter.png"/>
+                    <pic:cNvPicPr>
+                      <a:picLocks noChangeAspect="1" noChangeArrowheads="1"/>
+                    </pic:cNvPicPr>
+                  </pic:nvPicPr>
+                  <pic:blipFill>
+                    <a:blip r:embed="rId34" cstate="print">
+                      <a:extLst>
+                        <a:ext uri="{28A0092B-C50C-407E-A947-70E740481C1C}">
+                          <a14:useLocalDpi xmlns="" xmlns:wpc="http://schemas.microsoft.com/office/word/2010/wordprocessingCanvas" xmlns:mc="http://schemas.openxmlformats.org/markup-compatibility/2006" xmlns:o="urn:schemas-microsoft-com:office:office" xmlns:v="urn:schemas-microsoft-com:vml" xmlns:wp14="http://schemas.microsoft.com/office/word/2010/wordprocessingDrawing" xmlns:w10="urn:schemas-microsoft-com:office:word" xmlns:w="http://schemas.openxmlformats.org/wordprocessingml/2006/main" xmlns:w14="http://schemas.microsoft.com/office/word/2010/wordml" xmlns:wpg="http://schemas.microsoft.com/office/word/2010/wordprocessingGroup" xmlns:wpi="http://schemas.microsoft.com/office/word/2010/wordprocessingInk" xmlns:wps="http://schemas.microsoft.com/office/word/2010/wordprocessingShape" xmlns:a14="http://schemas.microsoft.com/office/drawing/2010/main" val="0"/>
+                        </a:ext>
+                      </a:extLst>
+                    </a:blip>
+                    <a:srcRect/>
+                    <a:stretch>
+                      <a:fillRect/>
+                    </a:stretch>
+                  </pic:blipFill>
+                  <pic:spPr bwMode="auto">
+                    <a:xfrm>
+                      <a:off x="0" y="0"/>
+                      <a:ext cx="200025" cy="200025"/>
+                    </a:xfrm>
+                    <a:prstGeom prst="rect">
+                      <a:avLst/>
+                    </a:prstGeom>
+                    <a:noFill/>
+                    <a:ln>
+                      <a:noFill/>
+                    </a:ln>
+                  </pic:spPr>
+                </pic:pic>
+              </a:graphicData>
+            </a:graphic>
+          </wp:inline>
+        </w:drawing>
+      </w:r>
+      <w:r>
+        <w:t xml:space="preserve"> </w:t>
+      </w:r>
+      <w:r>
+        <w:t xml:space="preserve">and </w:t>
+      </w:r>
+      <w:r>
+        <w:rPr>
+          <w:i/>
+        </w:rPr>
+        <w:t>find</w:t>
+      </w:r>
+      <w:r>
+        <w:t xml:space="preserve"> </w:t>
+      </w:r>
+      <w:r>
+        <w:rPr>
+          <w:noProof/>
+          <w:lang w:val="fr-FR" w:eastAsia="fr-FR"/>
+        </w:rPr>
+        <w:drawing>
+          <wp:inline distT="0" distB="0" distL="0" distR="0">
+            <wp:extent cx="152400" cy="152400"/>
+            <wp:effectExtent l="0" t="0" r="0" b="0"/>
+            <wp:docPr id="96" name="Picture 54" descr="C:\SQLeoVQB.2012.03Beta01\src\images\find.png"/>
+            <wp:cNvGraphicFramePr>
+              <a:graphicFrameLocks xmlns:a="http://schemas.openxmlformats.org/drawingml/2006/main" noChangeAspect="1"/>
+            </wp:cNvGraphicFramePr>
+            <a:graphic xmlns:a="http://schemas.openxmlformats.org/drawingml/2006/main">
+              <a:graphicData uri="http://schemas.openxmlformats.org/drawingml/2006/picture">
+                <pic:pic xmlns:pic="http://schemas.openxmlformats.org/drawingml/2006/picture">
+                  <pic:nvPicPr>
+                    <pic:cNvPr id="0" name="Picture 4" descr="C:\SQLeoVQB.2012.03Beta01\src\images\find.png"/>
+                    <pic:cNvPicPr>
+                      <a:picLocks noChangeAspect="1" noChangeArrowheads="1"/>
+                    </pic:cNvPicPr>
+                  </pic:nvPicPr>
+                  <pic:blipFill>
+                    <a:blip r:embed="rId35" cstate="print">
+                      <a:extLst>
+                        <a:ext uri="{28A0092B-C50C-407E-A947-70E740481C1C}">
+                          <a14:useLocalDpi xmlns="" xmlns:wpc="http://schemas.microsoft.com/office/word/2010/wordprocessingCanvas" xmlns:mc="http://schemas.openxmlformats.org/markup-compatibility/2006" xmlns:o="urn:schemas-microsoft-com:office:office" xmlns:v="urn:schemas-microsoft-com:vml" xmlns:wp14="http://schemas.microsoft.com/office/word/2010/wordprocessingDrawing" xmlns:w10="urn:schemas-microsoft-com:office:word" xmlns:w="http://schemas.openxmlformats.org/wordprocessingml/2006/main" xmlns:w14="http://schemas.microsoft.com/office/word/2010/wordml" xmlns:wpg="http://schemas.microsoft.com/office/word/2010/wordprocessingGroup" xmlns:wpi="http://schemas.microsoft.com/office/word/2010/wordprocessingInk" xmlns:wps="http://schemas.microsoft.com/office/word/2010/wordprocessingShape" xmlns:a14="http://schemas.microsoft.com/office/drawing/2010/main" val="0"/>
+                        </a:ext>
+                      </a:extLst>
+                    </a:blip>
+                    <a:srcRect/>
+                    <a:stretch>
+                      <a:fillRect/>
+                    </a:stretch>
+                  </pic:blipFill>
+                  <pic:spPr bwMode="auto">
+                    <a:xfrm>
+                      <a:off x="0" y="0"/>
+                      <a:ext cx="152400" cy="152400"/>
+                    </a:xfrm>
+                    <a:prstGeom prst="rect">
+                      <a:avLst/>
+                    </a:prstGeom>
+                    <a:noFill/>
+                    <a:ln>
+                      <a:noFill/>
+                    </a:ln>
+                  </pic:spPr>
+                </pic:pic>
+              </a:graphicData>
+            </a:graphic>
+          </wp:inline>
+        </w:drawing>
+      </w:r>
+      <w:r>
+        <w:t xml:space="preserve"> </w:t>
+      </w:r>
+      <w:r>
+        <w:t xml:space="preserve">buttons we will discussed later. </w:t>
+      </w:r>
+    </w:p>
+    <w:p>
+      <w:r>
+        <w:rPr>
+          <w:color w:val="943634" w:themeColor="accent2" w:themeShade="BF"/>
+        </w:rPr>
+        <w:t>IMAGE 37</w:t>
+      </w:r>
+      <w:r>
+        <w:rPr>
+          <w:color w:val="943634" w:themeColor="accent2" w:themeShade="BF"/>
+        </w:rPr>
+        <w:t xml:space="preserve">                                       </w:t>
+      </w:r>
+      <w:r>
+        <w:rPr>
+          <w:noProof/>
+          <w:lang w:val="fr-FR" w:eastAsia="fr-FR"/>
+        </w:rPr>
+        <w:drawing>
+          <wp:inline distT="0" distB="0" distL="0" distR="0">
+            <wp:extent cx="4152381" cy="2704762"/>
+            <wp:effectExtent l="0" t="0" r="635" b="635"/>
+            <wp:docPr id="97" name="Picture 50"/>
+            <wp:cNvGraphicFramePr>
+              <a:graphicFrameLocks xmlns:a="http://schemas.openxmlformats.org/drawingml/2006/main" noChangeAspect="1"/>
+            </wp:cNvGraphicFramePr>
+            <a:graphic xmlns:a="http://schemas.openxmlformats.org/drawingml/2006/main">
+              <a:graphicData uri="http://schemas.openxmlformats.org/drawingml/2006/picture">
+                <pic:pic xmlns:pic="http://schemas.openxmlformats.org/drawingml/2006/picture">
+                  <pic:nvPicPr>
+                    <pic:cNvPr id="0" name=""/>
+                    <pic:cNvPicPr/>
+                  </pic:nvPicPr>
+                  <pic:blipFill>
+                    <a:blip r:embed="rId36" cstate="print"/>
+                    <a:stretch>
+                      <a:fillRect/>
+                    </a:stretch>
+                  </pic:blipFill>
+                  <pic:spPr>
+                    <a:xfrm>
+                      <a:off x="0" y="0"/>
+                      <a:ext cx="4152381" cy="2704762"/>
+                    </a:xfrm>
+                    <a:prstGeom prst="rect">
+                      <a:avLst/>
+                    </a:prstGeom>
+                  </pic:spPr>
+                </pic:pic>
+              </a:graphicData>
+            </a:graphic>
+          </wp:inline>
+        </w:drawing>
+      </w:r>
+    </w:p>
+    <w:p>
+      <w:r>
+        <w:t xml:space="preserve">In this window, it not only displays the data in the </w:t>
+      </w:r>
+      <w:r>
+        <w:rPr>
+          <w:i/>
+        </w:rPr>
+        <w:t>districts</w:t>
+      </w:r>
+      <w:r>
+        <w:t xml:space="preserve"> Table, but it also allows you to make changes to the Table.  This is assuming you have the appropriate RIGHTS or privileges to make those changes in accordance to your user account on the database system.  We have complete access to our database so we can show you some of the possible changes you can make to the Table from this window.  The fields under the Column named </w:t>
+      </w:r>
+      <w:r>
+        <w:rPr>
+          <w:i/>
+        </w:rPr>
+        <w:t xml:space="preserve">DISTRICT_NUMBER </w:t>
+      </w:r>
+      <w:r>
+        <w:t>can be edited. The values displayed under the Column labelled with the hash symbol # cannot be changed.</w:t>
+      </w:r>
+    </w:p>
+    <w:p>
+      <w:r>
+        <w:t xml:space="preserve">Before we can implement any changes to this Table we need to tell SQLeo on which Columns we want to make changes.  In this case, there is only one Column.  For this step, we select the </w:t>
+      </w:r>
+      <w:r>
+        <w:rPr>
+          <w:i/>
+        </w:rPr>
+        <w:t>actions</w:t>
+      </w:r>
+      <w:r>
+        <w:t xml:space="preserve"> menu and choose the submenu labelled </w:t>
+      </w:r>
+      <w:r>
+        <w:rPr>
+          <w:i/>
+        </w:rPr>
+        <w:t>update criteria…</w:t>
+      </w:r>
+      <w:r>
+        <w:rPr>
+          <w:i/>
+        </w:rPr>
+        <w:t xml:space="preserve">  </w:t>
+      </w:r>
+      <w:r>
+        <w:t>This will launch a dialog box as in IMAGE 38.</w:t>
+      </w:r>
+    </w:p>
+    <w:p>
+      <w:r>
+        <w:t xml:space="preserve">Note: If table has a Primary Key, its fields will be used by default for updates, if not </w:t>
+      </w:r>
+      <w:r>
+        <w:rPr>
+          <w:i/>
+        </w:rPr>
+        <w:t>update criteria</w:t>
+      </w:r>
+      <w:r>
+        <w:t xml:space="preserve"> </w:t>
+      </w:r>
+      <w:r>
+        <w:t xml:space="preserve">(see in tools menu) </w:t>
+      </w:r>
+      <w:r>
+        <w:t>has to be defined manually to tell the tool how to perform the data modifcation</w:t>
+      </w:r>
+    </w:p>
+    <w:p>
+      <w:pPr>
+        <w:rPr>
+          <w:color w:val="943634" w:themeColor="accent2" w:themeShade="BF"/>
+        </w:rPr>
+      </w:pPr>
+      <w:r>
+        <w:rPr>
+          <w:color w:val="943634" w:themeColor="accent2" w:themeShade="BF"/>
+        </w:rPr>
+        <w:t>IMAGE 38</w:t>
+      </w:r>
+    </w:p>
+    <w:p>
+      <w:r>
+        <w:rPr>
+          <w:noProof/>
+          <w:lang w:val="fr-FR" w:eastAsia="fr-FR"/>
+        </w:rPr>
+        <w:lastRenderedPageBreak/>
+        <w:drawing>
+          <wp:inline distT="0" distB="0" distL="0" distR="0">
+            <wp:extent cx="3180953" cy="2257143"/>
+            <wp:effectExtent l="0" t="0" r="635" b="0"/>
+            <wp:docPr id="98" name="Picture 55"/>
+            <wp:cNvGraphicFramePr>
+              <a:graphicFrameLocks xmlns:a="http://schemas.openxmlformats.org/drawingml/2006/main" noChangeAspect="1"/>
+            </wp:cNvGraphicFramePr>
+            <a:graphic xmlns:a="http://schemas.openxmlformats.org/drawingml/2006/main">
+              <a:graphicData uri="http://schemas.openxmlformats.org/drawingml/2006/picture">
+                <pic:pic xmlns:pic="http://schemas.openxmlformats.org/drawingml/2006/picture">
+                  <pic:nvPicPr>
+                    <pic:cNvPr id="0" name=""/>
+                    <pic:cNvPicPr/>
+                  </pic:nvPicPr>
+                  <pic:blipFill>
+                    <a:blip r:embed="rId37" cstate="print"/>
+                    <a:stretch>
+                      <a:fillRect/>
+                    </a:stretch>
+                  </pic:blipFill>
+                  <pic:spPr>
+                    <a:xfrm>
+                      <a:off x="0" y="0"/>
+                      <a:ext cx="3180953" cy="2257143"/>
+                    </a:xfrm>
+                    <a:prstGeom prst="rect">
+                      <a:avLst/>
+                    </a:prstGeom>
+                  </pic:spPr>
+                </pic:pic>
+              </a:graphicData>
+            </a:graphic>
+          </wp:inline>
+        </w:drawing>
+      </w:r>
+    </w:p>
+    <w:p>
+      <w:r>
+        <w:t xml:space="preserve">We place a check in the checkbox next to the Column named </w:t>
+      </w:r>
+      <w:r>
+        <w:rPr>
+          <w:i/>
+        </w:rPr>
+        <w:t xml:space="preserve">DISTRICT_NUMBER </w:t>
+      </w:r>
+      <w:r>
+        <w:t xml:space="preserve">and click the OK button.  At this point, if we implement any changes under the Column </w:t>
+      </w:r>
+      <w:r>
+        <w:rPr>
+          <w:i/>
+        </w:rPr>
+        <w:t>DISTRICT_NUMBER</w:t>
+      </w:r>
+      <w:r>
+        <w:t xml:space="preserve"> the changes will be recorded in the form of SQL statements.  Before we commit the changes to the database Table, we will have a look at the SQL statements that were recorded.  But first, let us make some changes.</w:t>
+      </w:r>
+    </w:p>
+    <w:p>
+      <w:r>
+        <w:t xml:space="preserve">We will select the ninth record.  We will insert a new record just below it.  We can either click on the </w:t>
+      </w:r>
+      <w:r>
+        <w:rPr>
+          <w:i/>
+        </w:rPr>
+        <w:t xml:space="preserve">insert record </w:t>
+      </w:r>
+      <w:r>
+        <w:rPr>
+          <w:noProof/>
+          <w:lang w:val="fr-FR" w:eastAsia="fr-FR"/>
+        </w:rPr>
+        <w:drawing>
+          <wp:inline distT="0" distB="0" distL="0" distR="0">
+            <wp:extent cx="152400" cy="152400"/>
+            <wp:effectExtent l="0" t="0" r="0" b="0"/>
+            <wp:docPr id="99" name="Picture 56" descr="C:\SQLeoVQB.2012.03Beta01\src\images\table_row_insert.png"/>
+            <wp:cNvGraphicFramePr>
+              <a:graphicFrameLocks xmlns:a="http://schemas.openxmlformats.org/drawingml/2006/main" noChangeAspect="1"/>
+            </wp:cNvGraphicFramePr>
+            <a:graphic xmlns:a="http://schemas.openxmlformats.org/drawingml/2006/main">
+              <a:graphicData uri="http://schemas.openxmlformats.org/drawingml/2006/picture">
+                <pic:pic xmlns:pic="http://schemas.openxmlformats.org/drawingml/2006/picture">
+                  <pic:nvPicPr>
+                    <pic:cNvPr id="0" name="Picture 1" descr="C:\SQLeoVQB.2012.03Beta01\src\images\table_row_insert.png"/>
+                    <pic:cNvPicPr>
+                      <a:picLocks noChangeAspect="1" noChangeArrowheads="1"/>
+                    </pic:cNvPicPr>
+                  </pic:nvPicPr>
+                  <pic:blipFill>
+                    <a:blip r:embed="rId32" cstate="print">
+                      <a:extLst>
+                        <a:ext uri="{28A0092B-C50C-407E-A947-70E740481C1C}">
+                          <a14:useLocalDpi xmlns="" xmlns:wpc="http://schemas.microsoft.com/office/word/2010/wordprocessingCanvas" xmlns:mc="http://schemas.openxmlformats.org/markup-compatibility/2006" xmlns:o="urn:schemas-microsoft-com:office:office" xmlns:v="urn:schemas-microsoft-com:vml" xmlns:wp14="http://schemas.microsoft.com/office/word/2010/wordprocessingDrawing" xmlns:w10="urn:schemas-microsoft-com:office:word" xmlns:w="http://schemas.openxmlformats.org/wordprocessingml/2006/main" xmlns:w14="http://schemas.microsoft.com/office/word/2010/wordml" xmlns:wpg="http://schemas.microsoft.com/office/word/2010/wordprocessingGroup" xmlns:wpi="http://schemas.microsoft.com/office/word/2010/wordprocessingInk" xmlns:wps="http://schemas.microsoft.com/office/word/2010/wordprocessingShape" xmlns:a14="http://schemas.microsoft.com/office/drawing/2010/main" val="0"/>
+                        </a:ext>
+                      </a:extLst>
+                    </a:blip>
+                    <a:srcRect/>
+                    <a:stretch>
+                      <a:fillRect/>
+                    </a:stretch>
+                  </pic:blipFill>
+                  <pic:spPr bwMode="auto">
+                    <a:xfrm>
+                      <a:off x="0" y="0"/>
+                      <a:ext cx="152400" cy="152400"/>
+                    </a:xfrm>
+                    <a:prstGeom prst="rect">
+                      <a:avLst/>
+                    </a:prstGeom>
+                    <a:noFill/>
+                    <a:ln>
+                      <a:noFill/>
+                    </a:ln>
+                  </pic:spPr>
+                </pic:pic>
+              </a:graphicData>
+            </a:graphic>
+          </wp:inline>
+        </w:drawing>
+      </w:r>
+      <w:r>
+        <w:rPr>
+          <w:i/>
+        </w:rPr>
+        <w:t xml:space="preserve"> </w:t>
+      </w:r>
+      <w:r>
+        <w:t xml:space="preserve">button, or we can use the right mouse button to display popup menus. One happens to be an </w:t>
+      </w:r>
+      <w:r>
+        <w:rPr>
+          <w:i/>
+        </w:rPr>
+        <w:t>insert record</w:t>
+      </w:r>
+      <w:r>
+        <w:t xml:space="preserve"> menu item.  See IMAGE 39.</w:t>
+      </w:r>
+    </w:p>
+    <w:p/>
+    <w:p/>
+    <w:p/>
+    <w:p/>
+    <w:p/>
+    <w:p/>
+    <w:p/>
+    <w:p/>
+    <w:p>
+      <w:pPr>
+        <w:rPr>
+          <w:color w:val="943634" w:themeColor="accent2" w:themeShade="BF"/>
+        </w:rPr>
+      </w:pPr>
+      <w:r>
+        <w:rPr>
+          <w:color w:val="943634" w:themeColor="accent2" w:themeShade="BF"/>
+        </w:rPr>
+        <w:t>IMAGE 39</w:t>
+      </w:r>
+    </w:p>
+    <w:p>
+      <w:r>
+        <w:rPr>
+          <w:noProof/>
+          <w:lang w:val="fr-FR" w:eastAsia="fr-FR"/>
+        </w:rPr>
+        <w:lastRenderedPageBreak/>
+        <w:drawing>
+          <wp:inline distT="0" distB="0" distL="0" distR="0">
+            <wp:extent cx="3904762" cy="4180953"/>
+            <wp:effectExtent l="0" t="0" r="635" b="0"/>
+            <wp:docPr id="100" name="Picture 58"/>
+            <wp:cNvGraphicFramePr>
+              <a:graphicFrameLocks xmlns:a="http://schemas.openxmlformats.org/drawingml/2006/main" noChangeAspect="1"/>
+            </wp:cNvGraphicFramePr>
+            <a:graphic xmlns:a="http://schemas.openxmlformats.org/drawingml/2006/main">
+              <a:graphicData uri="http://schemas.openxmlformats.org/drawingml/2006/picture">
+                <pic:pic xmlns:pic="http://schemas.openxmlformats.org/drawingml/2006/picture">
+                  <pic:nvPicPr>
+                    <pic:cNvPr id="0" name=""/>
+                    <pic:cNvPicPr/>
+                  </pic:nvPicPr>
+                  <pic:blipFill>
+                    <a:blip r:embed="rId38" cstate="print"/>
+                    <a:stretch>
+                      <a:fillRect/>
+                    </a:stretch>
+                  </pic:blipFill>
+                  <pic:spPr>
+                    <a:xfrm>
+                      <a:off x="0" y="0"/>
+                      <a:ext cx="3904762" cy="4180953"/>
+                    </a:xfrm>
+                    <a:prstGeom prst="rect">
+                      <a:avLst/>
+                    </a:prstGeom>
+                  </pic:spPr>
+                </pic:pic>
+              </a:graphicData>
+            </a:graphic>
+          </wp:inline>
+        </w:drawing>
+      </w:r>
+    </w:p>
+    <w:p>
+      <w:r>
+        <w:t xml:space="preserve">Take this time to note the other menu item options that are available for future reference.  Notice there is a handy menu item labelled </w:t>
+      </w:r>
+      <w:r>
+        <w:rPr>
+          <w:i/>
+        </w:rPr>
+        <w:t>reset &lt;old-value&gt;.</w:t>
+      </w:r>
+      <w:r>
+        <w:t xml:space="preserve"> This has the same ability as an undo feature to return a prior value from a cell or field. After selecting the </w:t>
+      </w:r>
+      <w:r>
+        <w:rPr>
+          <w:i/>
+        </w:rPr>
+        <w:t xml:space="preserve">insert record </w:t>
+      </w:r>
+      <w:r>
+        <w:t xml:space="preserve">menu, we obtain a new record item which is automatically given an ID value of 10.  In the blank cell or field we type District 10.  See IMAGE 40.  Note that any changes made show in a blue font to indicate the change has </w:t>
+      </w:r>
+      <w:r>
+        <w:rPr>
+          <w:b/>
+        </w:rPr>
+        <w:t>not</w:t>
+      </w:r>
+      <w:r>
+        <w:t xml:space="preserve"> been saved yet.</w:t>
+      </w:r>
+    </w:p>
+    <w:p>
+      <w:pPr>
+        <w:rPr>
+          <w:color w:val="943634" w:themeColor="accent2" w:themeShade="BF"/>
+        </w:rPr>
+      </w:pPr>
+      <w:r>
+        <w:rPr>
+          <w:color w:val="943634" w:themeColor="accent2" w:themeShade="BF"/>
+        </w:rPr>
+        <w:t>IMAGE 40</w:t>
+      </w:r>
+      <w:r>
+        <w:rPr>
+          <w:color w:val="943634" w:themeColor="accent2" w:themeShade="BF"/>
+        </w:rPr>
+        <w:t xml:space="preserve">        </w:t>
+      </w:r>
+      <w:r>
+        <w:rPr>
+          <w:noProof/>
+          <w:lang w:val="fr-FR" w:eastAsia="fr-FR"/>
+        </w:rPr>
+        <w:drawing>
+          <wp:inline distT="0" distB="0" distL="0" distR="0">
+            <wp:extent cx="2333625" cy="3189556"/>
+            <wp:effectExtent l="0" t="0" r="0" b="0"/>
+            <wp:docPr id="101" name="Picture 59"/>
+            <wp:cNvGraphicFramePr>
+              <a:graphicFrameLocks xmlns:a="http://schemas.openxmlformats.org/drawingml/2006/main" noChangeAspect="1"/>
+            </wp:cNvGraphicFramePr>
+            <a:graphic xmlns:a="http://schemas.openxmlformats.org/drawingml/2006/main">
+              <a:graphicData uri="http://schemas.openxmlformats.org/drawingml/2006/picture">
+                <pic:pic xmlns:pic="http://schemas.openxmlformats.org/drawingml/2006/picture">
+                  <pic:nvPicPr>
+                    <pic:cNvPr id="0" name=""/>
+                    <pic:cNvPicPr/>
+                  </pic:nvPicPr>
+                  <pic:blipFill>
+                    <a:blip r:embed="rId39" cstate="print"/>
+                    <a:stretch>
+                      <a:fillRect/>
+                    </a:stretch>
+                  </pic:blipFill>
+                  <pic:spPr>
+                    <a:xfrm>
+                      <a:off x="0" y="0"/>
+                      <a:ext cx="2335082" cy="3191547"/>
+                    </a:xfrm>
+                    <a:prstGeom prst="rect">
+                      <a:avLst/>
+                    </a:prstGeom>
+                  </pic:spPr>
+                </pic:pic>
+              </a:graphicData>
+            </a:graphic>
+          </wp:inline>
+        </w:drawing>
+      </w:r>
+    </w:p>
+    <w:p>
+      <w:r>
+        <w:lastRenderedPageBreak/>
+        <w:t xml:space="preserve">Before we save our changes, let us remove a record from this Table.  District 3 is no longer required, so we will remove it.  We right click on record three and select the </w:t>
+      </w:r>
+      <w:r>
+        <w:rPr>
+          <w:i/>
+        </w:rPr>
+        <w:t>delete record</w:t>
+      </w:r>
+      <w:r>
+        <w:t xml:space="preserve"> menu.  See IMAGE 41.</w:t>
+      </w:r>
+    </w:p>
+    <w:p>
+      <w:pPr>
+        <w:rPr>
+          <w:color w:val="943634" w:themeColor="accent2" w:themeShade="BF"/>
+        </w:rPr>
+      </w:pPr>
+      <w:r>
+        <w:rPr>
+          <w:color w:val="943634" w:themeColor="accent2" w:themeShade="BF"/>
+        </w:rPr>
+        <w:t>IMAGE 41</w:t>
+      </w:r>
+    </w:p>
+    <w:p>
+      <w:r>
+        <w:rPr>
+          <w:noProof/>
+          <w:lang w:val="fr-FR" w:eastAsia="fr-FR"/>
+        </w:rPr>
+        <w:drawing>
+          <wp:inline distT="0" distB="0" distL="0" distR="0">
+            <wp:extent cx="3438095" cy="4171429"/>
+            <wp:effectExtent l="0" t="0" r="0" b="635"/>
+            <wp:docPr id="102" name="Picture 60"/>
+            <wp:cNvGraphicFramePr>
+              <a:graphicFrameLocks xmlns:a="http://schemas.openxmlformats.org/drawingml/2006/main" noChangeAspect="1"/>
+            </wp:cNvGraphicFramePr>
+            <a:graphic xmlns:a="http://schemas.openxmlformats.org/drawingml/2006/main">
+              <a:graphicData uri="http://schemas.openxmlformats.org/drawingml/2006/picture">
+                <pic:pic xmlns:pic="http://schemas.openxmlformats.org/drawingml/2006/picture">
+                  <pic:nvPicPr>
+                    <pic:cNvPr id="0" name=""/>
+                    <pic:cNvPicPr/>
+                  </pic:nvPicPr>
+                  <pic:blipFill>
+                    <a:blip r:embed="rId40" cstate="print"/>
+                    <a:stretch>
+                      <a:fillRect/>
+                    </a:stretch>
+                  </pic:blipFill>
+                  <pic:spPr>
+                    <a:xfrm>
+                      <a:off x="0" y="0"/>
+                      <a:ext cx="3438095" cy="4171429"/>
+                    </a:xfrm>
+                    <a:prstGeom prst="rect">
+                      <a:avLst/>
+                    </a:prstGeom>
+                  </pic:spPr>
+                </pic:pic>
+              </a:graphicData>
+            </a:graphic>
+          </wp:inline>
+        </w:drawing>
+      </w:r>
+    </w:p>
+    <w:p>
+      <w:r>
+        <w:t>Right away the record containing District 3 is removed as in IMAGE 42.</w:t>
+      </w:r>
+    </w:p>
+    <w:p>
+      <w:pPr>
+        <w:rPr>
+          <w:color w:val="943634" w:themeColor="accent2" w:themeShade="BF"/>
+        </w:rPr>
+      </w:pPr>
+      <w:r>
+        <w:rPr>
+          <w:color w:val="943634" w:themeColor="accent2" w:themeShade="BF"/>
+        </w:rPr>
+        <w:t>IMAGE 42</w:t>
+      </w:r>
+    </w:p>
+    <w:p>
+      <w:r>
+        <w:rPr>
+          <w:noProof/>
+          <w:lang w:val="fr-FR" w:eastAsia="fr-FR"/>
+        </w:rPr>
+        <w:drawing>
+          <wp:inline distT="0" distB="0" distL="0" distR="0">
+            <wp:extent cx="2971429" cy="2104762"/>
+            <wp:effectExtent l="0" t="0" r="635" b="0"/>
+            <wp:docPr id="103" name="Picture 61"/>
+            <wp:cNvGraphicFramePr>
+              <a:graphicFrameLocks xmlns:a="http://schemas.openxmlformats.org/drawingml/2006/main" noChangeAspect="1"/>
+            </wp:cNvGraphicFramePr>
+            <a:graphic xmlns:a="http://schemas.openxmlformats.org/drawingml/2006/main">
+              <a:graphicData uri="http://schemas.openxmlformats.org/drawingml/2006/picture">
+                <pic:pic xmlns:pic="http://schemas.openxmlformats.org/drawingml/2006/picture">
+                  <pic:nvPicPr>
+                    <pic:cNvPr id="0" name=""/>
+                    <pic:cNvPicPr/>
+                  </pic:nvPicPr>
+                  <pic:blipFill>
+                    <a:blip r:embed="rId41" cstate="print"/>
+                    <a:stretch>
+                      <a:fillRect/>
+                    </a:stretch>
+                  </pic:blipFill>
+                  <pic:spPr>
+                    <a:xfrm>
+                      <a:off x="0" y="0"/>
+                      <a:ext cx="2971429" cy="2104762"/>
+                    </a:xfrm>
+                    <a:prstGeom prst="rect">
+                      <a:avLst/>
+                    </a:prstGeom>
+                  </pic:spPr>
+                </pic:pic>
+              </a:graphicData>
+            </a:graphic>
+          </wp:inline>
+        </w:drawing>
+      </w:r>
+    </w:p>
+    <w:p>
+      <w:r>
+        <w:t xml:space="preserve">At this point we can have a look at the SQL statements that will be applied to the database before we save our changes.  We select the </w:t>
+      </w:r>
+      <w:r>
+        <w:rPr>
+          <w:i/>
+        </w:rPr>
+        <w:t>actions</w:t>
+      </w:r>
+      <w:r>
+        <w:t xml:space="preserve"> menu and select the </w:t>
+      </w:r>
+      <w:r>
+        <w:rPr>
+          <w:i/>
+        </w:rPr>
+        <w:t>show changes…</w:t>
+      </w:r>
+      <w:r>
+        <w:t xml:space="preserve"> submenu.  This brings up a dialog box as in IMAGE 43.</w:t>
+      </w:r>
+    </w:p>
+    <w:p/>
+    <w:p/>
+    <w:p>
+      <w:pPr>
+        <w:rPr>
+          <w:color w:val="943634" w:themeColor="accent2" w:themeShade="BF"/>
+        </w:rPr>
+      </w:pPr>
+      <w:r>
+        <w:rPr>
+          <w:color w:val="943634" w:themeColor="accent2" w:themeShade="BF"/>
+        </w:rPr>
+        <w:t>IMAGE 43</w:t>
+      </w:r>
+    </w:p>
+    <w:p>
+      <w:r>
+        <w:rPr>
+          <w:noProof/>
+          <w:lang w:val="fr-FR" w:eastAsia="fr-FR"/>
+        </w:rPr>
+        <w:drawing>
+          <wp:inline distT="0" distB="0" distL="0" distR="0">
+            <wp:extent cx="4714286" cy="3380953"/>
+            <wp:effectExtent l="0" t="0" r="0" b="0"/>
+            <wp:docPr id="104" name="Picture 62"/>
+            <wp:cNvGraphicFramePr>
+              <a:graphicFrameLocks xmlns:a="http://schemas.openxmlformats.org/drawingml/2006/main" noChangeAspect="1"/>
+            </wp:cNvGraphicFramePr>
+            <a:graphic xmlns:a="http://schemas.openxmlformats.org/drawingml/2006/main">
+              <a:graphicData uri="http://schemas.openxmlformats.org/drawingml/2006/picture">
+                <pic:pic xmlns:pic="http://schemas.openxmlformats.org/drawingml/2006/picture">
+                  <pic:nvPicPr>
+                    <pic:cNvPr id="0" name=""/>
+                    <pic:cNvPicPr/>
+                  </pic:nvPicPr>
+                  <pic:blipFill>
+                    <a:blip r:embed="rId42" cstate="print"/>
+                    <a:stretch>
+                      <a:fillRect/>
+                    </a:stretch>
+                  </pic:blipFill>
+                  <pic:spPr>
+                    <a:xfrm>
+                      <a:off x="0" y="0"/>
+                      <a:ext cx="4714286" cy="3380953"/>
+                    </a:xfrm>
+                    <a:prstGeom prst="rect">
+                      <a:avLst/>
+                    </a:prstGeom>
+                  </pic:spPr>
+                </pic:pic>
+              </a:graphicData>
+            </a:graphic>
+          </wp:inline>
+        </w:drawing>
+      </w:r>
+    </w:p>
+    <w:p>
+      <w:r>
+        <w:t xml:space="preserve">This is a good opportunity to look closely at the syntax for inserting and deleting records from a Table using the SQL language.  We click on the Close button and now we can save our changes to the database by clicking on the </w:t>
+      </w:r>
+      <w:r>
+        <w:rPr>
+          <w:i/>
+        </w:rPr>
+        <w:t xml:space="preserve">apply changes to db </w:t>
+      </w:r>
+      <w:r>
+        <w:rPr>
+          <w:i/>
+          <w:noProof/>
+          <w:lang w:val="fr-FR" w:eastAsia="fr-FR"/>
+        </w:rPr>
+        <w:drawing>
+          <wp:inline distT="0" distB="0" distL="0" distR="0">
+            <wp:extent cx="152400" cy="152400"/>
+            <wp:effectExtent l="0" t="0" r="0" b="0"/>
+            <wp:docPr id="105" name="Picture 63" descr="C:\SQLeoVQB.2012.03Beta01\src\images\database_save.png"/>
+            <wp:cNvGraphicFramePr>
+              <a:graphicFrameLocks xmlns:a="http://schemas.openxmlformats.org/drawingml/2006/main" noChangeAspect="1"/>
+            </wp:cNvGraphicFramePr>
+            <a:graphic xmlns:a="http://schemas.openxmlformats.org/drawingml/2006/main">
+              <a:graphicData uri="http://schemas.openxmlformats.org/drawingml/2006/picture">
+                <pic:pic xmlns:pic="http://schemas.openxmlformats.org/drawingml/2006/picture">
+                  <pic:nvPicPr>
+                    <pic:cNvPr id="0" name="Picture 5" descr="C:\SQLeoVQB.2012.03Beta01\src\images\database_save.png"/>
+                    <pic:cNvPicPr>
+                      <a:picLocks noChangeAspect="1" noChangeArrowheads="1"/>
+                    </pic:cNvPicPr>
+                  </pic:nvPicPr>
+                  <pic:blipFill>
+                    <a:blip r:embed="rId43" cstate="print">
+                      <a:extLst>
+                        <a:ext uri="{28A0092B-C50C-407E-A947-70E740481C1C}">
+                          <a14:useLocalDpi xmlns="" xmlns:wpc="http://schemas.microsoft.com/office/word/2010/wordprocessingCanvas" xmlns:mc="http://schemas.openxmlformats.org/markup-compatibility/2006" xmlns:o="urn:schemas-microsoft-com:office:office" xmlns:v="urn:schemas-microsoft-com:vml" xmlns:wp14="http://schemas.microsoft.com/office/word/2010/wordprocessingDrawing" xmlns:w10="urn:schemas-microsoft-com:office:word" xmlns:w="http://schemas.openxmlformats.org/wordprocessingml/2006/main" xmlns:w14="http://schemas.microsoft.com/office/word/2010/wordml" xmlns:wpg="http://schemas.microsoft.com/office/word/2010/wordprocessingGroup" xmlns:wpi="http://schemas.microsoft.com/office/word/2010/wordprocessingInk" xmlns:wps="http://schemas.microsoft.com/office/word/2010/wordprocessingShape" xmlns:a14="http://schemas.microsoft.com/office/drawing/2010/main" val="0"/>
+                        </a:ext>
+                      </a:extLst>
+                    </a:blip>
+                    <a:srcRect/>
+                    <a:stretch>
+                      <a:fillRect/>
+                    </a:stretch>
+                  </pic:blipFill>
+                  <pic:spPr bwMode="auto">
+                    <a:xfrm>
+                      <a:off x="0" y="0"/>
+                      <a:ext cx="152400" cy="152400"/>
+                    </a:xfrm>
+                    <a:prstGeom prst="rect">
+                      <a:avLst/>
+                    </a:prstGeom>
+                    <a:noFill/>
+                    <a:ln>
+                      <a:noFill/>
+                    </a:ln>
+                  </pic:spPr>
+                </pic:pic>
+              </a:graphicData>
+            </a:graphic>
+          </wp:inline>
+        </w:drawing>
+      </w:r>
+      <w:r>
+        <w:rPr>
+          <w:i/>
+        </w:rPr>
+        <w:t xml:space="preserve"> </w:t>
+      </w:r>
+      <w:r>
+        <w:t>button. Once the changes are saved, any field that was edited and in blue font will now display in a normal black font.  See IMAGE 44.</w:t>
+      </w:r>
+    </w:p>
+    <w:p>
+      <w:r>
+        <w:rPr>
+          <w:color w:val="943634" w:themeColor="accent2" w:themeShade="BF"/>
+        </w:rPr>
+        <w:t>IMAGE 44</w:t>
+      </w:r>
+    </w:p>
+    <w:p>
+      <w:r>
+        <w:rPr>
+          <w:noProof/>
+          <w:lang w:val="fr-FR" w:eastAsia="fr-FR"/>
+        </w:rPr>
+        <w:drawing>
+          <wp:inline distT="0" distB="0" distL="0" distR="0">
+            <wp:extent cx="2714286" cy="2038095"/>
+            <wp:effectExtent l="0" t="0" r="0" b="635"/>
+            <wp:docPr id="106" name="Picture 64"/>
+            <wp:cNvGraphicFramePr>
+              <a:graphicFrameLocks xmlns:a="http://schemas.openxmlformats.org/drawingml/2006/main" noChangeAspect="1"/>
+            </wp:cNvGraphicFramePr>
+            <a:graphic xmlns:a="http://schemas.openxmlformats.org/drawingml/2006/main">
+              <a:graphicData uri="http://schemas.openxmlformats.org/drawingml/2006/picture">
+                <pic:pic xmlns:pic="http://schemas.openxmlformats.org/drawingml/2006/picture">
+                  <pic:nvPicPr>
+                    <pic:cNvPr id="0" name=""/>
+                    <pic:cNvPicPr/>
+                  </pic:nvPicPr>
+                  <pic:blipFill>
+                    <a:blip r:embed="rId44" cstate="print"/>
+                    <a:stretch>
+                      <a:fillRect/>
+                    </a:stretch>
+                  </pic:blipFill>
+                  <pic:spPr>
+                    <a:xfrm>
+                      <a:off x="0" y="0"/>
+                      <a:ext cx="2714286" cy="2038095"/>
+                    </a:xfrm>
+                    <a:prstGeom prst="rect">
+                      <a:avLst/>
+                    </a:prstGeom>
+                  </pic:spPr>
+                </pic:pic>
+              </a:graphicData>
+            </a:graphic>
+          </wp:inline>
+        </w:drawing>
+      </w:r>
+    </w:p>
+    <w:p>
+      <w:pPr>
+        <w:pStyle w:val="Titre2"/>
+      </w:pPr>
+    </w:p>
+    <w:p>
+      <w:pPr>
+        <w:pStyle w:val="Titre2"/>
+      </w:pPr>
+      <w:bookmarkStart w:id="13" w:name="_Toc467095121"/>
+      <w:r>
+        <w:t>Exporting Data</w:t>
+      </w:r>
+      <w:bookmarkEnd w:id="13"/>
+    </w:p>
+    <w:p>
+      <w:pPr>
+        <w:rPr>
+          <w:i/>
+        </w:rPr>
+      </w:pPr>
+      <w:r>
+        <w:t xml:space="preserve">Since we are in the Content window as in IMAGE 23, we will draw your attention to the </w:t>
+      </w:r>
+      <w:r>
+        <w:rPr>
+          <w:i/>
+        </w:rPr>
+        <w:t>actions</w:t>
+      </w:r>
+      <w:r>
+        <w:t xml:space="preserve"> menu.  The list of submenus that appear under the </w:t>
+      </w:r>
+      <w:r>
+        <w:rPr>
+          <w:i/>
+        </w:rPr>
+        <w:t xml:space="preserve">actions </w:t>
+      </w:r>
+      <w:r>
+        <w:t>menu</w:t>
+      </w:r>
+      <w:r>
+        <w:rPr>
+          <w:i/>
+        </w:rPr>
+        <w:t xml:space="preserve"> </w:t>
+      </w:r>
+      <w:r>
+        <w:t>when you are looking at the CONTENT window, are different than when you are looking at any other window.  Most notably you have t</w:t>
+      </w:r>
+      <w:r>
+        <w:t>w</w:t>
+      </w:r>
+      <w:r>
+        <w:t xml:space="preserve">o significant submenus: </w:t>
+      </w:r>
+      <w:r>
+        <w:rPr>
+          <w:i/>
+        </w:rPr>
+        <w:t xml:space="preserve">export data… </w:t>
+      </w:r>
+      <w:r>
+        <w:t xml:space="preserve">and </w:t>
+      </w:r>
+      <w:r>
+        <w:rPr>
+          <w:i/>
+        </w:rPr>
+        <w:t>import data…</w:t>
+      </w:r>
+    </w:p>
+    <w:p>
+      <w:pPr>
+        <w:rPr>
+          <w:color w:val="943634" w:themeColor="accent2" w:themeShade="BF"/>
+        </w:rPr>
+      </w:pPr>
+      <w:r>
+        <w:rPr>
+          <w:color w:val="943634" w:themeColor="accent2" w:themeShade="BF"/>
+        </w:rPr>
+        <w:lastRenderedPageBreak/>
+        <w:t>IMAGE 24</w:t>
+      </w:r>
+    </w:p>
+    <w:p>
+      <w:r>
+        <w:rPr>
+          <w:noProof/>
+          <w:lang w:val="fr-FR" w:eastAsia="fr-FR"/>
+        </w:rPr>
+        <w:drawing>
+          <wp:inline distT="0" distB="0" distL="0" distR="0">
+            <wp:extent cx="2933334" cy="1485714"/>
+            <wp:effectExtent l="0" t="0" r="635" b="635"/>
+            <wp:docPr id="26" name="Picture 26"/>
+            <wp:cNvGraphicFramePr>
+              <a:graphicFrameLocks xmlns:a="http://schemas.openxmlformats.org/drawingml/2006/main" noChangeAspect="1"/>
+            </wp:cNvGraphicFramePr>
+            <a:graphic xmlns:a="http://schemas.openxmlformats.org/drawingml/2006/main">
+              <a:graphicData uri="http://schemas.openxmlformats.org/drawingml/2006/picture">
+                <pic:pic xmlns:pic="http://schemas.openxmlformats.org/drawingml/2006/picture">
+                  <pic:nvPicPr>
+                    <pic:cNvPr id="0" name=""/>
+                    <pic:cNvPicPr/>
+                  </pic:nvPicPr>
+                  <pic:blipFill>
+                    <a:blip r:embed="rId45" cstate="print"/>
+                    <a:stretch>
+                      <a:fillRect/>
+                    </a:stretch>
+                  </pic:blipFill>
+                  <pic:spPr>
+                    <a:xfrm>
+                      <a:off x="0" y="0"/>
+                      <a:ext cx="2933334" cy="1485714"/>
+                    </a:xfrm>
+                    <a:prstGeom prst="rect">
+                      <a:avLst/>
+                    </a:prstGeom>
+                  </pic:spPr>
+                </pic:pic>
+              </a:graphicData>
+            </a:graphic>
+          </wp:inline>
+        </w:drawing>
+      </w:r>
+    </w:p>
+    <w:p>
+      <w:pPr>
+        <w:rPr>
+          <w:i/>
+        </w:rPr>
+      </w:pPr>
+      <w:r>
+        <w:t xml:space="preserve">We will examine each one starting with </w:t>
+      </w:r>
+      <w:r>
+        <w:rPr>
+          <w:i/>
+        </w:rPr>
+        <w:t>export data…</w:t>
+      </w:r>
+    </w:p>
+    <w:p>
+      <w:r>
+        <w:t>If you are a database administrator you may find these optional features handy for backing up the data.</w:t>
+      </w:r>
+      <w:r>
+        <w:t xml:space="preserve"> Currently we are looking at the division Table in the CONTENT window.  To export the data from this Table, we select </w:t>
+      </w:r>
+      <w:r>
+        <w:rPr>
+          <w:i/>
+        </w:rPr>
+        <w:t>actions/export data…</w:t>
+      </w:r>
+      <w:r>
+        <w:rPr>
+          <w:i/>
+        </w:rPr>
+        <w:t xml:space="preserve"> </w:t>
+      </w:r>
+      <w:r>
+        <w:t>as seen in IMAGE 24.</w:t>
+      </w:r>
+    </w:p>
+    <w:p>
+      <w:r>
+        <w:t>This action brings up a two-step dialog box, the first of which appears as in IMAGE 25.</w:t>
+      </w:r>
+    </w:p>
+    <w:p>
+      <w:pPr>
+        <w:rPr>
+          <w:color w:val="943634" w:themeColor="accent2" w:themeShade="BF"/>
+        </w:rPr>
+      </w:pPr>
+      <w:r>
+        <w:rPr>
+          <w:color w:val="943634" w:themeColor="accent2" w:themeShade="BF"/>
+        </w:rPr>
+        <w:t>IMAGE 25</w:t>
+      </w:r>
+    </w:p>
+    <w:p>
+      <w:r>
+        <w:rPr>
+          <w:noProof/>
+          <w:lang w:val="fr-FR" w:eastAsia="fr-FR"/>
+        </w:rPr>
+        <w:drawing>
+          <wp:inline distT="0" distB="0" distL="0" distR="0">
+            <wp:extent cx="4714286" cy="3380953"/>
+            <wp:effectExtent l="0" t="0" r="0" b="0"/>
+            <wp:docPr id="27" name="Picture 27"/>
+            <wp:cNvGraphicFramePr>
+              <a:graphicFrameLocks xmlns:a="http://schemas.openxmlformats.org/drawingml/2006/main" noChangeAspect="1"/>
+            </wp:cNvGraphicFramePr>
+            <a:graphic xmlns:a="http://schemas.openxmlformats.org/drawingml/2006/main">
+              <a:graphicData uri="http://schemas.openxmlformats.org/drawingml/2006/picture">
+                <pic:pic xmlns:pic="http://schemas.openxmlformats.org/drawingml/2006/picture">
+                  <pic:nvPicPr>
+                    <pic:cNvPr id="0" name=""/>
+                    <pic:cNvPicPr/>
+                  </pic:nvPicPr>
+                  <pic:blipFill>
+                    <a:blip r:embed="rId46" cstate="print"/>
+                    <a:stretch>
+                      <a:fillRect/>
+                    </a:stretch>
+                  </pic:blipFill>
+                  <pic:spPr>
+                    <a:xfrm>
+                      <a:off x="0" y="0"/>
+                      <a:ext cx="4714286" cy="3380953"/>
+                    </a:xfrm>
+                    <a:prstGeom prst="rect">
+                      <a:avLst/>
+                    </a:prstGeom>
+                  </pic:spPr>
+                </pic:pic>
+              </a:graphicData>
+            </a:graphic>
+          </wp:inline>
+        </w:drawing>
+      </w:r>
+    </w:p>
+    <w:p>
+      <w:r>
+        <w:t>Please note the three options under the drop down combo box labelled Files of Type:</w:t>
+      </w:r>
+      <w:r>
+        <w:t xml:space="preserve"> i</w:t>
+      </w:r>
+      <w:r>
+        <w:t>nsert statements, web pages, and text files.</w:t>
+      </w:r>
+      <w:r>
+        <w:t xml:space="preserve">  We’ve named our exported file </w:t>
+      </w:r>
+      <w:r>
+        <w:rPr>
+          <w:i/>
+        </w:rPr>
+        <w:t>division_table_export.sql.</w:t>
+      </w:r>
+      <w:r>
+        <w:t xml:space="preserve">  When we click the Next button, we see step two of the dialog box. See IMAGE 26.</w:t>
+      </w:r>
+    </w:p>
+    <w:p>
+      <w:pPr>
+        <w:rPr>
+          <w:color w:val="943634" w:themeColor="accent2" w:themeShade="BF"/>
+        </w:rPr>
+      </w:pPr>
+      <w:r>
+        <w:rPr>
+          <w:color w:val="943634" w:themeColor="accent2" w:themeShade="BF"/>
+        </w:rPr>
+        <w:t>IMAGE 26</w:t>
+      </w:r>
+    </w:p>
+    <w:p>
+      <w:r>
+        <w:rPr>
+          <w:noProof/>
+          <w:lang w:val="fr-FR" w:eastAsia="fr-FR"/>
+        </w:rPr>
+        <w:lastRenderedPageBreak/>
+        <w:drawing>
+          <wp:inline distT="0" distB="0" distL="0" distR="0">
+            <wp:extent cx="4561905" cy="3019048"/>
+            <wp:effectExtent l="0" t="0" r="0" b="0"/>
+            <wp:docPr id="28" name="Picture 28"/>
+            <wp:cNvGraphicFramePr>
+              <a:graphicFrameLocks xmlns:a="http://schemas.openxmlformats.org/drawingml/2006/main" noChangeAspect="1"/>
+            </wp:cNvGraphicFramePr>
+            <a:graphic xmlns:a="http://schemas.openxmlformats.org/drawingml/2006/main">
+              <a:graphicData uri="http://schemas.openxmlformats.org/drawingml/2006/picture">
+                <pic:pic xmlns:pic="http://schemas.openxmlformats.org/drawingml/2006/picture">
+                  <pic:nvPicPr>
+                    <pic:cNvPr id="0" name=""/>
+                    <pic:cNvPicPr/>
+                  </pic:nvPicPr>
+                  <pic:blipFill>
+                    <a:blip r:embed="rId47" cstate="print"/>
+                    <a:stretch>
+                      <a:fillRect/>
+                    </a:stretch>
+                  </pic:blipFill>
+                  <pic:spPr>
+                    <a:xfrm>
+                      <a:off x="0" y="0"/>
+                      <a:ext cx="4561905" cy="3019048"/>
+                    </a:xfrm>
+                    <a:prstGeom prst="rect">
+                      <a:avLst/>
+                    </a:prstGeom>
+                  </pic:spPr>
+                </pic:pic>
+              </a:graphicData>
+            </a:graphic>
+          </wp:inline>
+        </w:drawing>
+      </w:r>
+    </w:p>
+    <w:p>
+      <w:r>
+        <w:t>We fill in the appropriate options and click the OK button.  The file that results looks like IMAGE 27 as it appears in the Notepad text editor.</w:t>
+      </w:r>
+    </w:p>
+    <w:p>
+      <w:pPr>
+        <w:rPr>
+          <w:color w:val="943634" w:themeColor="accent2" w:themeShade="BF"/>
+        </w:rPr>
+      </w:pPr>
+      <w:r>
+        <w:rPr>
+          <w:color w:val="943634" w:themeColor="accent2" w:themeShade="BF"/>
+        </w:rPr>
+        <w:t>IMAGE 27</w:t>
+      </w:r>
+    </w:p>
+    <w:p>
+      <w:r>
+        <w:rPr>
+          <w:noProof/>
+          <w:lang w:val="fr-FR" w:eastAsia="fr-FR"/>
+        </w:rPr>
+        <w:drawing>
+          <wp:inline distT="0" distB="0" distL="0" distR="0">
+            <wp:extent cx="6799575" cy="1790700"/>
+            <wp:effectExtent l="0" t="0" r="1905" b="0"/>
+            <wp:docPr id="29" name="Picture 29"/>
+            <wp:cNvGraphicFramePr>
+              <a:graphicFrameLocks xmlns:a="http://schemas.openxmlformats.org/drawingml/2006/main" noChangeAspect="1"/>
+            </wp:cNvGraphicFramePr>
+            <a:graphic xmlns:a="http://schemas.openxmlformats.org/drawingml/2006/main">
+              <a:graphicData uri="http://schemas.openxmlformats.org/drawingml/2006/picture">
+                <pic:pic xmlns:pic="http://schemas.openxmlformats.org/drawingml/2006/picture">
+                  <pic:nvPicPr>
+                    <pic:cNvPr id="0" name=""/>
+                    <pic:cNvPicPr/>
+                  </pic:nvPicPr>
+                  <pic:blipFill>
+                    <a:blip r:embed="rId48" cstate="print"/>
+                    <a:stretch>
+                      <a:fillRect/>
+                    </a:stretch>
+                  </pic:blipFill>
+                  <pic:spPr>
+                    <a:xfrm>
+                      <a:off x="0" y="0"/>
+                      <a:ext cx="6813395" cy="1794340"/>
+                    </a:xfrm>
+                    <a:prstGeom prst="rect">
+                      <a:avLst/>
+                    </a:prstGeom>
+                  </pic:spPr>
+                </pic:pic>
+              </a:graphicData>
+            </a:graphic>
+          </wp:inline>
+        </w:drawing>
+      </w:r>
+    </w:p>
+    <w:p>
+      <w:r>
+        <w:t xml:space="preserve">If we refer back to IMAGE 25, the remaining options create either an html file or a txt file, both of which contain the </w:t>
+      </w:r>
+      <w:r>
+        <w:rPr>
+          <w:i/>
+        </w:rPr>
+        <w:t>division</w:t>
+      </w:r>
+      <w:r>
+        <w:t xml:space="preserve"> Table in tabular format.  See IMAGES 28 and 29.</w:t>
+      </w:r>
+    </w:p>
+    <w:p>
+      <w:pPr>
+        <w:rPr>
+          <w:color w:val="943634" w:themeColor="accent2" w:themeShade="BF"/>
+        </w:rPr>
+      </w:pPr>
+    </w:p>
+    <w:p>
+      <w:pPr>
+        <w:rPr>
+          <w:color w:val="943634" w:themeColor="accent2" w:themeShade="BF"/>
+        </w:rPr>
+      </w:pPr>
+    </w:p>
+    <w:p>
+      <w:pPr>
+        <w:rPr>
+          <w:color w:val="943634" w:themeColor="accent2" w:themeShade="BF"/>
+        </w:rPr>
+      </w:pPr>
+    </w:p>
+    <w:p>
+      <w:pPr>
+        <w:rPr>
+          <w:color w:val="943634" w:themeColor="accent2" w:themeShade="BF"/>
+        </w:rPr>
+      </w:pPr>
+    </w:p>
+    <w:p>
+      <w:pPr>
+        <w:rPr>
+          <w:color w:val="943634" w:themeColor="accent2" w:themeShade="BF"/>
+        </w:rPr>
+      </w:pPr>
+    </w:p>
+    <w:p>
+      <w:pPr>
+        <w:rPr>
+          <w:color w:val="943634" w:themeColor="accent2" w:themeShade="BF"/>
+        </w:rPr>
+      </w:pPr>
+      <w:r>
+        <w:rPr>
+          <w:color w:val="943634" w:themeColor="accent2" w:themeShade="BF"/>
+        </w:rPr>
+        <w:t>IMAGE 28</w:t>
+      </w:r>
+    </w:p>
+    <w:p>
+      <w:r>
+        <w:rPr>
+          <w:noProof/>
+          <w:lang w:val="fr-FR" w:eastAsia="fr-FR"/>
+        </w:rPr>
+        <w:lastRenderedPageBreak/>
+        <w:drawing>
+          <wp:inline distT="0" distB="0" distL="0" distR="0">
+            <wp:extent cx="5943600" cy="4717415"/>
+            <wp:effectExtent l="0" t="0" r="0" b="6985"/>
+            <wp:docPr id="30" name="Picture 30"/>
+            <wp:cNvGraphicFramePr>
+              <a:graphicFrameLocks xmlns:a="http://schemas.openxmlformats.org/drawingml/2006/main" noChangeAspect="1"/>
+            </wp:cNvGraphicFramePr>
+            <a:graphic xmlns:a="http://schemas.openxmlformats.org/drawingml/2006/main">
+              <a:graphicData uri="http://schemas.openxmlformats.org/drawingml/2006/picture">
+                <pic:pic xmlns:pic="http://schemas.openxmlformats.org/drawingml/2006/picture">
+                  <pic:nvPicPr>
+                    <pic:cNvPr id="0" name=""/>
+                    <pic:cNvPicPr/>
+                  </pic:nvPicPr>
+                  <pic:blipFill>
+                    <a:blip r:embed="rId49" cstate="print"/>
+                    <a:stretch>
+                      <a:fillRect/>
+                    </a:stretch>
+                  </pic:blipFill>
+                  <pic:spPr>
+                    <a:xfrm>
+                      <a:off x="0" y="0"/>
+                      <a:ext cx="5943600" cy="4717415"/>
+                    </a:xfrm>
+                    <a:prstGeom prst="rect">
+                      <a:avLst/>
+                    </a:prstGeom>
+                  </pic:spPr>
+                </pic:pic>
+              </a:graphicData>
+            </a:graphic>
+          </wp:inline>
+        </w:drawing>
+      </w:r>
+    </w:p>
+    <w:p>
+      <w:pPr>
+        <w:rPr>
+          <w:color w:val="943634" w:themeColor="accent2" w:themeShade="BF"/>
+        </w:rPr>
+      </w:pPr>
+      <w:r>
+        <w:rPr>
+          <w:color w:val="943634" w:themeColor="accent2" w:themeShade="BF"/>
+        </w:rPr>
+        <w:t>IMAGE 29</w:t>
+      </w:r>
+    </w:p>
+    <w:p>
+      <w:r>
+        <w:rPr>
+          <w:noProof/>
+          <w:lang w:val="fr-FR" w:eastAsia="fr-FR"/>
+        </w:rPr>
+        <w:drawing>
+          <wp:inline distT="0" distB="0" distL="0" distR="0">
+            <wp:extent cx="5943600" cy="2773045"/>
+            <wp:effectExtent l="0" t="0" r="0" b="8255"/>
+            <wp:docPr id="31" name="Picture 31"/>
+            <wp:cNvGraphicFramePr>
+              <a:graphicFrameLocks xmlns:a="http://schemas.openxmlformats.org/drawingml/2006/main" noChangeAspect="1"/>
+            </wp:cNvGraphicFramePr>
+            <a:graphic xmlns:a="http://schemas.openxmlformats.org/drawingml/2006/main">
+              <a:graphicData uri="http://schemas.openxmlformats.org/drawingml/2006/picture">
+                <pic:pic xmlns:pic="http://schemas.openxmlformats.org/drawingml/2006/picture">
+                  <pic:nvPicPr>
+                    <pic:cNvPr id="0" name=""/>
+                    <pic:cNvPicPr/>
+                  </pic:nvPicPr>
+                  <pic:blipFill>
+                    <a:blip r:embed="rId50" cstate="print"/>
+                    <a:stretch>
+                      <a:fillRect/>
+                    </a:stretch>
+                  </pic:blipFill>
+                  <pic:spPr>
+                    <a:xfrm>
+                      <a:off x="0" y="0"/>
+                      <a:ext cx="5943600" cy="2773045"/>
+                    </a:xfrm>
+                    <a:prstGeom prst="rect">
+                      <a:avLst/>
+                    </a:prstGeom>
+                  </pic:spPr>
+                </pic:pic>
+              </a:graphicData>
+            </a:graphic>
+          </wp:inline>
+        </w:drawing>
+      </w:r>
+    </w:p>
+    <w:p>
+      <w:pPr>
+        <w:pStyle w:val="Titre2"/>
+      </w:pPr>
+      <w:bookmarkStart w:id="14" w:name="_Toc467095122"/>
+      <w:r>
+        <w:t>Importing Data</w:t>
+      </w:r>
+      <w:bookmarkEnd w:id="14"/>
+    </w:p>
+    <w:p>
+      <w:r>
+        <w:t>Open the table data content</w:t>
+      </w:r>
+    </w:p>
+    <w:p>
+      <w:pPr>
+        <w:rPr>
+          <w:color w:val="943634" w:themeColor="accent2" w:themeShade="BF"/>
+        </w:rPr>
+      </w:pPr>
+      <w:r>
+        <w:rPr>
+          <w:color w:val="943634" w:themeColor="accent2" w:themeShade="BF"/>
+        </w:rPr>
+        <w:t>IMAGE 30</w:t>
+      </w:r>
+    </w:p>
+    <w:p>
+      <w:r>
+        <w:rPr>
+          <w:noProof/>
+          <w:lang w:val="fr-FR" w:eastAsia="fr-FR"/>
+        </w:rPr>
+        <w:lastRenderedPageBreak/>
+        <w:drawing>
+          <wp:inline distT="0" distB="0" distL="0" distR="0">
+            <wp:extent cx="6638925" cy="4251465"/>
+            <wp:effectExtent l="0" t="0" r="0" b="0"/>
+            <wp:docPr id="32" name="Picture 32"/>
+            <wp:cNvGraphicFramePr>
+              <a:graphicFrameLocks xmlns:a="http://schemas.openxmlformats.org/drawingml/2006/main" noChangeAspect="1"/>
+            </wp:cNvGraphicFramePr>
+            <a:graphic xmlns:a="http://schemas.openxmlformats.org/drawingml/2006/main">
+              <a:graphicData uri="http://schemas.openxmlformats.org/drawingml/2006/picture">
+                <pic:pic xmlns:pic="http://schemas.openxmlformats.org/drawingml/2006/picture">
+                  <pic:nvPicPr>
+                    <pic:cNvPr id="0" name=""/>
+                    <pic:cNvPicPr/>
+                  </pic:nvPicPr>
+                  <pic:blipFill>
+                    <a:blip r:embed="rId51" cstate="print"/>
+                    <a:stretch>
+                      <a:fillRect/>
+                    </a:stretch>
+                  </pic:blipFill>
+                  <pic:spPr>
+                    <a:xfrm>
+                      <a:off x="0" y="0"/>
+                      <a:ext cx="6638925" cy="4251465"/>
+                    </a:xfrm>
+                    <a:prstGeom prst="rect">
+                      <a:avLst/>
+                    </a:prstGeom>
+                  </pic:spPr>
+                </pic:pic>
+              </a:graphicData>
+            </a:graphic>
+          </wp:inline>
+        </w:drawing>
+      </w:r>
+    </w:p>
+    <w:p>
+      <w:r>
+        <w:t xml:space="preserve">Then </w:t>
+      </w:r>
+      <w:r>
+        <w:t>import a saved file</w:t>
+      </w:r>
+      <w:r>
+        <w:t xml:space="preserve"> by selecting the </w:t>
+      </w:r>
+      <w:r>
+        <w:rPr>
+          <w:i/>
+        </w:rPr>
+        <w:t>actions/import data…</w:t>
+      </w:r>
+      <w:r>
+        <w:rPr>
+          <w:i/>
+        </w:rPr>
+        <w:t xml:space="preserve"> </w:t>
+      </w:r>
+      <w:r>
+        <w:t>menu. See IMAGE 33.</w:t>
+      </w:r>
+    </w:p>
+    <w:p>
+      <w:r>
+        <w:t>IMAGE 33</w:t>
+      </w:r>
+    </w:p>
+    <w:p>
+      <w:r>
+        <w:rPr>
+          <w:noProof/>
+          <w:lang w:val="fr-FR" w:eastAsia="fr-FR"/>
+        </w:rPr>
+        <w:drawing>
+          <wp:inline distT="0" distB="0" distL="0" distR="0">
+            <wp:extent cx="3038095" cy="1380952"/>
+            <wp:effectExtent l="0" t="0" r="0" b="0"/>
+            <wp:docPr id="35" name="Picture 35"/>
+            <wp:cNvGraphicFramePr>
+              <a:graphicFrameLocks xmlns:a="http://schemas.openxmlformats.org/drawingml/2006/main" noChangeAspect="1"/>
+            </wp:cNvGraphicFramePr>
+            <a:graphic xmlns:a="http://schemas.openxmlformats.org/drawingml/2006/main">
+              <a:graphicData uri="http://schemas.openxmlformats.org/drawingml/2006/picture">
+                <pic:pic xmlns:pic="http://schemas.openxmlformats.org/drawingml/2006/picture">
+                  <pic:nvPicPr>
+                    <pic:cNvPr id="0" name=""/>
+                    <pic:cNvPicPr/>
+                  </pic:nvPicPr>
+                  <pic:blipFill>
+                    <a:blip r:embed="rId52" cstate="print"/>
+                    <a:stretch>
+                      <a:fillRect/>
+                    </a:stretch>
+                  </pic:blipFill>
+                  <pic:spPr>
+                    <a:xfrm>
+                      <a:off x="0" y="0"/>
+                      <a:ext cx="3038095" cy="1380952"/>
+                    </a:xfrm>
+                    <a:prstGeom prst="rect">
+                      <a:avLst/>
+                    </a:prstGeom>
+                  </pic:spPr>
+                </pic:pic>
+              </a:graphicData>
+            </a:graphic>
+          </wp:inline>
+        </w:drawing>
+      </w:r>
+    </w:p>
+    <w:p/>
+    <w:p/>
+    <w:p/>
+    <w:p/>
+    <w:p/>
+    <w:p/>
+    <w:p/>
+    <w:p>
+      <w:r>
+        <w:t>Next, select the file</w:t>
+      </w:r>
+      <w:r>
+        <w:t xml:space="preserve"> that was exported</w:t>
+      </w:r>
+      <w:r>
+        <w:t xml:space="preserve"> earlier named </w:t>
+      </w:r>
+      <w:r>
+        <w:rPr>
+          <w:i/>
+        </w:rPr>
+        <w:t xml:space="preserve">division_export.txt </w:t>
+      </w:r>
+      <w:r>
+        <w:t xml:space="preserve">and click the </w:t>
+      </w:r>
+      <w:r>
+        <w:rPr>
+          <w:b/>
+        </w:rPr>
+        <w:t>next</w:t>
+      </w:r>
+      <w:r>
+        <w:t xml:space="preserve"> button.</w:t>
+      </w:r>
+    </w:p>
+    <w:p>
+      <w:pPr>
+        <w:rPr>
+          <w:color w:val="943634" w:themeColor="accent2" w:themeShade="BF"/>
+        </w:rPr>
+      </w:pPr>
+      <w:r>
+        <w:rPr>
+          <w:color w:val="943634" w:themeColor="accent2" w:themeShade="BF"/>
+        </w:rPr>
+        <w:lastRenderedPageBreak/>
+        <w:t>IMAGE 34</w:t>
+      </w:r>
+    </w:p>
+    <w:p>
+      <w:r>
+        <w:rPr>
+          <w:noProof/>
+          <w:lang w:val="fr-FR" w:eastAsia="fr-FR"/>
+        </w:rPr>
+        <w:drawing>
+          <wp:inline distT="0" distB="0" distL="0" distR="0">
+            <wp:extent cx="4561905" cy="3019048"/>
+            <wp:effectExtent l="0" t="0" r="0" b="0"/>
+            <wp:docPr id="36" name="Picture 36"/>
+            <wp:cNvGraphicFramePr>
+              <a:graphicFrameLocks xmlns:a="http://schemas.openxmlformats.org/drawingml/2006/main" noChangeAspect="1"/>
+            </wp:cNvGraphicFramePr>
+            <a:graphic xmlns:a="http://schemas.openxmlformats.org/drawingml/2006/main">
+              <a:graphicData uri="http://schemas.openxmlformats.org/drawingml/2006/picture">
+                <pic:pic xmlns:pic="http://schemas.openxmlformats.org/drawingml/2006/picture">
+                  <pic:nvPicPr>
+                    <pic:cNvPr id="0" name=""/>
+                    <pic:cNvPicPr/>
+                  </pic:nvPicPr>
+                  <pic:blipFill>
+                    <a:blip r:embed="rId53" cstate="print"/>
+                    <a:stretch>
+                      <a:fillRect/>
+                    </a:stretch>
+                  </pic:blipFill>
+                  <pic:spPr>
+                    <a:xfrm>
+                      <a:off x="0" y="0"/>
+                      <a:ext cx="4561905" cy="3019048"/>
+                    </a:xfrm>
+                    <a:prstGeom prst="rect">
+                      <a:avLst/>
+                    </a:prstGeom>
+                  </pic:spPr>
+                </pic:pic>
+              </a:graphicData>
+            </a:graphic>
+          </wp:inline>
+        </w:drawing>
+      </w:r>
+    </w:p>
+    <w:p>
+      <w:r>
+        <w:t xml:space="preserve">Choose </w:t>
+      </w:r>
+      <w:r>
+        <w:t xml:space="preserve">additional options; however we will accept the defaults and just click the </w:t>
+      </w:r>
+      <w:r>
+        <w:rPr>
+          <w:b/>
+        </w:rPr>
+        <w:t>OK</w:t>
+      </w:r>
+      <w:r>
+        <w:t xml:space="preserve"> button. See IMAGE 35</w:t>
+      </w:r>
+    </w:p>
+    <w:p>
+      <w:pPr>
+        <w:rPr>
+          <w:color w:val="943634" w:themeColor="accent2" w:themeShade="BF"/>
+        </w:rPr>
+      </w:pPr>
+      <w:r>
+        <w:rPr>
+          <w:color w:val="943634" w:themeColor="accent2" w:themeShade="BF"/>
+        </w:rPr>
+        <w:t>IMAGE 35</w:t>
+      </w:r>
+    </w:p>
+    <w:p>
+      <w:r>
+        <w:rPr>
+          <w:noProof/>
+          <w:lang w:val="fr-FR" w:eastAsia="fr-FR"/>
+        </w:rPr>
+        <w:drawing>
+          <wp:inline distT="0" distB="0" distL="0" distR="0">
+            <wp:extent cx="4561905" cy="3019048"/>
+            <wp:effectExtent l="0" t="0" r="0" b="0"/>
+            <wp:docPr id="37" name="Picture 37"/>
+            <wp:cNvGraphicFramePr>
+              <a:graphicFrameLocks xmlns:a="http://schemas.openxmlformats.org/drawingml/2006/main" noChangeAspect="1"/>
+            </wp:cNvGraphicFramePr>
+            <a:graphic xmlns:a="http://schemas.openxmlformats.org/drawingml/2006/main">
+              <a:graphicData uri="http://schemas.openxmlformats.org/drawingml/2006/picture">
+                <pic:pic xmlns:pic="http://schemas.openxmlformats.org/drawingml/2006/picture">
+                  <pic:nvPicPr>
+                    <pic:cNvPr id="0" name=""/>
+                    <pic:cNvPicPr/>
+                  </pic:nvPicPr>
+                  <pic:blipFill>
+                    <a:blip r:embed="rId54" cstate="print"/>
+                    <a:stretch>
+                      <a:fillRect/>
+                    </a:stretch>
+                  </pic:blipFill>
+                  <pic:spPr>
+                    <a:xfrm>
+                      <a:off x="0" y="0"/>
+                      <a:ext cx="4561905" cy="3019048"/>
+                    </a:xfrm>
+                    <a:prstGeom prst="rect">
+                      <a:avLst/>
+                    </a:prstGeom>
+                  </pic:spPr>
+                </pic:pic>
+              </a:graphicData>
+            </a:graphic>
+          </wp:inline>
+        </w:drawing>
+      </w:r>
+    </w:p>
+    <w:p>
+      <w:r>
+        <w:t xml:space="preserve">The resulting CONTENTS window appears </w:t>
+      </w:r>
+      <w:r>
+        <w:t xml:space="preserve">As </w:t>
+      </w:r>
+      <w:r>
+        <w:t>in IMAGE 3</w:t>
+      </w:r>
+      <w:r>
+        <w:t>6</w:t>
+      </w:r>
+      <w:r>
+        <w:t>.  Note that all the records are in a blue font, indicating that the imported data has not been saved to the database yet.</w:t>
+      </w:r>
+    </w:p>
+    <w:p>
+      <w:pPr>
+        <w:rPr>
+          <w:color w:val="943634" w:themeColor="accent2" w:themeShade="BF"/>
+        </w:rPr>
+      </w:pPr>
+    </w:p>
+    <w:p>
+      <w:pPr>
+        <w:rPr>
+          <w:color w:val="943634" w:themeColor="accent2" w:themeShade="BF"/>
+        </w:rPr>
+      </w:pPr>
+    </w:p>
+    <w:p>
+      <w:pPr>
+        <w:rPr>
+          <w:color w:val="943634" w:themeColor="accent2" w:themeShade="BF"/>
+        </w:rPr>
+      </w:pPr>
+      <w:r>
+        <w:rPr>
+          <w:color w:val="943634" w:themeColor="accent2" w:themeShade="BF"/>
+        </w:rPr>
+        <w:t>IMAGE 36</w:t>
+      </w:r>
+    </w:p>
+    <w:p>
+      <w:r>
+        <w:rPr>
+          <w:noProof/>
+          <w:lang w:val="fr-FR" w:eastAsia="fr-FR"/>
+        </w:rPr>
+        <w:lastRenderedPageBreak/>
+        <w:drawing>
+          <wp:inline distT="0" distB="0" distL="0" distR="0">
+            <wp:extent cx="6813692" cy="4619625"/>
+            <wp:effectExtent l="0" t="0" r="6350" b="0"/>
+            <wp:docPr id="38" name="Picture 38"/>
+            <wp:cNvGraphicFramePr>
+              <a:graphicFrameLocks xmlns:a="http://schemas.openxmlformats.org/drawingml/2006/main" noChangeAspect="1"/>
+            </wp:cNvGraphicFramePr>
+            <a:graphic xmlns:a="http://schemas.openxmlformats.org/drawingml/2006/main">
+              <a:graphicData uri="http://schemas.openxmlformats.org/drawingml/2006/picture">
+                <pic:pic xmlns:pic="http://schemas.openxmlformats.org/drawingml/2006/picture">
+                  <pic:nvPicPr>
+                    <pic:cNvPr id="0" name=""/>
+                    <pic:cNvPicPr/>
+                  </pic:nvPicPr>
+                  <pic:blipFill>
+                    <a:blip r:embed="rId55" cstate="print"/>
+                    <a:stretch>
+                      <a:fillRect/>
+                    </a:stretch>
+                  </pic:blipFill>
+                  <pic:spPr>
+                    <a:xfrm>
+                      <a:off x="0" y="0"/>
+                      <a:ext cx="6814766" cy="4620353"/>
+                    </a:xfrm>
+                    <a:prstGeom prst="rect">
+                      <a:avLst/>
+                    </a:prstGeom>
+                  </pic:spPr>
+                </pic:pic>
+              </a:graphicData>
+            </a:graphic>
+          </wp:inline>
+        </w:drawing>
+      </w:r>
+    </w:p>
+    <w:p>
+      <w:r>
+        <w:t xml:space="preserve">At this point </w:t>
+      </w:r>
+      <w:r>
+        <w:t xml:space="preserve"> </w:t>
+      </w:r>
+      <w:r>
+        <w:t>apply</w:t>
+      </w:r>
+      <w:r>
+        <w:t xml:space="preserve"> the data to the database by clicking the </w:t>
+      </w:r>
+      <w:r>
+        <w:rPr>
+          <w:i/>
+        </w:rPr>
+        <w:t xml:space="preserve">apply changes to db </w:t>
+      </w:r>
+      <w:r>
+        <w:rPr>
+          <w:i/>
+          <w:noProof/>
+          <w:lang w:val="fr-FR" w:eastAsia="fr-FR"/>
+        </w:rPr>
+        <w:drawing>
+          <wp:inline distT="0" distB="0" distL="0" distR="0">
+            <wp:extent cx="152400" cy="152400"/>
+            <wp:effectExtent l="0" t="0" r="0" b="0"/>
+            <wp:docPr id="39" name="Picture 39" descr="C:\SQLeoVQB.2012.03Beta01\src\images\database_save.png"/>
+            <wp:cNvGraphicFramePr>
+              <a:graphicFrameLocks xmlns:a="http://schemas.openxmlformats.org/drawingml/2006/main" noChangeAspect="1"/>
+            </wp:cNvGraphicFramePr>
+            <a:graphic xmlns:a="http://schemas.openxmlformats.org/drawingml/2006/main">
+              <a:graphicData uri="http://schemas.openxmlformats.org/drawingml/2006/picture">
+                <pic:pic xmlns:pic="http://schemas.openxmlformats.org/drawingml/2006/picture">
+                  <pic:nvPicPr>
+                    <pic:cNvPr id="0" name="Picture 1" descr="C:\SQLeoVQB.2012.03Beta01\src\images\database_save.png"/>
+                    <pic:cNvPicPr>
+                      <a:picLocks noChangeAspect="1" noChangeArrowheads="1"/>
+                    </pic:cNvPicPr>
+                  </pic:nvPicPr>
+                  <pic:blipFill>
+                    <a:blip r:embed="rId43" cstate="print">
+                      <a:extLst>
+                        <a:ext uri="{28A0092B-C50C-407E-A947-70E740481C1C}">
+                          <a14:useLocalDpi xmlns:a14="http://schemas.microsoft.com/office/drawing/2010/main" xmlns:wps="http://schemas.microsoft.com/office/word/2010/wordprocessingShape" xmlns:wpi="http://schemas.microsoft.com/office/word/2010/wordprocessingInk" xmlns:wpg="http://schemas.microsoft.com/office/word/2010/wordprocessingGroup" xmlns:w14="http://schemas.microsoft.com/office/word/2010/wordml" xmlns:w="http://schemas.openxmlformats.org/wordprocessingml/2006/main" xmlns:w10="urn:schemas-microsoft-com:office:word" xmlns:wp14="http://schemas.microsoft.com/office/word/2010/wordprocessingDrawing" xmlns:v="urn:schemas-microsoft-com:vml" xmlns:o="urn:schemas-microsoft-com:office:office" xmlns:mc="http://schemas.openxmlformats.org/markup-compatibility/2006" xmlns:wpc="http://schemas.microsoft.com/office/word/2010/wordprocessingCanvas" xmlns="" val="0"/>
+                        </a:ext>
+                      </a:extLst>
+                    </a:blip>
+                    <a:srcRect/>
+                    <a:stretch>
+                      <a:fillRect/>
+                    </a:stretch>
+                  </pic:blipFill>
+                  <pic:spPr bwMode="auto">
+                    <a:xfrm>
+                      <a:off x="0" y="0"/>
+                      <a:ext cx="152400" cy="152400"/>
+                    </a:xfrm>
+                    <a:prstGeom prst="rect">
+                      <a:avLst/>
+                    </a:prstGeom>
+                    <a:noFill/>
+                    <a:ln>
+                      <a:noFill/>
+                    </a:ln>
+                  </pic:spPr>
+                </pic:pic>
+              </a:graphicData>
+            </a:graphic>
+          </wp:inline>
+        </w:drawing>
+      </w:r>
+      <w:r>
+        <w:rPr>
+          <w:i/>
+        </w:rPr>
+        <w:t xml:space="preserve"> </w:t>
+      </w:r>
+      <w:r>
         <w:t>button or edit the data further.</w:t>
       </w:r>
-    </w:p>
-    <w:p>
-      <w:pPr>
-        <w:pStyle w:val="Heading1"/>
-      </w:pPr>
-      <w:bookmarkStart w:id="13" w:name="_Toc332650962"/>
+      <w:r>
+        <w:t xml:space="preserve"> Don’t forget to Commit transaction !</w:t>
+      </w:r>
+    </w:p>
+    <w:p>
+      <w:pPr>
+        <w:pStyle w:val="Titre2"/>
+      </w:pPr>
+      <w:bookmarkStart w:id="15" w:name="_Toc467095123"/>
+      <w:r>
+        <w:t>Exporting to PivotTable.html</w:t>
+      </w:r>
+      <w:bookmarkEnd w:id="15"/>
+    </w:p>
+    <w:p>
+      <w:r>
+        <w:t>See http://nicolas.kruchten.com/pivottable/examples/</w:t>
+      </w:r>
+    </w:p>
+    <w:p>
+      <w:pPr>
+        <w:pStyle w:val="Titre1"/>
+      </w:pPr>
+      <w:bookmarkStart w:id="16" w:name="_Toc467095124"/>
       <w:r>
         <w:t>Using Join Definition Files</w:t>
       </w:r>
-      <w:bookmarkEnd w:id="13"/>
+      <w:bookmarkEnd w:id="16"/>
     </w:p>
     <w:p>
       <w:r>
@@ -5331,15 +6425,7 @@
         <w:t xml:space="preserve"> and foreign key relationships</w:t>
       </w:r>
       <w:r>
-        <w:t xml:space="preserve">, </w:t>
-      </w:r>
-      <w:proofErr w:type="spellStart"/>
-      <w:r>
-        <w:t>SQLeo</w:t>
-      </w:r>
-      <w:proofErr w:type="spellEnd"/>
-      <w:r>
-        <w:t xml:space="preserve"> provides a feature that allows you to </w:t>
+        <w:t xml:space="preserve">, SQLeo provides a feature that allows you to </w:t>
       </w:r>
       <w:r>
         <w:t>cache</w:t>
@@ -5368,23 +6454,24 @@
       <w:r>
         <w:t xml:space="preserve">section on </w:t>
       </w:r>
-      <w:proofErr w:type="gramStart"/>
       <w:r>
         <w:rPr>
           <w:b/>
           <w:i/>
           <w:color w:val="4F81BD" w:themeColor="accent1"/>
         </w:rPr>
-        <w:t>What</w:t>
-      </w:r>
-      <w:proofErr w:type="gramEnd"/>
+        <w:t>What are CSV files</w:t>
+      </w:r>
       <w:r>
         <w:rPr>
           <w:b/>
           <w:i/>
           <w:color w:val="4F81BD" w:themeColor="accent1"/>
         </w:rPr>
-        <w:t xml:space="preserve"> are CSV files</w:t>
+        <w:t xml:space="preserve"> </w:t>
+      </w:r>
+      <w:r>
+        <w:t xml:space="preserve">followed by </w:t>
       </w:r>
       <w:r>
         <w:rPr>
@@ -5392,30 +6479,19 @@
           <w:i/>
           <w:color w:val="4F81BD" w:themeColor="accent1"/>
         </w:rPr>
-        <w:t xml:space="preserve"> </w:t>
-      </w:r>
-      <w:r>
-        <w:t xml:space="preserve">followed by </w:t>
-      </w:r>
-      <w:r>
-        <w:rPr>
-          <w:b/>
-          <w:i/>
-          <w:color w:val="4F81BD" w:themeColor="accent1"/>
-        </w:rPr>
         <w:t>Description Of A Join Definition File.</w:t>
       </w:r>
     </w:p>
     <w:p>
       <w:pPr>
-        <w:pStyle w:val="Heading2"/>
-      </w:pPr>
-      <w:bookmarkStart w:id="14" w:name="_Toc332650963"/>
+        <w:pStyle w:val="Titre2"/>
+      </w:pPr>
+      <w:bookmarkStart w:id="17" w:name="_Toc467095125"/>
       <w:r>
         <w:lastRenderedPageBreak/>
         <w:t>What are CSV files?</w:t>
       </w:r>
-      <w:bookmarkEnd w:id="14"/>
+      <w:bookmarkEnd w:id="17"/>
     </w:p>
     <w:p>
       <w:r>
@@ -5425,14 +6501,10 @@
         <w:rPr>
           <w:b/>
           <w:bCs/>
-          <w:lang w:val="en"/>
         </w:rPr>
         <w:t>comma-separated values</w:t>
       </w:r>
       <w:r>
-        <w:rPr>
-          <w:lang w:val="en"/>
-        </w:rPr>
         <w:t xml:space="preserve">. </w:t>
       </w:r>
       <w:r>
@@ -5446,26 +6518,14 @@
           <w:numId w:val="12"/>
         </w:numPr>
         <w:spacing w:before="100" w:beforeAutospacing="1" w:after="100" w:afterAutospacing="1" w:line="240" w:lineRule="auto"/>
-        <w:rPr>
-          <w:lang w:val="en"/>
-        </w:rPr>
-      </w:pPr>
-      <w:r>
-        <w:rPr>
-          <w:lang w:val="en"/>
-        </w:rPr>
+      </w:pPr>
+      <w:r>
         <w:t>They are plain text using a character set such as ASCII,</w:t>
       </w:r>
       <w:r>
-        <w:rPr>
-          <w:lang w:val="en"/>
-        </w:rPr>
         <w:t xml:space="preserve"> or</w:t>
       </w:r>
       <w:r>
-        <w:rPr>
-          <w:lang w:val="en"/>
-        </w:rPr>
         <w:t xml:space="preserve"> Unicode</w:t>
       </w:r>
     </w:p>
@@ -5476,26 +6536,14 @@
           <w:numId w:val="12"/>
         </w:numPr>
         <w:spacing w:before="100" w:beforeAutospacing="1" w:after="100" w:afterAutospacing="1" w:line="240" w:lineRule="auto"/>
-        <w:rPr>
-          <w:lang w:val="en"/>
-        </w:rPr>
-      </w:pPr>
-      <w:r>
-        <w:rPr>
-          <w:lang w:val="en"/>
-        </w:rPr>
+      </w:pPr>
+      <w:r>
         <w:t xml:space="preserve">They </w:t>
       </w:r>
       <w:r>
-        <w:rPr>
-          <w:lang w:val="en"/>
-        </w:rPr>
         <w:t>consist</w:t>
       </w:r>
       <w:r>
-        <w:rPr>
-          <w:lang w:val="en"/>
-        </w:rPr>
         <w:t xml:space="preserve"> of records (typically one record per line),</w:t>
       </w:r>
     </w:p>
@@ -5506,38 +6554,20 @@
           <w:numId w:val="12"/>
         </w:numPr>
         <w:spacing w:before="100" w:beforeAutospacing="1" w:after="100" w:afterAutospacing="1" w:line="240" w:lineRule="auto"/>
-        <w:rPr>
-          <w:lang w:val="en"/>
-        </w:rPr>
-      </w:pPr>
-      <w:r>
-        <w:rPr>
-          <w:lang w:val="en"/>
-        </w:rPr>
+      </w:pPr>
+      <w:r>
         <w:t xml:space="preserve">with the records divided into </w:t>
       </w:r>
       <w:r>
-        <w:rPr>
-          <w:lang w:val="en"/>
-        </w:rPr>
         <w:t>fields</w:t>
       </w:r>
       <w:r>
-        <w:rPr>
-          <w:lang w:val="en"/>
-        </w:rPr>
         <w:t xml:space="preserve"> or columns separated by </w:t>
       </w:r>
       <w:r>
-        <w:rPr>
-          <w:lang w:val="en"/>
-        </w:rPr>
         <w:t>delimiters</w:t>
       </w:r>
       <w:r>
-        <w:rPr>
-          <w:lang w:val="en"/>
-        </w:rPr>
         <w:t xml:space="preserve"> (typically a single reserved character such as comma, semicolon, or tab; sometimes the delimiter may include optional spaces),</w:t>
       </w:r>
     </w:p>
@@ -5548,192 +6578,82 @@
           <w:numId w:val="12"/>
         </w:numPr>
         <w:spacing w:before="100" w:beforeAutospacing="1" w:after="100" w:afterAutospacing="1" w:line="240" w:lineRule="auto"/>
-        <w:rPr>
-          <w:lang w:val="en"/>
-        </w:rPr>
-      </w:pPr>
-      <w:proofErr w:type="gramStart"/>
-      <w:r>
-        <w:rPr>
-          <w:lang w:val="en"/>
-        </w:rPr>
-        <w:t>where</w:t>
-      </w:r>
-      <w:proofErr w:type="gramEnd"/>
-      <w:r>
-        <w:rPr>
-          <w:lang w:val="en"/>
-        </w:rPr>
-        <w:t xml:space="preserve"> every record has the same sequence of fields.</w:t>
-      </w:r>
-    </w:p>
-    <w:p>
-      <w:pPr>
-        <w:rPr>
-          <w:lang w:val="en"/>
-        </w:rPr>
-      </w:pPr>
+      </w:pPr>
+      <w:r>
+        <w:t>where every record has the same sequence of fields.</w:t>
+      </w:r>
+    </w:p>
+    <w:p>
       <w:r>
         <w:t xml:space="preserve">A CSV file is a flat representation </w:t>
       </w:r>
       <w:r>
-        <w:t xml:space="preserve">of the database where its </w:t>
-      </w:r>
-      <w:r>
-        <w:rPr>
-          <w:lang w:val="en"/>
-        </w:rPr>
-        <w:t>common use is to move tabular data between programs that natively operate on incompatible (often proprietary and/or undocumented) formats.</w:t>
-      </w:r>
-    </w:p>
-    <w:p>
-      <w:pPr>
-        <w:rPr>
-          <w:lang w:val="en"/>
-        </w:rPr>
-      </w:pPr>
-      <w:r>
-        <w:rPr>
-          <w:lang w:val="en"/>
-        </w:rPr>
-        <w:t xml:space="preserve">A Join Definition file, in the case of </w:t>
-      </w:r>
-      <w:proofErr w:type="spellStart"/>
-      <w:r>
-        <w:rPr>
-          <w:lang w:val="en"/>
-        </w:rPr>
-        <w:t>SQLeo</w:t>
-      </w:r>
-      <w:proofErr w:type="spellEnd"/>
-      <w:r>
-        <w:rPr>
-          <w:lang w:val="en"/>
-        </w:rPr>
-        <w:t>, take</w:t>
-      </w:r>
-      <w:r>
-        <w:rPr>
-          <w:lang w:val="en"/>
-        </w:rPr>
+        <w:t>of the database where its common use is to move tabular data between programs that natively operate on incompatible (often proprietary and/or undocumented) formats.</w:t>
+      </w:r>
+    </w:p>
+    <w:p>
+      <w:r>
+        <w:t>A Join Definition file, in the case of SQLeo, take</w:t>
+      </w:r>
+      <w:r>
         <w:t>s</w:t>
       </w:r>
       <w:r>
-        <w:rPr>
-          <w:lang w:val="en"/>
-        </w:rPr>
         <w:t xml:space="preserve"> the form of a CSV file.</w:t>
       </w:r>
       <w:r>
-        <w:rPr>
-          <w:lang w:val="en"/>
-        </w:rPr>
         <w:t xml:space="preserve">  It doesn’t contain any table data, but instead contains a set of instructions arranged in tabular fashion, that describe how the tables are joined between primary and foreign keys.</w:t>
       </w:r>
     </w:p>
     <w:p>
       <w:pPr>
-        <w:pStyle w:val="Heading2"/>
-        <w:rPr>
-          <w:lang w:val="en"/>
-        </w:rPr>
-      </w:pPr>
-      <w:bookmarkStart w:id="15" w:name="_Toc332650964"/>
-      <w:r>
-        <w:rPr>
-          <w:lang w:val="en"/>
-        </w:rPr>
+        <w:pStyle w:val="Titre2"/>
+      </w:pPr>
+      <w:bookmarkStart w:id="18" w:name="_Toc467095126"/>
+      <w:r>
         <w:t xml:space="preserve">Description </w:t>
       </w:r>
       <w:r>
-        <w:rPr>
-          <w:lang w:val="en"/>
-        </w:rPr>
         <w:t>o</w:t>
       </w:r>
       <w:r>
-        <w:rPr>
-          <w:lang w:val="en"/>
-        </w:rPr>
         <w:t xml:space="preserve">f </w:t>
       </w:r>
       <w:r>
-        <w:rPr>
-          <w:lang w:val="en"/>
-        </w:rPr>
         <w:t>a</w:t>
       </w:r>
       <w:r>
-        <w:rPr>
-          <w:lang w:val="en"/>
-        </w:rPr>
         <w:t xml:space="preserve"> Join Definition File</w:t>
       </w:r>
-      <w:bookmarkEnd w:id="15"/>
-    </w:p>
-    <w:p>
-      <w:pPr>
-        <w:rPr>
-          <w:lang w:val="en"/>
-        </w:rPr>
-      </w:pPr>
-      <w:r>
-        <w:rPr>
-          <w:lang w:val="en"/>
-        </w:rPr>
-        <w:t xml:space="preserve">There is an example of a Join Definition file provided with the release of </w:t>
-      </w:r>
-      <w:proofErr w:type="spellStart"/>
-      <w:r>
-        <w:rPr>
-          <w:lang w:val="en"/>
-        </w:rPr>
-        <w:t>SQLeo</w:t>
-      </w:r>
-      <w:proofErr w:type="spellEnd"/>
-      <w:r>
-        <w:rPr>
-          <w:lang w:val="en"/>
-        </w:rPr>
-        <w:t xml:space="preserve">.  You will find it in the folder named </w:t>
+      <w:bookmarkEnd w:id="18"/>
+    </w:p>
+    <w:p>
+      <w:r>
+        <w:t xml:space="preserve">There is an example of a Join Definition file provided with the release of SQLeo.  You will find it in the folder named </w:t>
       </w:r>
       <w:r>
         <w:rPr>
           <w:b/>
           <w:i/>
-          <w:lang w:val="en"/>
         </w:rPr>
         <w:t>def</w:t>
       </w:r>
       <w:r>
-        <w:rPr>
-          <w:lang w:val="en"/>
-        </w:rPr>
         <w:t xml:space="preserve">.  The file you want to look at is named </w:t>
       </w:r>
       <w:r>
         <w:rPr>
           <w:b/>
-          <w:lang w:val="en"/>
         </w:rPr>
         <w:t>FKdefinition.csv</w:t>
       </w:r>
       <w:r>
-        <w:rPr>
-          <w:lang w:val="en"/>
-        </w:rPr>
         <w:t>.  Let</w:t>
       </w:r>
       <w:r>
-        <w:rPr>
-          <w:lang w:val="en"/>
-        </w:rPr>
         <w:t xml:space="preserve"> us</w:t>
       </w:r>
       <w:r>
-        <w:rPr>
-          <w:lang w:val="en"/>
-        </w:rPr>
         <w:t xml:space="preserve"> have a look at the contents of this file.</w:t>
       </w:r>
     </w:p>
@@ -5744,276 +6664,104 @@
           <w:rFonts w:ascii="Arial Narrow" w:hAnsi="Arial Narrow"/>
           <w:sz w:val="28"/>
           <w:szCs w:val="28"/>
-          <w:lang w:val="en"/>
-        </w:rPr>
-      </w:pPr>
-      <w:proofErr w:type="spellStart"/>
+        </w:rPr>
+      </w:pPr>
       <w:r>
         <w:rPr>
           <w:rFonts w:ascii="Arial Narrow" w:hAnsi="Arial Narrow"/>
           <w:sz w:val="28"/>
           <w:szCs w:val="28"/>
-          <w:lang w:val="en"/>
-        </w:rPr>
-        <w:t>join;join</w:t>
-      </w:r>
-      <w:proofErr w:type="spellEnd"/>
-      <w:r>
+        </w:rPr>
+        <w:t>join;join type;table owner;table;column;ref table owner;ref table;ref Alias;ref column;comment</w:t>
+      </w:r>
+    </w:p>
+    <w:p>
+      <w:pPr>
+        <w:spacing w:after="0"/>
         <w:rPr>
           <w:rFonts w:ascii="Arial Narrow" w:hAnsi="Arial Narrow"/>
           <w:sz w:val="28"/>
           <w:szCs w:val="28"/>
-          <w:lang w:val="en"/>
-        </w:rPr>
-        <w:t xml:space="preserve"> </w:t>
-      </w:r>
-      <w:proofErr w:type="spellStart"/>
+        </w:rPr>
+      </w:pPr>
       <w:r>
         <w:rPr>
           <w:rFonts w:ascii="Arial Narrow" w:hAnsi="Arial Narrow"/>
           <w:sz w:val="28"/>
           <w:szCs w:val="28"/>
-          <w:lang w:val="en"/>
-        </w:rPr>
-        <w:t>type;table</w:t>
-      </w:r>
-      <w:proofErr w:type="spellEnd"/>
-      <w:r>
+        </w:rPr>
+        <w:t>DIM1_SOURCE;INNER;SYSTEM;DIM1;SOURCE_ID;SYSTEM;SOURCE;source_1;SOURCE_ID;</w:t>
+      </w:r>
+    </w:p>
+    <w:p>
+      <w:pPr>
+        <w:spacing w:after="0"/>
         <w:rPr>
           <w:rFonts w:ascii="Arial Narrow" w:hAnsi="Arial Narrow"/>
           <w:sz w:val="28"/>
           <w:szCs w:val="28"/>
-          <w:lang w:val="en"/>
-        </w:rPr>
-        <w:t xml:space="preserve"> </w:t>
-      </w:r>
-      <w:proofErr w:type="spellStart"/>
+        </w:rPr>
+      </w:pPr>
       <w:r>
         <w:rPr>
           <w:rFonts w:ascii="Arial Narrow" w:hAnsi="Arial Narrow"/>
           <w:sz w:val="28"/>
           <w:szCs w:val="28"/>
-          <w:lang w:val="en"/>
-        </w:rPr>
-        <w:t>owner;table;column;ref</w:t>
-      </w:r>
-      <w:proofErr w:type="spellEnd"/>
-      <w:r>
+        </w:rPr>
+        <w:t>DIM2_SOURCE;FULL;SYSTEM;DIM2;SOURCE_ID;SYSTEM;SOURCE;source_2;SOURCE_ID;</w:t>
+      </w:r>
+    </w:p>
+    <w:p>
+      <w:pPr>
+        <w:spacing w:after="0"/>
         <w:rPr>
           <w:rFonts w:ascii="Arial Narrow" w:hAnsi="Arial Narrow"/>
           <w:sz w:val="28"/>
           <w:szCs w:val="28"/>
-          <w:lang w:val="en"/>
-        </w:rPr>
-        <w:t xml:space="preserve"> table </w:t>
-      </w:r>
-      <w:proofErr w:type="spellStart"/>
+        </w:rPr>
+      </w:pPr>
       <w:r>
         <w:rPr>
           <w:rFonts w:ascii="Arial Narrow" w:hAnsi="Arial Narrow"/>
           <w:sz w:val="28"/>
           <w:szCs w:val="28"/>
-          <w:lang w:val="en"/>
-        </w:rPr>
-        <w:t>owner;ref</w:t>
-      </w:r>
-      <w:proofErr w:type="spellEnd"/>
-      <w:r>
+        </w:rPr>
+        <w:t>FACT_DIM1;LEFT;SYSTEM;FACT;ID1;SYSTEM;DIM1;;ID;</w:t>
+      </w:r>
+    </w:p>
+    <w:p>
+      <w:pPr>
+        <w:spacing w:after="0"/>
         <w:rPr>
           <w:rFonts w:ascii="Arial Narrow" w:hAnsi="Arial Narrow"/>
           <w:sz w:val="28"/>
           <w:szCs w:val="28"/>
-          <w:lang w:val="en"/>
-        </w:rPr>
-        <w:t xml:space="preserve"> </w:t>
-      </w:r>
-      <w:proofErr w:type="spellStart"/>
+        </w:rPr>
+      </w:pPr>
       <w:r>
         <w:rPr>
           <w:rFonts w:ascii="Arial Narrow" w:hAnsi="Arial Narrow"/>
           <w:sz w:val="28"/>
           <w:szCs w:val="28"/>
-          <w:lang w:val="en"/>
-        </w:rPr>
-        <w:t>table;ref</w:t>
-      </w:r>
-      <w:proofErr w:type="spellEnd"/>
-      <w:r>
-        <w:rPr>
-          <w:rFonts w:ascii="Arial Narrow" w:hAnsi="Arial Narrow"/>
-          <w:sz w:val="28"/>
-          <w:szCs w:val="28"/>
-          <w:lang w:val="en"/>
-        </w:rPr>
-        <w:t xml:space="preserve"> </w:t>
-      </w:r>
-      <w:proofErr w:type="spellStart"/>
-      <w:r>
-        <w:rPr>
-          <w:rFonts w:ascii="Arial Narrow" w:hAnsi="Arial Narrow"/>
-          <w:sz w:val="28"/>
-          <w:szCs w:val="28"/>
-          <w:lang w:val="en"/>
-        </w:rPr>
-        <w:t>Alias;ref</w:t>
-      </w:r>
-      <w:proofErr w:type="spellEnd"/>
-      <w:r>
-        <w:rPr>
-          <w:rFonts w:ascii="Arial Narrow" w:hAnsi="Arial Narrow"/>
-          <w:sz w:val="28"/>
-          <w:szCs w:val="28"/>
-          <w:lang w:val="en"/>
-        </w:rPr>
-        <w:t xml:space="preserve"> </w:t>
-      </w:r>
-      <w:proofErr w:type="spellStart"/>
-      <w:r>
-        <w:rPr>
-          <w:rFonts w:ascii="Arial Narrow" w:hAnsi="Arial Narrow"/>
-          <w:sz w:val="28"/>
-          <w:szCs w:val="28"/>
-          <w:lang w:val="en"/>
-        </w:rPr>
-        <w:t>column;comment</w:t>
-      </w:r>
-      <w:proofErr w:type="spellEnd"/>
-    </w:p>
-    <w:p>
-      <w:pPr>
-        <w:spacing w:after="0"/>
-        <w:rPr>
-          <w:rFonts w:ascii="Arial Narrow" w:hAnsi="Arial Narrow"/>
-          <w:sz w:val="28"/>
-          <w:szCs w:val="28"/>
-          <w:lang w:val="en"/>
-        </w:rPr>
-      </w:pPr>
-      <w:r>
-        <w:rPr>
-          <w:rFonts w:ascii="Arial Narrow" w:hAnsi="Arial Narrow"/>
-          <w:sz w:val="28"/>
-          <w:szCs w:val="28"/>
-          <w:lang w:val="en"/>
-        </w:rPr>
-        <w:t>DIM1_SOURCE;INNER;SYSTEM;DIM1;SOURCE_ID;SYSTEM;SOURCE;source_1;SOURCE_ID;</w:t>
-      </w:r>
-    </w:p>
-    <w:p>
-      <w:pPr>
-        <w:spacing w:after="0"/>
-        <w:rPr>
-          <w:rFonts w:ascii="Arial Narrow" w:hAnsi="Arial Narrow"/>
-          <w:sz w:val="28"/>
-          <w:szCs w:val="28"/>
-          <w:lang w:val="en"/>
-        </w:rPr>
-      </w:pPr>
-      <w:r>
-        <w:rPr>
-          <w:rFonts w:ascii="Arial Narrow" w:hAnsi="Arial Narrow"/>
-          <w:sz w:val="28"/>
-          <w:szCs w:val="28"/>
-          <w:lang w:val="en"/>
-        </w:rPr>
-        <w:t>DIM2_SOURCE;FULL;SYSTEM;DIM2;SOURCE_ID;SYSTEM;SOURCE;source_2;SOURCE_ID;</w:t>
-      </w:r>
-    </w:p>
-    <w:p>
-      <w:pPr>
-        <w:spacing w:after="0"/>
-        <w:rPr>
-          <w:rFonts w:ascii="Arial Narrow" w:hAnsi="Arial Narrow"/>
-          <w:sz w:val="28"/>
-          <w:szCs w:val="28"/>
-          <w:lang w:val="en"/>
-        </w:rPr>
-      </w:pPr>
-      <w:r>
-        <w:rPr>
-          <w:rFonts w:ascii="Arial Narrow" w:hAnsi="Arial Narrow"/>
-          <w:sz w:val="28"/>
-          <w:szCs w:val="28"/>
-          <w:lang w:val="en"/>
-        </w:rPr>
-        <w:t>FACT_DIM1;LEFT;SYSTEM;FACT;ID1;SYSTEM;DIM1;;ID;</w:t>
-      </w:r>
-    </w:p>
-    <w:p>
-      <w:pPr>
-        <w:spacing w:after="0"/>
-        <w:rPr>
-          <w:rFonts w:ascii="Arial Narrow" w:hAnsi="Arial Narrow"/>
-          <w:sz w:val="28"/>
-          <w:szCs w:val="28"/>
-          <w:lang w:val="en"/>
-        </w:rPr>
-      </w:pPr>
-      <w:r>
-        <w:rPr>
-          <w:rFonts w:ascii="Arial Narrow" w:hAnsi="Arial Narrow"/>
-          <w:sz w:val="28"/>
-          <w:szCs w:val="28"/>
-          <w:lang w:val="en"/>
         </w:rPr>
         <w:t>FACT_DIM2;RIGHT;SYSTEM;FACT;ID2;SYSTEM;DIM2;;ID;</w:t>
       </w:r>
     </w:p>
-    <w:p>
-      <w:pPr>
-        <w:rPr>
-          <w:lang w:val="en"/>
-        </w:rPr>
-      </w:pPr>
-    </w:p>
-    <w:p>
-      <w:pPr>
-        <w:rPr>
-          <w:lang w:val="en"/>
-        </w:rPr>
-      </w:pPr>
-      <w:r>
-        <w:rPr>
-          <w:lang w:val="en"/>
-        </w:rPr>
-        <w:t xml:space="preserve">How you view this file is important.  To the human eye, while it may appear to be a mess of characters delimited by semi-colons, it makes perfect sense to </w:t>
-      </w:r>
-      <w:proofErr w:type="spellStart"/>
-      <w:r>
-        <w:rPr>
-          <w:lang w:val="en"/>
-        </w:rPr>
-        <w:t>SQLeo</w:t>
-      </w:r>
-      <w:proofErr w:type="spellEnd"/>
-      <w:r>
-        <w:rPr>
-          <w:lang w:val="en"/>
-        </w:rPr>
-        <w:t>.  If you could imag</w:t>
-      </w:r>
-      <w:r>
-        <w:rPr>
-          <w:lang w:val="en"/>
-        </w:rPr>
+    <w:p/>
+    <w:p>
+      <w:r>
+        <w:t>How you view this file is important.  To the human eye, while it may appear to be a mess of characters delimited by semi-colons, it makes perfect sense to SQLeo.  If you could imag</w:t>
+      </w:r>
+      <w:r>
         <w:t>ine</w:t>
       </w:r>
       <w:r>
-        <w:rPr>
-          <w:lang w:val="en"/>
-        </w:rPr>
         <w:t xml:space="preserve"> all of this in a cell separated spreadsheet, it would probably be more visually </w:t>
       </w:r>
       <w:r>
-        <w:rPr>
-          <w:lang w:val="en"/>
-        </w:rPr>
         <w:t>appealing</w:t>
       </w:r>
       <w:r>
-        <w:rPr>
-          <w:lang w:val="en"/>
-        </w:rPr>
         <w:t>.  Such is the example below in IMAGE 37.</w:t>
       </w:r>
     </w:p>
@@ -6021,30 +6769,23 @@
       <w:pPr>
         <w:rPr>
           <w:color w:val="C0504D" w:themeColor="accent2"/>
-          <w:lang w:val="en"/>
         </w:rPr>
       </w:pPr>
       <w:r>
         <w:rPr>
           <w:color w:val="C0504D" w:themeColor="accent2"/>
-          <w:lang w:val="en"/>
         </w:rPr>
         <w:t>IMAGE 37</w:t>
       </w:r>
     </w:p>
     <w:p>
-      <w:pPr>
-        <w:rPr>
-          <w:lang w:val="en"/>
-        </w:rPr>
-      </w:pPr>
       <w:r>
         <w:rPr>
           <w:noProof/>
-          <w:lang w:eastAsia="en-CA"/>
+          <w:lang w:val="fr-FR" w:eastAsia="fr-FR"/>
         </w:rPr>
         <w:drawing>
-          <wp:inline distT="0" distB="0" distL="0" distR="0" wp14:anchorId="4F4AC6A1" wp14:editId="27A10C7F">
+          <wp:inline distT="0" distB="0" distL="0" distR="0">
             <wp:extent cx="6819303" cy="1162050"/>
             <wp:effectExtent l="0" t="0" r="635" b="0"/>
             <wp:docPr id="40" name="Picture 40"/>
@@ -6059,7 +6800,7 @@
                     <pic:cNvPicPr/>
                   </pic:nvPicPr>
                   <pic:blipFill>
-                    <a:blip r:embed="rId47"/>
+                    <a:blip r:embed="rId56" cstate="print"/>
                     <a:stretch>
                       <a:fillRect/>
                     </a:stretch>
@@ -6081,319 +6822,168 @@
       </w:r>
     </w:p>
     <w:p>
-      <w:pPr>
-        <w:rPr>
-          <w:lang w:val="en"/>
-        </w:rPr>
-      </w:pPr>
-      <w:r>
-        <w:rPr>
-          <w:lang w:val="en"/>
-        </w:rPr>
+      <w:r>
         <w:t xml:space="preserve">Now we see how the data is grouped into ten columns.  The top row can be regarded as our HEADER.  Each row below that provides a description of how each Table in the database is joined to another Table.  Every join </w:t>
       </w:r>
       <w:r>
-        <w:rPr>
-          <w:lang w:val="en"/>
-        </w:rPr>
         <w:t>is given</w:t>
       </w:r>
       <w:r>
-        <w:rPr>
-          <w:lang w:val="en"/>
-        </w:rPr>
         <w:t xml:space="preserve"> a name</w:t>
       </w:r>
       <w:r>
-        <w:rPr>
-          <w:lang w:val="en"/>
-        </w:rPr>
         <w:t xml:space="preserve"> and the column named </w:t>
       </w:r>
       <w:r>
         <w:rPr>
           <w:b/>
-          <w:lang w:val="en"/>
         </w:rPr>
         <w:t>join</w:t>
       </w:r>
       <w:r>
         <w:rPr>
           <w:b/>
-          <w:lang w:val="en"/>
         </w:rPr>
         <w:t xml:space="preserve"> </w:t>
       </w:r>
       <w:r>
-        <w:rPr>
-          <w:lang w:val="en"/>
-        </w:rPr>
-        <w:t>displays these names: DIM1_SOURCE</w:t>
-      </w:r>
-      <w:proofErr w:type="gramStart"/>
-      <w:r>
-        <w:rPr>
-          <w:lang w:val="en"/>
-        </w:rPr>
-        <w:t>,  DIM2</w:t>
-      </w:r>
-      <w:proofErr w:type="gramEnd"/>
-      <w:r>
-        <w:rPr>
-          <w:lang w:val="en"/>
-        </w:rPr>
-        <w:t xml:space="preserve">_SOURCE, FACT_DIM1, FACT_DIM2.  In the SQL </w:t>
-      </w:r>
-      <w:r>
-        <w:rPr>
-          <w:lang w:val="en"/>
-        </w:rPr>
+        <w:t xml:space="preserve">displays these names: DIM1_SOURCE,  DIM2_SOURCE, FACT_DIM1, FACT_DIM2.  In the SQL </w:t>
+      </w:r>
+      <w:r>
         <w:t xml:space="preserve">(Structured Query Language) </w:t>
       </w:r>
       <w:r>
-        <w:rPr>
-          <w:lang w:val="en"/>
-        </w:rPr>
         <w:t xml:space="preserve">language there are four types of joins and each </w:t>
       </w:r>
       <w:r>
-        <w:rPr>
-          <w:lang w:val="en"/>
-        </w:rPr>
         <w:t>is</w:t>
       </w:r>
       <w:r>
-        <w:rPr>
-          <w:lang w:val="en"/>
-        </w:rPr>
         <w:t xml:space="preserve"> represented in this example: INNER, FULL, LEFT, RIGHT.  </w:t>
       </w:r>
     </w:p>
     <w:p>
-      <w:pPr>
-        <w:rPr>
-          <w:lang w:val="en"/>
-        </w:rPr>
-      </w:pPr>
-      <w:r>
-        <w:rPr>
-          <w:lang w:val="en"/>
-        </w:rPr>
+      <w:r>
         <w:lastRenderedPageBreak/>
         <w:t xml:space="preserve">This example is specific to an Oracle database.  This being the case, the </w:t>
       </w:r>
       <w:r>
         <w:rPr>
           <w:b/>
-          <w:lang w:val="en"/>
         </w:rPr>
         <w:t>table owner</w:t>
       </w:r>
       <w:r>
         <w:rPr>
           <w:b/>
-          <w:lang w:val="en"/>
         </w:rPr>
         <w:t xml:space="preserve"> </w:t>
       </w:r>
       <w:r>
-        <w:rPr>
-          <w:lang w:val="en"/>
-        </w:rPr>
         <w:t xml:space="preserve">column will refer </w:t>
       </w:r>
       <w:r>
-        <w:rPr>
-          <w:lang w:val="en"/>
-        </w:rPr>
         <w:t xml:space="preserve">to </w:t>
       </w:r>
       <w:r>
-        <w:rPr>
-          <w:lang w:val="en"/>
-        </w:rPr>
         <w:t xml:space="preserve">SYSTEM.  Other database systems don’t have a reference in their schema for </w:t>
       </w:r>
       <w:r>
         <w:rPr>
           <w:b/>
-          <w:lang w:val="en"/>
         </w:rPr>
         <w:t>table owner</w:t>
       </w:r>
       <w:r>
-        <w:rPr>
-          <w:lang w:val="en"/>
-        </w:rPr>
         <w:t xml:space="preserve"> or </w:t>
       </w:r>
       <w:r>
         <w:rPr>
           <w:b/>
-          <w:lang w:val="en"/>
         </w:rPr>
         <w:t>ref table owner</w:t>
       </w:r>
       <w:r>
         <w:rPr>
           <w:b/>
-          <w:lang w:val="en"/>
         </w:rPr>
         <w:t xml:space="preserve">.  </w:t>
       </w:r>
       <w:r>
-        <w:rPr>
-          <w:lang w:val="en"/>
-        </w:rPr>
         <w:t xml:space="preserve">If, for instance, we were accessing a MySQL database, the cells under both these columns should be </w:t>
       </w:r>
       <w:r>
-        <w:rPr>
-          <w:lang w:val="en"/>
-        </w:rPr>
         <w:t xml:space="preserve">left </w:t>
       </w:r>
       <w:r>
-        <w:rPr>
-          <w:lang w:val="en"/>
-        </w:rPr>
         <w:t xml:space="preserve">blank.  The </w:t>
       </w:r>
       <w:r>
         <w:rPr>
           <w:b/>
-          <w:lang w:val="en"/>
         </w:rPr>
         <w:t>table</w:t>
       </w:r>
       <w:r>
-        <w:rPr>
-          <w:lang w:val="en"/>
-        </w:rPr>
         <w:t xml:space="preserve"> column is to display the name of a Table.  The </w:t>
       </w:r>
       <w:r>
         <w:rPr>
           <w:b/>
-          <w:lang w:val="en"/>
         </w:rPr>
         <w:t>column</w:t>
       </w:r>
       <w:r>
-        <w:rPr>
-          <w:lang w:val="en"/>
-        </w:rPr>
-        <w:t xml:space="preserve"> </w:t>
-      </w:r>
-      <w:proofErr w:type="spellStart"/>
-      <w:r>
-        <w:rPr>
-          <w:lang w:val="en"/>
-        </w:rPr>
-        <w:t>column</w:t>
-      </w:r>
-      <w:proofErr w:type="spellEnd"/>
-      <w:r>
-        <w:rPr>
-          <w:lang w:val="en"/>
-        </w:rPr>
-        <w:t xml:space="preserve"> refers to which </w:t>
-      </w:r>
-      <w:r>
-        <w:rPr>
-          <w:lang w:val="en"/>
-        </w:rPr>
+        <w:t xml:space="preserve"> column refers to which </w:t>
+      </w:r>
+      <w:r>
         <w:t>field</w:t>
       </w:r>
       <w:r>
-        <w:rPr>
-          <w:lang w:val="en"/>
-        </w:rPr>
         <w:t xml:space="preserve"> in the Table</w:t>
       </w:r>
       <w:r>
-        <w:rPr>
-          <w:lang w:val="en"/>
-        </w:rPr>
         <w:t xml:space="preserve"> is to be joined.  So, if we were to examine the first record, we can see that table </w:t>
       </w:r>
       <w:r>
         <w:rPr>
           <w:b/>
-          <w:lang w:val="en"/>
         </w:rPr>
         <w:t>DIM1</w:t>
       </w:r>
       <w:r>
-        <w:rPr>
-          <w:lang w:val="en"/>
-        </w:rPr>
         <w:t xml:space="preserve"> and its field SOURCE_ID is joined to the SOURCE_ID field in another table named </w:t>
       </w:r>
       <w:r>
         <w:rPr>
           <w:b/>
-          <w:lang w:val="en"/>
         </w:rPr>
         <w:t>source_1</w:t>
       </w:r>
       <w:r>
-        <w:rPr>
-          <w:lang w:val="en"/>
-        </w:rPr>
         <w:t xml:space="preserve"> (which is an alias to the SOURCE table).  </w:t>
       </w:r>
-      <w:proofErr w:type="gramStart"/>
       <w:r>
         <w:rPr>
           <w:b/>
-          <w:lang w:val="en"/>
-        </w:rPr>
-        <w:t>ref</w:t>
-      </w:r>
-      <w:proofErr w:type="gramEnd"/>
-      <w:r>
-        <w:rPr>
-          <w:b/>
-          <w:lang w:val="en"/>
-        </w:rPr>
-        <w:t xml:space="preserve"> column</w:t>
-      </w:r>
-      <w:r>
-        <w:rPr>
-          <w:lang w:val="en"/>
-        </w:rPr>
+        </w:rPr>
+        <w:t>ref column</w:t>
+      </w:r>
+      <w:r>
         <w:t xml:space="preserve"> denotes the field being joined in the second Table.</w:t>
       </w:r>
       <w:r>
-        <w:rPr>
-          <w:lang w:val="en"/>
-        </w:rPr>
         <w:t xml:space="preserve"> In the case of the first record, it is SOURCE_ID.</w:t>
       </w:r>
     </w:p>
     <w:p>
-      <w:pPr>
-        <w:rPr>
-          <w:lang w:val="en"/>
-        </w:rPr>
-      </w:pPr>
-      <w:r>
-        <w:rPr>
-          <w:lang w:val="en"/>
-        </w:rPr>
+      <w:r>
         <w:t xml:space="preserve">If you were to try to visualize </w:t>
       </w:r>
       <w:r>
-        <w:rPr>
-          <w:lang w:val="en"/>
-        </w:rPr>
         <w:t xml:space="preserve">the entire Join Definition file </w:t>
       </w:r>
       <w:r>
-        <w:rPr>
-          <w:lang w:val="en"/>
-        </w:rPr>
         <w:t>in the Visual Query window, it would look like this:</w:t>
       </w:r>
     </w:p>
@@ -6401,30 +6991,23 @@
       <w:pPr>
         <w:rPr>
           <w:color w:val="C0504D" w:themeColor="accent2"/>
-          <w:lang w:val="en"/>
         </w:rPr>
       </w:pPr>
       <w:r>
         <w:rPr>
           <w:color w:val="C0504D" w:themeColor="accent2"/>
-          <w:lang w:val="en"/>
         </w:rPr>
         <w:t>IMAGE 38</w:t>
       </w:r>
     </w:p>
     <w:p>
-      <w:pPr>
-        <w:rPr>
-          <w:lang w:val="en"/>
-        </w:rPr>
-      </w:pPr>
       <w:r>
         <w:rPr>
           <w:noProof/>
-          <w:lang w:eastAsia="en-CA"/>
+          <w:lang w:val="fr-FR" w:eastAsia="fr-FR"/>
         </w:rPr>
         <w:drawing>
-          <wp:inline distT="0" distB="0" distL="0" distR="0" wp14:anchorId="6A0FB32F" wp14:editId="558A5ED1">
+          <wp:inline distT="0" distB="0" distL="0" distR="0">
             <wp:extent cx="4409524" cy="2152381"/>
             <wp:effectExtent l="0" t="0" r="0" b="635"/>
             <wp:docPr id="41" name="Picture 41"/>
@@ -6439,7 +7022,7 @@
                     <pic:cNvPicPr/>
                   </pic:nvPicPr>
                   <pic:blipFill>
-                    <a:blip r:embed="rId48"/>
+                    <a:blip r:embed="rId57" cstate="print"/>
                     <a:stretch>
                       <a:fillRect/>
                     </a:stretch>
@@ -6461,182 +7044,97 @@
       </w:r>
     </w:p>
     <w:p>
-      <w:pPr>
-        <w:rPr>
-          <w:lang w:val="en"/>
-        </w:rPr>
-      </w:pPr>
-      <w:r>
-        <w:rPr>
-          <w:lang w:val="en"/>
-        </w:rPr>
+      <w:r>
         <w:t xml:space="preserve">Refer to the Tables: </w:t>
       </w:r>
       <w:r>
         <w:rPr>
           <w:b/>
-          <w:lang w:val="en"/>
         </w:rPr>
         <w:t>source_1</w:t>
       </w:r>
       <w:r>
-        <w:rPr>
-          <w:lang w:val="en"/>
-        </w:rPr>
         <w:t xml:space="preserve"> and </w:t>
       </w:r>
       <w:r>
         <w:rPr>
           <w:b/>
-          <w:lang w:val="en"/>
         </w:rPr>
         <w:t>DIM1</w:t>
       </w:r>
       <w:r>
-        <w:rPr>
-          <w:lang w:val="en"/>
-        </w:rPr>
         <w:t>.</w:t>
       </w:r>
       <w:r>
-        <w:rPr>
-          <w:lang w:val="en"/>
-        </w:rPr>
         <w:t xml:space="preserve"> </w:t>
       </w:r>
       <w:r>
-        <w:rPr>
-          <w:lang w:val="en"/>
-        </w:rPr>
         <w:t xml:space="preserve"> T</w:t>
       </w:r>
       <w:r>
-        <w:rPr>
-          <w:lang w:val="en"/>
-        </w:rPr>
         <w:t xml:space="preserve">he field SOURCE_ID in table </w:t>
       </w:r>
       <w:r>
         <w:rPr>
           <w:b/>
-          <w:lang w:val="en"/>
         </w:rPr>
         <w:t>source_1</w:t>
       </w:r>
       <w:r>
         <w:rPr>
           <w:b/>
-          <w:lang w:val="en"/>
         </w:rPr>
         <w:t xml:space="preserve"> </w:t>
       </w:r>
       <w:r>
-        <w:rPr>
-          <w:lang w:val="en"/>
-        </w:rPr>
         <w:t xml:space="preserve">is the primary key for table source_1.  The field SOURCE_ID in table </w:t>
       </w:r>
       <w:r>
         <w:rPr>
           <w:b/>
-          <w:lang w:val="en"/>
         </w:rPr>
         <w:t>DIM1</w:t>
       </w:r>
       <w:r>
-        <w:rPr>
-          <w:lang w:val="en"/>
-        </w:rPr>
         <w:t xml:space="preserve"> is to be regarded as the foreign key.  This join is noted as the first record in the join definition file.</w:t>
       </w:r>
       <w:r>
-        <w:rPr>
-          <w:lang w:val="en"/>
-        </w:rPr>
-        <w:t xml:space="preserve">  By comparing the remaining three records in the join definition file with the visual representation in the Query Builder, you can see how the rest of the primary keys of each Table </w:t>
-      </w:r>
-      <w:proofErr w:type="gramStart"/>
-      <w:r>
-        <w:rPr>
-          <w:lang w:val="en"/>
-        </w:rPr>
-        <w:t>is</w:t>
-      </w:r>
-      <w:proofErr w:type="gramEnd"/>
-      <w:r>
-        <w:rPr>
-          <w:lang w:val="en"/>
-        </w:rPr>
-        <w:t xml:space="preserve"> joined to the foreign keys of other tables.</w:t>
-      </w:r>
-    </w:p>
-    <w:p>
-      <w:pPr>
-        <w:pStyle w:val="Heading2"/>
-        <w:rPr>
-          <w:lang w:val="en"/>
-        </w:rPr>
-      </w:pPr>
-      <w:bookmarkStart w:id="16" w:name="_Toc332650965"/>
-      <w:r>
-        <w:rPr>
-          <w:lang w:val="en"/>
-        </w:rPr>
+        <w:t xml:space="preserve">  By comparing the remaining three records in the join definition file with the visual representation in the Query Builder, you can see how the rest of the primary keys of each Table is joined to the foreign keys of other tables.</w:t>
+      </w:r>
+    </w:p>
+    <w:p>
+      <w:pPr>
+        <w:pStyle w:val="Titre2"/>
+      </w:pPr>
+      <w:bookmarkStart w:id="19" w:name="_Toc467095127"/>
+      <w:r>
         <w:t>CSV MODE</w:t>
       </w:r>
-      <w:bookmarkEnd w:id="16"/>
-    </w:p>
-    <w:p>
-      <w:pPr>
-        <w:rPr>
-          <w:lang w:val="en"/>
-        </w:rPr>
-      </w:pPr>
-      <w:r>
-        <w:rPr>
-          <w:lang w:val="en"/>
-        </w:rPr>
+      <w:bookmarkEnd w:id="19"/>
+    </w:p>
+    <w:p>
+      <w:r>
         <w:t xml:space="preserve">How do we create a join definition file?  We will begin with another example using a different database.  </w:t>
       </w:r>
     </w:p>
     <w:p>
-      <w:pPr>
-        <w:rPr>
-          <w:lang w:val="en"/>
-        </w:rPr>
-      </w:pPr>
-      <w:r>
-        <w:rPr>
-          <w:lang w:val="en"/>
-        </w:rPr>
+      <w:r>
         <w:t>In government, there are so many offices that provide public service that these offices must be placed in categories of some sort of hierarchy.  Often what you will find is the following hierarchy:</w:t>
       </w:r>
     </w:p>
     <w:p>
       <w:pPr>
         <w:spacing w:after="0"/>
-        <w:rPr>
-          <w:lang w:val="en"/>
-        </w:rPr>
-      </w:pPr>
-      <w:r>
-        <w:rPr>
-          <w:lang w:val="en"/>
-        </w:rPr>
+      </w:pPr>
+      <w:r>
         <w:t>DEPARTMENT</w:t>
       </w:r>
     </w:p>
     <w:p>
       <w:pPr>
         <w:spacing w:after="0"/>
-        <w:rPr>
-          <w:lang w:val="en"/>
-        </w:rPr>
-      </w:pPr>
-      <w:r>
-        <w:rPr>
-          <w:lang w:val="en"/>
-        </w:rPr>
+      </w:pPr>
+      <w:r>
         <w:tab/>
         <w:t>|__DIVISION</w:t>
       </w:r>
@@ -6644,20 +7142,11 @@
     <w:p>
       <w:pPr>
         <w:spacing w:after="0"/>
-        <w:rPr>
-          <w:lang w:val="en"/>
-        </w:rPr>
-      </w:pPr>
-      <w:r>
-        <w:rPr>
-          <w:lang w:val="en"/>
-        </w:rPr>
+      </w:pPr>
+      <w:r>
         <w:tab/>
       </w:r>
       <w:r>
-        <w:rPr>
-          <w:lang w:val="en"/>
-        </w:rPr>
         <w:tab/>
         <w:t>|__BRANCH</w:t>
       </w:r>
@@ -6665,26 +7154,14 @@
     <w:p>
       <w:pPr>
         <w:spacing w:after="0"/>
-        <w:rPr>
-          <w:lang w:val="en"/>
-        </w:rPr>
-      </w:pPr>
-      <w:r>
-        <w:rPr>
-          <w:lang w:val="en"/>
-        </w:rPr>
+      </w:pPr>
+      <w:r>
         <w:tab/>
       </w:r>
       <w:r>
-        <w:rPr>
-          <w:lang w:val="en"/>
-        </w:rPr>
         <w:tab/>
       </w:r>
       <w:r>
-        <w:rPr>
-          <w:lang w:val="en"/>
-        </w:rPr>
         <w:tab/>
         <w:t>|__SECTION</w:t>
       </w:r>
@@ -6692,91 +7169,55 @@
     <w:p>
       <w:pPr>
         <w:spacing w:after="0"/>
-        <w:rPr>
-          <w:lang w:val="en"/>
-        </w:rPr>
       </w:pPr>
     </w:p>
     <w:p>
       <w:pPr>
         <w:spacing w:after="0"/>
-        <w:rPr>
-          <w:lang w:val="en"/>
-        </w:rPr>
-      </w:pPr>
-      <w:r>
-        <w:rPr>
-          <w:lang w:val="en"/>
-        </w:rPr>
+      </w:pPr>
+      <w:r>
         <w:t xml:space="preserve">If we represent these in a database, then each becomes a Table unto itself. </w:t>
       </w:r>
       <w:r>
-        <w:rPr>
-          <w:lang w:val="en"/>
-        </w:rPr>
         <w:t>See</w:t>
       </w:r>
       <w:r>
-        <w:rPr>
-          <w:lang w:val="en"/>
-        </w:rPr>
         <w:t xml:space="preserve"> IMAGE 39.</w:t>
       </w:r>
     </w:p>
     <w:p>
       <w:pPr>
         <w:spacing w:after="0"/>
-        <w:rPr>
-          <w:lang w:val="en"/>
-        </w:rPr>
       </w:pPr>
     </w:p>
     <w:p>
       <w:pPr>
         <w:spacing w:after="0"/>
-        <w:rPr>
-          <w:lang w:val="en"/>
-        </w:rPr>
       </w:pPr>
     </w:p>
     <w:p>
       <w:pPr>
         <w:spacing w:after="0"/>
-        <w:rPr>
-          <w:lang w:val="en"/>
-        </w:rPr>
       </w:pPr>
     </w:p>
     <w:p>
       <w:pPr>
         <w:spacing w:after="0"/>
-        <w:rPr>
-          <w:lang w:val="en"/>
-        </w:rPr>
       </w:pPr>
     </w:p>
     <w:p>
       <w:pPr>
         <w:spacing w:after="0"/>
-        <w:rPr>
-          <w:lang w:val="en"/>
-        </w:rPr>
       </w:pPr>
     </w:p>
     <w:p>
       <w:pPr>
         <w:spacing w:after="0"/>
-        <w:rPr>
-          <w:lang w:val="en"/>
-        </w:rPr>
       </w:pPr>
     </w:p>
     <w:p>
       <w:pPr>
         <w:spacing w:after="0"/>
-        <w:rPr>
-          <w:lang w:val="en"/>
-        </w:rPr>
       </w:pPr>
     </w:p>
     <w:p>
@@ -6784,13 +7225,11 @@
         <w:spacing w:after="0"/>
         <w:rPr>
           <w:color w:val="C0504D" w:themeColor="accent2"/>
-          <w:lang w:val="en"/>
         </w:rPr>
       </w:pPr>
       <w:r>
         <w:rPr>
           <w:color w:val="C0504D" w:themeColor="accent2"/>
-          <w:lang w:val="en"/>
         </w:rPr>
         <w:t>IMAGE 39</w:t>
       </w:r>
@@ -6800,16 +7239,15 @@
         <w:spacing w:after="0"/>
         <w:rPr>
           <w:color w:val="C0504D" w:themeColor="accent2"/>
-          <w:lang w:val="en"/>
         </w:rPr>
       </w:pPr>
       <w:r>
         <w:rPr>
           <w:noProof/>
-          <w:lang w:eastAsia="en-CA"/>
+          <w:lang w:val="fr-FR" w:eastAsia="fr-FR"/>
         </w:rPr>
         <w:drawing>
-          <wp:inline distT="0" distB="0" distL="0" distR="0" wp14:anchorId="0AD64C5B" wp14:editId="4AAD1E2B">
+          <wp:inline distT="0" distB="0" distL="0" distR="0">
             <wp:extent cx="4476191" cy="3257143"/>
             <wp:effectExtent l="0" t="0" r="635" b="635"/>
             <wp:docPr id="43" name="Picture 43"/>
@@ -6824,7 +7262,7 @@
                     <pic:cNvPicPr/>
                   </pic:nvPicPr>
                   <pic:blipFill>
-                    <a:blip r:embed="rId49"/>
+                    <a:blip r:embed="rId58" cstate="print"/>
                     <a:stretch>
                       <a:fillRect/>
                     </a:stretch>
@@ -6850,7 +7288,6 @@
         <w:spacing w:after="0"/>
         <w:rPr>
           <w:color w:val="C0504D" w:themeColor="accent2"/>
-          <w:lang w:val="en"/>
         </w:rPr>
       </w:pPr>
     </w:p>
@@ -6859,153 +7296,94 @@
         <w:spacing w:after="0"/>
         <w:rPr>
           <w:color w:val="C0504D" w:themeColor="accent2"/>
-          <w:lang w:val="en"/>
         </w:rPr>
       </w:pPr>
     </w:p>
     <w:p>
       <w:pPr>
         <w:spacing w:after="0"/>
-        <w:rPr>
-          <w:lang w:val="en"/>
-        </w:rPr>
       </w:pPr>
     </w:p>
     <w:p>
       <w:pPr>
         <w:spacing w:after="0"/>
-        <w:rPr>
-          <w:lang w:val="en"/>
-        </w:rPr>
-      </w:pPr>
-      <w:r>
-        <w:rPr>
-          <w:lang w:val="en"/>
-        </w:rPr>
+      </w:pPr>
+      <w:r>
         <w:t xml:space="preserve">What we want to do is create a join definition file that links all four tables together.  If you are using the Windows operating system, all you need to do is open a plain text editor named NOTEPAD.  Without writing anything in it, simply save it to the </w:t>
       </w:r>
-      <w:proofErr w:type="spellStart"/>
       <w:r>
         <w:rPr>
           <w:b/>
           <w:i/>
-          <w:lang w:val="en"/>
         </w:rPr>
         <w:t>def</w:t>
       </w:r>
-      <w:proofErr w:type="spellEnd"/>
-      <w:r>
-        <w:rPr>
-          <w:lang w:val="en"/>
-        </w:rPr>
+      <w:r>
         <w:t xml:space="preserve"> directory.  Give the file an appropriate name so that you can find it in the next step.  In our case, we named our file FCSdefinitions.csv.  Be sure the file extension has </w:t>
       </w:r>
       <w:r>
         <w:rPr>
           <w:b/>
-          <w:lang w:val="en"/>
-        </w:rPr>
-        <w:t>.</w:t>
-      </w:r>
-      <w:proofErr w:type="spellStart"/>
-      <w:r>
-        <w:rPr>
-          <w:b/>
-          <w:lang w:val="en"/>
-        </w:rPr>
-        <w:t>csv</w:t>
-      </w:r>
-      <w:proofErr w:type="spellEnd"/>
-      <w:r>
-        <w:rPr>
-          <w:lang w:val="en"/>
-        </w:rPr>
+        </w:rPr>
+        <w:t>.csv</w:t>
+      </w:r>
+      <w:r>
         <w:t xml:space="preserve"> on the end.</w:t>
       </w:r>
     </w:p>
     <w:p>
       <w:pPr>
         <w:spacing w:after="0"/>
-        <w:rPr>
-          <w:lang w:val="en"/>
-        </w:rPr>
       </w:pPr>
     </w:p>
     <w:p>
       <w:pPr>
         <w:spacing w:after="0"/>
-        <w:rPr>
-          <w:lang w:val="en"/>
-        </w:rPr>
-      </w:pPr>
-      <w:r>
-        <w:rPr>
-          <w:lang w:val="en"/>
-        </w:rPr>
+      </w:pPr>
+      <w:r>
         <w:t>Before we begin, you should ensure that certain preferences are set</w:t>
       </w:r>
       <w:r>
-        <w:rPr>
-          <w:lang w:val="en"/>
-        </w:rPr>
         <w:t xml:space="preserve"> for the Query Builder</w:t>
       </w:r>
       <w:r>
-        <w:rPr>
-          <w:lang w:val="en"/>
-        </w:rPr>
         <w:t>:</w:t>
       </w:r>
     </w:p>
     <w:p>
       <w:pPr>
-        <w:pStyle w:val="ListParagraph"/>
+        <w:pStyle w:val="Paragraphedeliste"/>
         <w:numPr>
           <w:ilvl w:val="0"/>
           <w:numId w:val="13"/>
         </w:numPr>
         <w:spacing w:after="0"/>
-        <w:rPr>
-          <w:lang w:val="en"/>
-        </w:rPr>
-      </w:pPr>
-      <w:r>
-        <w:rPr>
-          <w:lang w:val="en"/>
-        </w:rPr>
+      </w:pPr>
+      <w:r>
         <w:t>auto join ON</w:t>
       </w:r>
     </w:p>
     <w:p>
       <w:pPr>
-        <w:pStyle w:val="ListParagraph"/>
+        <w:pStyle w:val="Paragraphedeliste"/>
         <w:numPr>
           <w:ilvl w:val="0"/>
           <w:numId w:val="13"/>
         </w:numPr>
         <w:spacing w:after="0"/>
-        <w:rPr>
-          <w:lang w:val="en"/>
-        </w:rPr>
-      </w:pPr>
-      <w:r>
-        <w:rPr>
-          <w:lang w:val="en"/>
-        </w:rPr>
+      </w:pPr>
+      <w:r>
         <w:t>auto alias OFF</w:t>
       </w:r>
     </w:p>
     <w:p>
       <w:pPr>
-        <w:pStyle w:val="ListParagraph"/>
+        <w:pStyle w:val="Paragraphedeliste"/>
         <w:numPr>
           <w:ilvl w:val="0"/>
           <w:numId w:val="13"/>
         </w:numPr>
         <w:spacing w:after="0"/>
-        <w:rPr>
-          <w:lang w:val="en"/>
-        </w:rPr>
       </w:pPr>
       <w:r>
         <w:t>use schema name in syntax definition ON</w:t>
@@ -7014,22 +7392,13 @@
     <w:p>
       <w:pPr>
         <w:spacing w:after="0"/>
-        <w:rPr>
-          <w:lang w:val="en"/>
-        </w:rPr>
       </w:pPr>
     </w:p>
     <w:p>
       <w:pPr>
         <w:spacing w:after="0"/>
-        <w:rPr>
-          <w:lang w:val="en"/>
-        </w:rPr>
-      </w:pPr>
-      <w:r>
-        <w:rPr>
-          <w:lang w:val="en"/>
-        </w:rPr>
+      </w:pPr>
+      <w:r>
         <w:t>See IMAGE 40.</w:t>
       </w:r>
     </w:p>
@@ -7037,13 +7406,11 @@
       <w:pPr>
         <w:rPr>
           <w:color w:val="C0504D" w:themeColor="accent2"/>
-          <w:lang w:val="en"/>
         </w:rPr>
       </w:pPr>
       <w:r>
         <w:rPr>
           <w:color w:val="C0504D" w:themeColor="accent2"/>
-          <w:lang w:val="en"/>
         </w:rPr>
         <w:br w:type="page"/>
       </w:r>
@@ -7053,13 +7420,11 @@
         <w:spacing w:after="0"/>
         <w:rPr>
           <w:color w:val="C0504D" w:themeColor="accent2"/>
-          <w:lang w:val="en"/>
         </w:rPr>
       </w:pPr>
       <w:r>
         <w:rPr>
           <w:color w:val="C0504D" w:themeColor="accent2"/>
-          <w:lang w:val="en"/>
         </w:rPr>
         <w:lastRenderedPageBreak/>
         <w:t>IMAGE 40</w:t>
@@ -7068,17 +7433,14 @@
     <w:p>
       <w:pPr>
         <w:spacing w:after="0"/>
-        <w:rPr>
-          <w:lang w:val="en"/>
-        </w:rPr>
       </w:pPr>
       <w:r>
         <w:rPr>
           <w:noProof/>
-          <w:lang w:eastAsia="en-CA"/>
+          <w:lang w:val="fr-FR" w:eastAsia="fr-FR"/>
         </w:rPr>
         <w:drawing>
-          <wp:inline distT="0" distB="0" distL="0" distR="0" wp14:anchorId="1CD068CB" wp14:editId="74B20827">
+          <wp:inline distT="0" distB="0" distL="0" distR="0">
             <wp:extent cx="3333334" cy="3380953"/>
             <wp:effectExtent l="0" t="0" r="635" b="0"/>
             <wp:docPr id="52" name="Picture 52"/>
@@ -7093,7 +7455,7 @@
                     <pic:cNvPicPr/>
                   </pic:nvPicPr>
                   <pic:blipFill>
-                    <a:blip r:embed="rId50"/>
+                    <a:blip r:embed="rId59" cstate="print"/>
                     <a:stretch>
                       <a:fillRect/>
                     </a:stretch>
@@ -7117,40 +7479,22 @@
     <w:p>
       <w:pPr>
         <w:spacing w:after="0"/>
-        <w:rPr>
-          <w:lang w:val="en"/>
-        </w:rPr>
       </w:pPr>
     </w:p>
     <w:p>
       <w:pPr>
         <w:spacing w:after="0"/>
-        <w:rPr>
-          <w:lang w:val="en"/>
-        </w:rPr>
-      </w:pPr>
-      <w:r>
-        <w:rPr>
-          <w:lang w:val="en"/>
-        </w:rPr>
+      </w:pPr>
+      <w:r>
         <w:t>The database we will be using is named FCS_DB.  Have a look at IMAGE 4</w:t>
       </w:r>
       <w:r>
-        <w:rPr>
-          <w:lang w:val="en"/>
-        </w:rPr>
         <w:t>1</w:t>
       </w:r>
       <w:r>
-        <w:rPr>
-          <w:lang w:val="en"/>
-        </w:rPr>
         <w:t>.  Notice that the FCS_DB database is highlighted.  It has been selected, but it is not yet connected</w:t>
       </w:r>
       <w:r>
-        <w:rPr>
-          <w:lang w:val="en"/>
-        </w:rPr>
         <w:t>.</w:t>
       </w:r>
     </w:p>
@@ -7159,20 +7503,17 @@
         <w:spacing w:after="0"/>
         <w:rPr>
           <w:color w:val="C0504D" w:themeColor="accent2"/>
-          <w:lang w:val="en"/>
         </w:rPr>
       </w:pPr>
       <w:r>
         <w:rPr>
           <w:color w:val="C0504D" w:themeColor="accent2"/>
-          <w:lang w:val="en"/>
         </w:rPr>
         <w:t>IMAGE 4</w:t>
       </w:r>
       <w:r>
         <w:rPr>
           <w:color w:val="C0504D" w:themeColor="accent2"/>
-          <w:lang w:val="en"/>
         </w:rPr>
         <w:t>1</w:t>
       </w:r>
@@ -7180,17 +7521,14 @@
     <w:p>
       <w:pPr>
         <w:spacing w:after="0"/>
-        <w:rPr>
-          <w:lang w:val="en"/>
-        </w:rPr>
       </w:pPr>
       <w:r>
         <w:rPr>
           <w:noProof/>
-          <w:lang w:eastAsia="en-CA"/>
+          <w:lang w:val="fr-FR" w:eastAsia="fr-FR"/>
         </w:rPr>
         <w:drawing>
-          <wp:inline distT="0" distB="0" distL="0" distR="0" wp14:anchorId="09827862" wp14:editId="571F8772">
+          <wp:inline distT="0" distB="0" distL="0" distR="0">
             <wp:extent cx="6677025" cy="4231636"/>
             <wp:effectExtent l="0" t="0" r="0" b="0"/>
             <wp:docPr id="44" name="Picture 44"/>
@@ -7205,7 +7543,7 @@
                     <pic:cNvPicPr/>
                   </pic:nvPicPr>
                   <pic:blipFill>
-                    <a:blip r:embed="rId51"/>
+                    <a:blip r:embed="rId60" cstate="print"/>
                     <a:stretch>
                       <a:fillRect/>
                     </a:stretch>
@@ -7229,77 +7567,50 @@
     <w:p>
       <w:pPr>
         <w:spacing w:after="0"/>
-        <w:rPr>
-          <w:lang w:val="en"/>
-        </w:rPr>
       </w:pPr>
     </w:p>
     <w:p>
       <w:pPr>
         <w:spacing w:after="0"/>
-        <w:rPr>
-          <w:lang w:val="en"/>
-        </w:rPr>
-      </w:pPr>
-      <w:r>
-        <w:rPr>
-          <w:lang w:val="en"/>
-        </w:rPr>
+      </w:pPr>
+      <w:r>
         <w:lastRenderedPageBreak/>
         <w:t xml:space="preserve">Notice also, at the bottom of the content window, there is a checkbox labeled </w:t>
       </w:r>
       <w:r>
         <w:rPr>
           <w:b/>
-          <w:lang w:val="en"/>
         </w:rPr>
         <w:t>Join definition</w:t>
       </w:r>
       <w:r>
         <w:rPr>
           <w:b/>
-          <w:lang w:val="en"/>
         </w:rPr>
         <w:t xml:space="preserve"> </w:t>
       </w:r>
       <w:r>
-        <w:rPr>
-          <w:lang w:val="en"/>
-        </w:rPr>
         <w:t xml:space="preserve">with a button next to it labeled </w:t>
       </w:r>
       <w:r>
         <w:rPr>
           <w:b/>
-          <w:lang w:val="en"/>
         </w:rPr>
         <w:t>choose file</w:t>
       </w:r>
       <w:r>
-        <w:rPr>
-          <w:lang w:val="en"/>
-        </w:rPr>
         <w:t>.  At this point we want to go into what we call the CSV MODE.  To do this, we check the Join definition checkbox and click on the choose file button.  See IMAGE 4</w:t>
       </w:r>
       <w:r>
-        <w:rPr>
-          <w:lang w:val="en"/>
-        </w:rPr>
         <w:t>2</w:t>
       </w:r>
       <w:r>
-        <w:rPr>
-          <w:lang w:val="en"/>
-        </w:rPr>
         <w:t>.</w:t>
       </w:r>
     </w:p>
     <w:p>
       <w:pPr>
         <w:spacing w:after="0"/>
-        <w:rPr>
-          <w:lang w:val="en"/>
-        </w:rPr>
       </w:pPr>
     </w:p>
     <w:p>
@@ -7307,20 +7618,17 @@
         <w:spacing w:after="0"/>
         <w:rPr>
           <w:color w:val="C0504D" w:themeColor="accent2"/>
-          <w:lang w:val="en"/>
         </w:rPr>
       </w:pPr>
       <w:r>
         <w:rPr>
           <w:color w:val="C0504D" w:themeColor="accent2"/>
-          <w:lang w:val="en"/>
         </w:rPr>
         <w:t>IMAGE 4</w:t>
       </w:r>
       <w:r>
         <w:rPr>
           <w:color w:val="C0504D" w:themeColor="accent2"/>
-          <w:lang w:val="en"/>
         </w:rPr>
         <w:t>2</w:t>
       </w:r>
@@ -7328,17 +7636,14 @@
     <w:p>
       <w:pPr>
         <w:spacing w:after="0"/>
-        <w:rPr>
-          <w:lang w:val="en"/>
-        </w:rPr>
       </w:pPr>
       <w:r>
         <w:rPr>
           <w:noProof/>
-          <w:lang w:eastAsia="en-CA"/>
+          <w:lang w:val="fr-FR" w:eastAsia="fr-FR"/>
         </w:rPr>
         <w:drawing>
-          <wp:inline distT="0" distB="0" distL="0" distR="0" wp14:anchorId="2C38DA6F" wp14:editId="1C2091EB">
+          <wp:inline distT="0" distB="0" distL="0" distR="0">
             <wp:extent cx="3323810" cy="428571"/>
             <wp:effectExtent l="0" t="0" r="0" b="0"/>
             <wp:docPr id="45" name="Picture 45"/>
@@ -7353,7 +7658,7 @@
                     <pic:cNvPicPr/>
                   </pic:nvPicPr>
                   <pic:blipFill>
-                    <a:blip r:embed="rId52"/>
+                    <a:blip r:embed="rId61" cstate="print"/>
                     <a:stretch>
                       <a:fillRect/>
                     </a:stretch>
@@ -7377,34 +7682,19 @@
     <w:p>
       <w:pPr>
         <w:spacing w:after="0"/>
-        <w:rPr>
-          <w:lang w:val="en"/>
-        </w:rPr>
       </w:pPr>
     </w:p>
     <w:p>
       <w:pPr>
         <w:spacing w:after="0"/>
-        <w:rPr>
-          <w:lang w:val="en"/>
-        </w:rPr>
-      </w:pPr>
-      <w:r>
-        <w:rPr>
-          <w:lang w:val="en"/>
-        </w:rPr>
+      </w:pPr>
+      <w:r>
         <w:t>We then get an OPEN dialog box as in IMAGE 4</w:t>
       </w:r>
       <w:r>
-        <w:rPr>
-          <w:lang w:val="en"/>
-        </w:rPr>
         <w:t>3</w:t>
       </w:r>
       <w:r>
-        <w:rPr>
-          <w:lang w:val="en"/>
-        </w:rPr>
         <w:t>.  We select the file FCSdefinitions.csv and click the Open button.</w:t>
       </w:r>
     </w:p>
@@ -7413,20 +7703,17 @@
         <w:spacing w:after="0"/>
         <w:rPr>
           <w:color w:val="C0504D" w:themeColor="accent2"/>
-          <w:lang w:val="en"/>
         </w:rPr>
       </w:pPr>
       <w:r>
         <w:rPr>
           <w:color w:val="C0504D" w:themeColor="accent2"/>
-          <w:lang w:val="en"/>
         </w:rPr>
         <w:t>IMAGE 4</w:t>
       </w:r>
       <w:r>
         <w:rPr>
           <w:color w:val="C0504D" w:themeColor="accent2"/>
-          <w:lang w:val="en"/>
         </w:rPr>
         <w:t>3</w:t>
       </w:r>
@@ -7434,17 +7721,14 @@
     <w:p>
       <w:pPr>
         <w:spacing w:after="0"/>
-        <w:rPr>
-          <w:lang w:val="en"/>
-        </w:rPr>
       </w:pPr>
       <w:r>
         <w:rPr>
           <w:noProof/>
-          <w:lang w:eastAsia="en-CA"/>
+          <w:lang w:val="fr-FR" w:eastAsia="fr-FR"/>
         </w:rPr>
         <w:drawing>
-          <wp:inline distT="0" distB="0" distL="0" distR="0" wp14:anchorId="44783AE0" wp14:editId="2AC9301E">
+          <wp:inline distT="0" distB="0" distL="0" distR="0">
             <wp:extent cx="4914900" cy="3204515"/>
             <wp:effectExtent l="0" t="0" r="0" b="0"/>
             <wp:docPr id="46" name="Picture 46"/>
@@ -7459,7 +7743,7 @@
                     <pic:cNvPicPr/>
                   </pic:nvPicPr>
                   <pic:blipFill>
-                    <a:blip r:embed="rId53"/>
+                    <a:blip r:embed="rId62" cstate="print"/>
                     <a:stretch>
                       <a:fillRect/>
                     </a:stretch>
@@ -7483,43 +7767,25 @@
     <w:p>
       <w:pPr>
         <w:spacing w:after="0"/>
-        <w:rPr>
-          <w:lang w:val="en"/>
-        </w:rPr>
       </w:pPr>
     </w:p>
     <w:p>
       <w:pPr>
         <w:spacing w:after="0"/>
-        <w:rPr>
-          <w:lang w:val="en"/>
-        </w:rPr>
-      </w:pPr>
-      <w:r>
-        <w:rPr>
-          <w:lang w:val="en"/>
-        </w:rPr>
+      </w:pPr>
+      <w:r>
         <w:t>Immediately we will get a popup reminder as in IMAGE 4</w:t>
       </w:r>
       <w:r>
-        <w:rPr>
-          <w:lang w:val="en"/>
-        </w:rPr>
         <w:t>4</w:t>
       </w:r>
       <w:r>
-        <w:rPr>
-          <w:lang w:val="en"/>
-        </w:rPr>
         <w:t>.</w:t>
       </w:r>
     </w:p>
     <w:p>
       <w:pPr>
         <w:spacing w:after="0"/>
-        <w:rPr>
-          <w:lang w:val="en"/>
-        </w:rPr>
       </w:pPr>
     </w:p>
     <w:p>
@@ -7527,20 +7793,17 @@
         <w:spacing w:after="0"/>
         <w:rPr>
           <w:color w:val="C0504D" w:themeColor="accent2"/>
-          <w:lang w:val="en"/>
         </w:rPr>
       </w:pPr>
       <w:r>
         <w:rPr>
           <w:color w:val="C0504D" w:themeColor="accent2"/>
-          <w:lang w:val="en"/>
         </w:rPr>
         <w:t>IMAGE 4</w:t>
       </w:r>
       <w:r>
         <w:rPr>
           <w:color w:val="C0504D" w:themeColor="accent2"/>
-          <w:lang w:val="en"/>
         </w:rPr>
         <w:t>4</w:t>
       </w:r>
@@ -7548,17 +7811,14 @@
     <w:p>
       <w:pPr>
         <w:spacing w:after="0"/>
-        <w:rPr>
-          <w:lang w:val="en"/>
-        </w:rPr>
       </w:pPr>
       <w:r>
         <w:rPr>
           <w:noProof/>
-          <w:lang w:eastAsia="en-CA"/>
+          <w:lang w:val="fr-FR" w:eastAsia="fr-FR"/>
         </w:rPr>
         <w:drawing>
-          <wp:inline distT="0" distB="0" distL="0" distR="0" wp14:anchorId="43DDBA91" wp14:editId="5714CA06">
+          <wp:inline distT="0" distB="0" distL="0" distR="0">
             <wp:extent cx="3647619" cy="1123810"/>
             <wp:effectExtent l="0" t="0" r="0" b="635"/>
             <wp:docPr id="47" name="Picture 47"/>
@@ -7573,7 +7833,7 @@
                     <pic:cNvPicPr/>
                   </pic:nvPicPr>
                   <pic:blipFill>
-                    <a:blip r:embed="rId54"/>
+                    <a:blip r:embed="rId63" cstate="print"/>
                     <a:stretch>
                       <a:fillRect/>
                     </a:stretch>
@@ -7597,56 +7857,36 @@
     <w:p>
       <w:pPr>
         <w:spacing w:after="0"/>
-        <w:rPr>
-          <w:lang w:val="en"/>
-        </w:rPr>
       </w:pPr>
     </w:p>
     <w:p>
       <w:pPr>
         <w:spacing w:after="0"/>
-        <w:rPr>
-          <w:lang w:val="en"/>
-        </w:rPr>
-      </w:pPr>
-      <w:r>
-        <w:rPr>
-          <w:lang w:val="en"/>
-        </w:rPr>
+      </w:pPr>
+      <w:r>
         <w:t>We close this and proceed to connect the FCS_DB database as in IMAGE 4</w:t>
       </w:r>
       <w:r>
-        <w:rPr>
-          <w:lang w:val="en"/>
-        </w:rPr>
         <w:t>5</w:t>
       </w:r>
       <w:r>
-        <w:rPr>
-          <w:lang w:val="en"/>
-        </w:rPr>
         <w:t>.</w:t>
       </w:r>
     </w:p>
     <w:p>
       <w:pPr>
         <w:spacing w:after="0"/>
-        <w:rPr>
-          <w:lang w:val="en"/>
-        </w:rPr>
       </w:pPr>
     </w:p>
     <w:p>
       <w:pPr>
         <w:rPr>
           <w:color w:val="C0504D" w:themeColor="accent2"/>
-          <w:lang w:val="en"/>
         </w:rPr>
       </w:pPr>
       <w:r>
         <w:rPr>
           <w:color w:val="C0504D" w:themeColor="accent2"/>
-          <w:lang w:val="en"/>
         </w:rPr>
         <w:br w:type="page"/>
       </w:r>
@@ -7656,13 +7896,11 @@
         <w:spacing w:after="0"/>
         <w:rPr>
           <w:color w:val="C0504D" w:themeColor="accent2"/>
-          <w:lang w:val="en"/>
         </w:rPr>
       </w:pPr>
       <w:r>
         <w:rPr>
           <w:color w:val="C0504D" w:themeColor="accent2"/>
-          <w:lang w:val="en"/>
         </w:rPr>
         <w:lastRenderedPageBreak/>
         <w:t>IMAGE 4</w:t>
@@ -7670,7 +7908,6 @@
       <w:r>
         <w:rPr>
           <w:color w:val="C0504D" w:themeColor="accent2"/>
-          <w:lang w:val="en"/>
         </w:rPr>
         <w:t>5</w:t>
       </w:r>
@@ -7680,16 +7917,15 @@
         <w:spacing w:after="0"/>
         <w:rPr>
           <w:color w:val="C0504D" w:themeColor="accent2"/>
-          <w:lang w:val="en"/>
         </w:rPr>
       </w:pPr>
       <w:r>
         <w:rPr>
           <w:noProof/>
-          <w:lang w:eastAsia="en-CA"/>
+          <w:lang w:val="fr-FR" w:eastAsia="fr-FR"/>
         </w:rPr>
         <w:drawing>
-          <wp:inline distT="0" distB="0" distL="0" distR="0" wp14:anchorId="24714141" wp14:editId="05575C7F">
+          <wp:inline distT="0" distB="0" distL="0" distR="0">
             <wp:extent cx="6908436" cy="4114800"/>
             <wp:effectExtent l="0" t="0" r="6985" b="0"/>
             <wp:docPr id="48" name="Picture 48"/>
@@ -7704,7 +7940,7 @@
                     <pic:cNvPicPr/>
                   </pic:nvPicPr>
                   <pic:blipFill>
-                    <a:blip r:embed="rId55"/>
+                    <a:blip r:embed="rId64" cstate="print"/>
                     <a:stretch>
                       <a:fillRect/>
                     </a:stretch>
@@ -7728,9 +7964,6 @@
     <w:p>
       <w:pPr>
         <w:spacing w:after="0"/>
-        <w:rPr>
-          <w:lang w:val="en"/>
-        </w:rPr>
       </w:pPr>
     </w:p>
     <w:p>
@@ -7772,10 +8005,10 @@
       <w:r>
         <w:rPr>
           <w:noProof/>
-          <w:lang w:eastAsia="en-CA"/>
+          <w:lang w:val="fr-FR" w:eastAsia="fr-FR"/>
         </w:rPr>
         <w:drawing>
-          <wp:inline distT="0" distB="0" distL="0" distR="0" wp14:anchorId="6D748726" wp14:editId="67759298">
+          <wp:inline distT="0" distB="0" distL="0" distR="0">
             <wp:extent cx="2771429" cy="1295238"/>
             <wp:effectExtent l="0" t="0" r="0" b="635"/>
             <wp:docPr id="49" name="Picture 49"/>
@@ -7790,7 +8023,7 @@
                     <pic:cNvPicPr/>
                   </pic:nvPicPr>
                   <pic:blipFill>
-                    <a:blip r:embed="rId56"/>
+                    <a:blip r:embed="rId65" cstate="print"/>
                     <a:stretch>
                       <a:fillRect/>
                     </a:stretch>
@@ -7854,10 +8087,10 @@
       <w:r>
         <w:rPr>
           <w:noProof/>
-          <w:lang w:eastAsia="en-CA"/>
+          <w:lang w:val="fr-FR" w:eastAsia="fr-FR"/>
         </w:rPr>
         <w:drawing>
-          <wp:inline distT="0" distB="0" distL="0" distR="0" wp14:anchorId="0A4A32A5" wp14:editId="304DC730">
+          <wp:inline distT="0" distB="0" distL="0" distR="0">
             <wp:extent cx="4800000" cy="3171429"/>
             <wp:effectExtent l="0" t="0" r="635" b="0"/>
             <wp:docPr id="50" name="Picture 50"/>
@@ -7872,7 +8105,7 @@
                     <pic:cNvPicPr/>
                   </pic:nvPicPr>
                   <pic:blipFill>
-                    <a:blip r:embed="rId57"/>
+                    <a:blip r:embed="rId66" cstate="print"/>
                     <a:stretch>
                       <a:fillRect/>
                     </a:stretch>
@@ -7948,10 +8181,10 @@
       <w:r>
         <w:rPr>
           <w:noProof/>
-          <w:lang w:eastAsia="en-CA"/>
+          <w:lang w:val="fr-FR" w:eastAsia="fr-FR"/>
         </w:rPr>
         <w:drawing>
-          <wp:inline distT="0" distB="0" distL="0" distR="0" wp14:anchorId="06B9F65D" wp14:editId="272CF0B4">
+          <wp:inline distT="0" distB="0" distL="0" distR="0">
             <wp:extent cx="4809524" cy="3247619"/>
             <wp:effectExtent l="0" t="0" r="0" b="0"/>
             <wp:docPr id="51" name="Picture 51"/>
@@ -7966,7 +8199,7 @@
                     <pic:cNvPicPr/>
                   </pic:nvPicPr>
                   <pic:blipFill>
-                    <a:blip r:embed="rId58"/>
+                    <a:blip r:embed="rId67" cstate="print"/>
                     <a:stretch>
                       <a:fillRect/>
                     </a:stretch>
@@ -8000,67 +8233,23 @@
         <w:spacing w:after="0"/>
       </w:pPr>
       <w:r>
-        <w:t>SQLeo_DEPARTMENT_DIVISION</w:t>
-      </w:r>
-      <w:proofErr w:type="gramStart"/>
-      <w:r>
-        <w:t>;INNER</w:t>
-      </w:r>
-      <w:proofErr w:type="gramEnd"/>
-      <w:r>
-        <w:t>;;department;ID;;division;;DEPARTMENT_ID;</w:t>
+        <w:t>SQLeo_DEPARTMENT_DIVISION;INNER;;department;ID;;division;;DEPARTMENT_ID;</w:t>
       </w:r>
     </w:p>
     <w:p>
       <w:pPr>
         <w:spacing w:after="0"/>
       </w:pPr>
-      <w:proofErr w:type="spellStart"/>
-      <w:r>
-        <w:t>SQLeo_DIVISION_BRANCH</w:t>
-      </w:r>
-      <w:proofErr w:type="gramStart"/>
-      <w:r>
-        <w:t>;INNER</w:t>
-      </w:r>
-      <w:proofErr w:type="spellEnd"/>
-      <w:proofErr w:type="gramEnd"/>
-      <w:r>
-        <w:t>;;</w:t>
-      </w:r>
-      <w:proofErr w:type="spellStart"/>
-      <w:r>
-        <w:t>division;ID</w:t>
-      </w:r>
-      <w:proofErr w:type="spellEnd"/>
-      <w:r>
-        <w:t>;;branch;;DIVISION_ID;</w:t>
+      <w:r>
+        <w:t>SQLeo_DIVISION_BRANCH;INNER;;division;ID;;branch;;DIVISION_ID;</w:t>
       </w:r>
     </w:p>
     <w:p>
       <w:pPr>
         <w:spacing w:after="0"/>
       </w:pPr>
-      <w:proofErr w:type="spellStart"/>
-      <w:r>
-        <w:t>SQLeo_BRANCH_SECTION</w:t>
-      </w:r>
-      <w:proofErr w:type="gramStart"/>
-      <w:r>
-        <w:t>;INNER</w:t>
-      </w:r>
-      <w:proofErr w:type="spellEnd"/>
-      <w:proofErr w:type="gramEnd"/>
-      <w:r>
-        <w:t>;;</w:t>
-      </w:r>
-      <w:proofErr w:type="spellStart"/>
-      <w:r>
-        <w:t>branch;ID</w:t>
-      </w:r>
-      <w:proofErr w:type="spellEnd"/>
-      <w:r>
-        <w:t>;;section;;BRANCH_ID;</w:t>
+      <w:r>
+        <w:t>SQLeo_BRANCH_SECTION;INNER;;branch;ID;;section;;BRANCH_ID;</w:t>
       </w:r>
     </w:p>
     <w:p/>
@@ -8071,23 +8260,7 @@
     </w:p>
     <w:p>
       <w:r>
-        <w:t xml:space="preserve">In future, when we launch </w:t>
-      </w:r>
-      <w:proofErr w:type="spellStart"/>
-      <w:r>
-        <w:t>SQLeo</w:t>
-      </w:r>
-      <w:proofErr w:type="spellEnd"/>
-      <w:r>
-        <w:t xml:space="preserve"> and open the FCS_DB database in CSV MODE, </w:t>
-      </w:r>
-      <w:proofErr w:type="spellStart"/>
-      <w:r>
-        <w:t>SQLeo</w:t>
-      </w:r>
-      <w:proofErr w:type="spellEnd"/>
-      <w:r>
-        <w:t xml:space="preserve"> will automatically load these join definitions and you’ll be able to launch your query without calling the JDBC drivers that communicate with the database system on the server</w:t>
+        <w:t>In future, when we launch SQLeo and open the FCS_DB database in CSV MODE, SQLeo will automatically load these join definitions and you’ll be able to launch your query without calling the JDBC drivers that communicate with the database system on the server</w:t>
       </w:r>
       <w:r>
         <w:t>, and you won’t have to recreate the joins.</w:t>
@@ -8100,7 +8273,7 @@
       </w:r>
     </w:p>
     <w:sectPr>
-      <w:footerReference w:type="default" r:id="rId59"/>
+      <w:footerReference w:type="default" r:id="rId68"/>
       <w:pgSz w:w="12240" w:h="15840"/>
       <w:pgMar w:top="567" w:right="720" w:bottom="397" w:left="720" w:header="709" w:footer="709" w:gutter="0"/>
       <w:cols w:space="708"/>
@@ -8111,7 +8284,7 @@
 </file>
 
 <file path=word/endnotes.xml><?xml version="1.0" encoding="utf-8"?>
-<w:endnotes xmlns:wpc="http://schemas.microsoft.com/office/word/2010/wordprocessingCanvas" xmlns:mc="http://schemas.openxmlformats.org/markup-compatibility/2006" xmlns:o="urn:schemas-microsoft-com:office:office" xmlns:r="http://schemas.openxmlformats.org/officeDocument/2006/relationships" xmlns:m="http://schemas.openxmlformats.org/officeDocument/2006/math" xmlns:v="urn:schemas-microsoft-com:vml" xmlns:wp14="http://schemas.microsoft.com/office/word/2010/wordprocessingDrawing" xmlns:wp="http://schemas.openxmlformats.org/drawingml/2006/wordprocessingDrawing" xmlns:w10="urn:schemas-microsoft-com:office:word" xmlns:w="http://schemas.openxmlformats.org/wordprocessingml/2006/main" xmlns:w14="http://schemas.microsoft.com/office/word/2010/wordml" xmlns:wpg="http://schemas.microsoft.com/office/word/2010/wordprocessingGroup" xmlns:wpi="http://schemas.microsoft.com/office/word/2010/wordprocessingInk" xmlns:wne="http://schemas.microsoft.com/office/word/2006/wordml" xmlns:wps="http://schemas.microsoft.com/office/word/2010/wordprocessingShape" mc:Ignorable="w14 wp14">
+<w:endnotes xmlns:ve="http://schemas.openxmlformats.org/markup-compatibility/2006" xmlns:o="urn:schemas-microsoft-com:office:office" xmlns:r="http://schemas.openxmlformats.org/officeDocument/2006/relationships" xmlns:m="http://schemas.openxmlformats.org/officeDocument/2006/math" xmlns:v="urn:schemas-microsoft-com:vml" xmlns:wp="http://schemas.openxmlformats.org/drawingml/2006/wordprocessingDrawing" xmlns:w10="urn:schemas-microsoft-com:office:word" xmlns:w="http://schemas.openxmlformats.org/wordprocessingml/2006/main" xmlns:wne="http://schemas.microsoft.com/office/word/2006/wordml">
   <w:endnote w:type="separator" w:id="-1">
     <w:p>
       <w:r>
@@ -8130,27 +8303,19 @@
 </file>
 
 <file path=word/footer1.xml><?xml version="1.0" encoding="utf-8"?>
-<w:ftr xmlns:wpc="http://schemas.microsoft.com/office/word/2010/wordprocessingCanvas" xmlns:mc="http://schemas.openxmlformats.org/markup-compatibility/2006" xmlns:o="urn:schemas-microsoft-com:office:office" xmlns:r="http://schemas.openxmlformats.org/officeDocument/2006/relationships" xmlns:m="http://schemas.openxmlformats.org/officeDocument/2006/math" xmlns:v="urn:schemas-microsoft-com:vml" xmlns:wp14="http://schemas.microsoft.com/office/word/2010/wordprocessingDrawing" xmlns:wp="http://schemas.openxmlformats.org/drawingml/2006/wordprocessingDrawing" xmlns:w10="urn:schemas-microsoft-com:office:word" xmlns:w="http://schemas.openxmlformats.org/wordprocessingml/2006/main" xmlns:w14="http://schemas.microsoft.com/office/word/2010/wordml" xmlns:wpg="http://schemas.microsoft.com/office/word/2010/wordprocessingGroup" xmlns:wpi="http://schemas.microsoft.com/office/word/2010/wordprocessingInk" xmlns:wne="http://schemas.microsoft.com/office/word/2006/wordml" xmlns:wps="http://schemas.microsoft.com/office/word/2010/wordprocessingShape" mc:Ignorable="w14 wp14">
+<w:ftr xmlns:ve="http://schemas.openxmlformats.org/markup-compatibility/2006" xmlns:o="urn:schemas-microsoft-com:office:office" xmlns:r="http://schemas.openxmlformats.org/officeDocument/2006/relationships" xmlns:m="http://schemas.openxmlformats.org/officeDocument/2006/math" xmlns:v="urn:schemas-microsoft-com:vml" xmlns:wp="http://schemas.openxmlformats.org/drawingml/2006/wordprocessingDrawing" xmlns:w10="urn:schemas-microsoft-com:office:word" xmlns:w="http://schemas.openxmlformats.org/wordprocessingml/2006/main" xmlns:wne="http://schemas.microsoft.com/office/word/2006/wordml">
   <w:p>
     <w:pPr>
-      <w:pStyle w:val="Footer"/>
+      <w:pStyle w:val="Pieddepage"/>
       <w:rPr>
         <w:rFonts w:asciiTheme="majorHAnsi" w:eastAsiaTheme="majorEastAsia" w:hAnsiTheme="majorHAnsi" w:cstheme="majorBidi"/>
       </w:rPr>
     </w:pPr>
-    <w:proofErr w:type="spellStart"/>
     <w:r>
       <w:rPr>
         <w:rFonts w:asciiTheme="majorHAnsi" w:eastAsiaTheme="majorEastAsia" w:hAnsiTheme="majorHAnsi" w:cstheme="majorBidi"/>
       </w:rPr>
-      <w:t>SQLeo</w:t>
-    </w:r>
-    <w:proofErr w:type="spellEnd"/>
-    <w:r>
-      <w:rPr>
-        <w:rFonts w:asciiTheme="majorHAnsi" w:eastAsiaTheme="majorEastAsia" w:hAnsiTheme="majorHAnsi" w:cstheme="majorBidi"/>
-      </w:rPr>
-      <w:t xml:space="preserve"> Help</w:t>
+      <w:t>SQLeo Help</w:t>
     </w:r>
     <w:r>
       <w:rPr>
@@ -8196,14 +8361,14 @@
   </w:p>
   <w:p>
     <w:pPr>
-      <w:pStyle w:val="Footer"/>
+      <w:pStyle w:val="Pieddepage"/>
     </w:pPr>
   </w:p>
 </w:ftr>
 </file>
 
 <file path=word/footnotes.xml><?xml version="1.0" encoding="utf-8"?>
-<w:footnotes xmlns:wpc="http://schemas.microsoft.com/office/word/2010/wordprocessingCanvas" xmlns:mc="http://schemas.openxmlformats.org/markup-compatibility/2006" xmlns:o="urn:schemas-microsoft-com:office:office" xmlns:r="http://schemas.openxmlformats.org/officeDocument/2006/relationships" xmlns:m="http://schemas.openxmlformats.org/officeDocument/2006/math" xmlns:v="urn:schemas-microsoft-com:vml" xmlns:wp14="http://schemas.microsoft.com/office/word/2010/wordprocessingDrawing" xmlns:wp="http://schemas.openxmlformats.org/drawingml/2006/wordprocessingDrawing" xmlns:w10="urn:schemas-microsoft-com:office:word" xmlns:w="http://schemas.openxmlformats.org/wordprocessingml/2006/main" xmlns:w14="http://schemas.microsoft.com/office/word/2010/wordml" xmlns:wpg="http://schemas.microsoft.com/office/word/2010/wordprocessingGroup" xmlns:wpi="http://schemas.microsoft.com/office/word/2010/wordprocessingInk" xmlns:wne="http://schemas.microsoft.com/office/word/2006/wordml" xmlns:wps="http://schemas.microsoft.com/office/word/2010/wordprocessingShape" mc:Ignorable="w14 wp14">
+<w:footnotes xmlns:ve="http://schemas.openxmlformats.org/markup-compatibility/2006" xmlns:o="urn:schemas-microsoft-com:office:office" xmlns:r="http://schemas.openxmlformats.org/officeDocument/2006/relationships" xmlns:m="http://schemas.openxmlformats.org/officeDocument/2006/math" xmlns:v="urn:schemas-microsoft-com:vml" xmlns:wp="http://schemas.openxmlformats.org/drawingml/2006/wordprocessingDrawing" xmlns:w10="urn:schemas-microsoft-com:office:word" xmlns:w="http://schemas.openxmlformats.org/wordprocessingml/2006/main" xmlns:wne="http://schemas.microsoft.com/office/word/2006/wordml">
   <w:footnote w:type="separator" w:id="-1">
     <w:p>
       <w:r>
@@ -8222,7 +8387,7 @@
 </file>
 
 <file path=word/numbering.xml><?xml version="1.0" encoding="utf-8"?>
-<w:numbering xmlns:wpc="http://schemas.microsoft.com/office/word/2010/wordprocessingCanvas" xmlns:mc="http://schemas.openxmlformats.org/markup-compatibility/2006" xmlns:o="urn:schemas-microsoft-com:office:office" xmlns:r="http://schemas.openxmlformats.org/officeDocument/2006/relationships" xmlns:m="http://schemas.openxmlformats.org/officeDocument/2006/math" xmlns:v="urn:schemas-microsoft-com:vml" xmlns:wp14="http://schemas.microsoft.com/office/word/2010/wordprocessingDrawing" xmlns:wp="http://schemas.openxmlformats.org/drawingml/2006/wordprocessingDrawing" xmlns:w10="urn:schemas-microsoft-com:office:word" xmlns:w="http://schemas.openxmlformats.org/wordprocessingml/2006/main" xmlns:w14="http://schemas.microsoft.com/office/word/2010/wordml" xmlns:wpg="http://schemas.microsoft.com/office/word/2010/wordprocessingGroup" xmlns:wpi="http://schemas.microsoft.com/office/word/2010/wordprocessingInk" xmlns:wne="http://schemas.microsoft.com/office/word/2006/wordml" xmlns:wps="http://schemas.microsoft.com/office/word/2010/wordprocessingShape" mc:Ignorable="w14 wp14">
+<w:numbering xmlns:ve="http://schemas.openxmlformats.org/markup-compatibility/2006" xmlns:o="urn:schemas-microsoft-com:office:office" xmlns:r="http://schemas.openxmlformats.org/officeDocument/2006/relationships" xmlns:m="http://schemas.openxmlformats.org/officeDocument/2006/math" xmlns:v="urn:schemas-microsoft-com:vml" xmlns:wp="http://schemas.openxmlformats.org/drawingml/2006/wordprocessingDrawing" xmlns:w10="urn:schemas-microsoft-com:office:word" xmlns:w="http://schemas.openxmlformats.org/wordprocessingml/2006/main" xmlns:wne="http://schemas.microsoft.com/office/word/2006/wordml">
   <w:abstractNum w:abstractNumId="0">
     <w:nsid w:val="03086E53"/>
     <w:multiLevelType w:val="multilevel"/>
@@ -9609,7 +9774,7 @@
 </file>
 
 <file path=word/styles.xml><?xml version="1.0" encoding="utf-8"?>
-<w:styles xmlns:mc="http://schemas.openxmlformats.org/markup-compatibility/2006" xmlns:r="http://schemas.openxmlformats.org/officeDocument/2006/relationships" xmlns:w="http://schemas.openxmlformats.org/wordprocessingml/2006/main" xmlns:w14="http://schemas.microsoft.com/office/word/2010/wordml" mc:Ignorable="w14">
+<w:styles xmlns:r="http://schemas.openxmlformats.org/officeDocument/2006/relationships" xmlns:w="http://schemas.openxmlformats.org/wordprocessingml/2006/main">
   <w:docDefaults>
     <w:rPrDefault>
       <w:rPr>
@@ -9772,11 +9937,11 @@
       <w:rFonts w:ascii="Arial" w:hAnsi="Arial" w:cs="Arial"/>
     </w:rPr>
   </w:style>
-  <w:style w:type="paragraph" w:styleId="Heading1">
+  <w:style w:type="paragraph" w:styleId="Titre1">
     <w:name w:val="heading 1"/>
     <w:basedOn w:val="Normal"/>
     <w:next w:val="Normal"/>
-    <w:link w:val="Heading1Char"/>
+    <w:link w:val="Titre1Car"/>
     <w:uiPriority w:val="9"/>
     <w:qFormat/>
     <w:rsid w:val="006F5045"/>
@@ -9796,11 +9961,11 @@
       <w:szCs w:val="36"/>
     </w:rPr>
   </w:style>
-  <w:style w:type="paragraph" w:styleId="Heading2">
+  <w:style w:type="paragraph" w:styleId="Titre2">
     <w:name w:val="heading 2"/>
     <w:basedOn w:val="Normal"/>
     <w:next w:val="Normal"/>
-    <w:link w:val="Heading2Char"/>
+    <w:link w:val="Titre2Car"/>
     <w:uiPriority w:val="9"/>
     <w:unhideWhenUsed/>
     <w:qFormat/>
@@ -9820,11 +9985,11 @@
       <w:szCs w:val="26"/>
     </w:rPr>
   </w:style>
-  <w:style w:type="paragraph" w:styleId="Heading3">
+  <w:style w:type="paragraph" w:styleId="Titre3">
     <w:name w:val="heading 3"/>
     <w:basedOn w:val="Normal"/>
     <w:next w:val="Normal"/>
-    <w:link w:val="Heading3Char"/>
+    <w:link w:val="Titre3Car"/>
     <w:uiPriority w:val="9"/>
     <w:unhideWhenUsed/>
     <w:qFormat/>
@@ -9843,17 +10008,18 @@
       <w:color w:val="4F81BD" w:themeColor="accent1"/>
     </w:rPr>
   </w:style>
-  <w:style w:type="character" w:default="1" w:styleId="DefaultParagraphFont">
+  <w:style w:type="character" w:default="1" w:styleId="Policepardfaut">
     <w:name w:val="Default Paragraph Font"/>
     <w:uiPriority w:val="1"/>
     <w:semiHidden/>
     <w:unhideWhenUsed/>
   </w:style>
-  <w:style w:type="table" w:default="1" w:styleId="TableNormal">
+  <w:style w:type="table" w:default="1" w:styleId="TableauNormal">
     <w:name w:val="Normal Table"/>
     <w:uiPriority w:val="99"/>
     <w:semiHidden/>
     <w:unhideWhenUsed/>
+    <w:qFormat/>
     <w:tblPr>
       <w:tblInd w:w="0" w:type="dxa"/>
       <w:tblCellMar>
@@ -9864,13 +10030,13 @@
       </w:tblCellMar>
     </w:tblPr>
   </w:style>
-  <w:style w:type="numbering" w:default="1" w:styleId="NoList">
+  <w:style w:type="numbering" w:default="1" w:styleId="Aucuneliste">
     <w:name w:val="No List"/>
     <w:uiPriority w:val="99"/>
     <w:semiHidden/>
     <w:unhideWhenUsed/>
   </w:style>
-  <w:style w:type="paragraph" w:styleId="ListParagraph">
+  <w:style w:type="paragraph" w:styleId="Paragraphedeliste">
     <w:name w:val="List Paragraph"/>
     <w:basedOn w:val="Normal"/>
     <w:uiPriority w:val="34"/>
@@ -9881,9 +10047,9 @@
       <w:contextualSpacing/>
     </w:pPr>
   </w:style>
-  <w:style w:type="character" w:styleId="HTMLCite">
+  <w:style w:type="character" w:styleId="CitationHTML">
     <w:name w:val="HTML Cite"/>
-    <w:basedOn w:val="DefaultParagraphFont"/>
+    <w:basedOn w:val="Policepardfaut"/>
     <w:uiPriority w:val="99"/>
     <w:semiHidden/>
     <w:unhideWhenUsed/>
@@ -9893,9 +10059,9 @@
       <w:iCs/>
     </w:rPr>
   </w:style>
-  <w:style w:type="character" w:styleId="Hyperlink">
+  <w:style w:type="character" w:styleId="Lienhypertexte">
     <w:name w:val="Hyperlink"/>
-    <w:basedOn w:val="DefaultParagraphFont"/>
+    <w:basedOn w:val="Policepardfaut"/>
     <w:uiPriority w:val="99"/>
     <w:unhideWhenUsed/>
     <w:rsid w:val="00AD76DC"/>
@@ -9906,16 +10072,16 @@
   </w:style>
   <w:style w:type="character" w:customStyle="1" w:styleId="bylinepipe1">
     <w:name w:val="bylinepipe1"/>
-    <w:basedOn w:val="DefaultParagraphFont"/>
+    <w:basedOn w:val="Policepardfaut"/>
     <w:rsid w:val="00AD76DC"/>
     <w:rPr>
       <w:color w:val="666666"/>
     </w:rPr>
   </w:style>
-  <w:style w:type="character" w:customStyle="1" w:styleId="Heading1Char">
-    <w:name w:val="Heading 1 Char"/>
-    <w:basedOn w:val="DefaultParagraphFont"/>
-    <w:link w:val="Heading1"/>
+  <w:style w:type="character" w:customStyle="1" w:styleId="Titre1Car">
+    <w:name w:val="Titre 1 Car"/>
+    <w:basedOn w:val="Policepardfaut"/>
+    <w:link w:val="Titre1"/>
     <w:uiPriority w:val="9"/>
     <w:rsid w:val="006F5045"/>
     <w:rPr>
@@ -9927,9 +10093,9 @@
       <w:szCs w:val="36"/>
     </w:rPr>
   </w:style>
-  <w:style w:type="character" w:styleId="Emphasis">
+  <w:style w:type="character" w:styleId="Accentuation">
     <w:name w:val="Emphasis"/>
-    <w:basedOn w:val="DefaultParagraphFont"/>
+    <w:basedOn w:val="Policepardfaut"/>
     <w:uiPriority w:val="20"/>
     <w:qFormat/>
     <w:rsid w:val="007B2D4F"/>
@@ -9938,9 +10104,9 @@
       <w:iCs/>
     </w:rPr>
   </w:style>
-  <w:style w:type="character" w:styleId="Strong">
+  <w:style w:type="character" w:styleId="lev">
     <w:name w:val="Strong"/>
-    <w:basedOn w:val="DefaultParagraphFont"/>
+    <w:basedOn w:val="Policepardfaut"/>
     <w:uiPriority w:val="22"/>
     <w:qFormat/>
     <w:rsid w:val="007B2D4F"/>
@@ -9949,10 +10115,10 @@
       <w:bCs/>
     </w:rPr>
   </w:style>
-  <w:style w:type="paragraph" w:styleId="BalloonText">
+  <w:style w:type="paragraph" w:styleId="Textedebulles">
     <w:name w:val="Balloon Text"/>
     <w:basedOn w:val="Normal"/>
-    <w:link w:val="BalloonTextChar"/>
+    <w:link w:val="TextedebullesCar"/>
     <w:uiPriority w:val="99"/>
     <w:semiHidden/>
     <w:unhideWhenUsed/>
@@ -9966,10 +10132,10 @@
       <w:szCs w:val="16"/>
     </w:rPr>
   </w:style>
-  <w:style w:type="character" w:customStyle="1" w:styleId="BalloonTextChar">
-    <w:name w:val="Balloon Text Char"/>
-    <w:basedOn w:val="DefaultParagraphFont"/>
-    <w:link w:val="BalloonText"/>
+  <w:style w:type="character" w:customStyle="1" w:styleId="TextedebullesCar">
+    <w:name w:val="Texte de bulles Car"/>
+    <w:basedOn w:val="Policepardfaut"/>
+    <w:link w:val="Textedebulles"/>
     <w:uiPriority w:val="99"/>
     <w:semiHidden/>
     <w:rsid w:val="00572553"/>
@@ -9979,10 +10145,10 @@
       <w:szCs w:val="16"/>
     </w:rPr>
   </w:style>
-  <w:style w:type="character" w:customStyle="1" w:styleId="Heading2Char">
-    <w:name w:val="Heading 2 Char"/>
-    <w:basedOn w:val="DefaultParagraphFont"/>
-    <w:link w:val="Heading2"/>
+  <w:style w:type="character" w:customStyle="1" w:styleId="Titre2Car">
+    <w:name w:val="Titre 2 Car"/>
+    <w:basedOn w:val="Policepardfaut"/>
+    <w:link w:val="Titre2"/>
     <w:uiPriority w:val="9"/>
     <w:rsid w:val="0091771F"/>
     <w:rPr>
@@ -9994,10 +10160,10 @@
       <w:szCs w:val="26"/>
     </w:rPr>
   </w:style>
-  <w:style w:type="paragraph" w:styleId="Header">
+  <w:style w:type="paragraph" w:styleId="En-tte">
     <w:name w:val="header"/>
     <w:basedOn w:val="Normal"/>
-    <w:link w:val="HeaderChar"/>
+    <w:link w:val="En-tteCar"/>
     <w:uiPriority w:val="99"/>
     <w:unhideWhenUsed/>
     <w:rsid w:val="004A0A9B"/>
@@ -10009,17 +10175,17 @@
       <w:spacing w:after="0" w:line="240" w:lineRule="auto"/>
     </w:pPr>
   </w:style>
-  <w:style w:type="character" w:customStyle="1" w:styleId="HeaderChar">
-    <w:name w:val="Header Char"/>
-    <w:basedOn w:val="DefaultParagraphFont"/>
-    <w:link w:val="Header"/>
+  <w:style w:type="character" w:customStyle="1" w:styleId="En-tteCar">
+    <w:name w:val="En-tête Car"/>
+    <w:basedOn w:val="Policepardfaut"/>
+    <w:link w:val="En-tte"/>
     <w:uiPriority w:val="99"/>
     <w:rsid w:val="004A0A9B"/>
   </w:style>
-  <w:style w:type="paragraph" w:styleId="Footer">
+  <w:style w:type="paragraph" w:styleId="Pieddepage">
     <w:name w:val="footer"/>
     <w:basedOn w:val="Normal"/>
-    <w:link w:val="FooterChar"/>
+    <w:link w:val="PieddepageCar"/>
     <w:uiPriority w:val="99"/>
     <w:unhideWhenUsed/>
     <w:rsid w:val="004A0A9B"/>
@@ -10031,18 +10197,18 @@
       <w:spacing w:after="0" w:line="240" w:lineRule="auto"/>
     </w:pPr>
   </w:style>
-  <w:style w:type="character" w:customStyle="1" w:styleId="FooterChar">
-    <w:name w:val="Footer Char"/>
-    <w:basedOn w:val="DefaultParagraphFont"/>
-    <w:link w:val="Footer"/>
+  <w:style w:type="character" w:customStyle="1" w:styleId="PieddepageCar">
+    <w:name w:val="Pied de page Car"/>
+    <w:basedOn w:val="Policepardfaut"/>
+    <w:link w:val="Pieddepage"/>
     <w:uiPriority w:val="99"/>
     <w:rsid w:val="004A0A9B"/>
   </w:style>
-  <w:style w:type="paragraph" w:styleId="Title">
+  <w:style w:type="paragraph" w:styleId="Titre">
     <w:name w:val="Title"/>
     <w:basedOn w:val="Normal"/>
     <w:next w:val="Normal"/>
-    <w:link w:val="TitleChar"/>
+    <w:link w:val="TitreCar"/>
     <w:uiPriority w:val="10"/>
     <w:qFormat/>
     <w:rsid w:val="004A0A9B"/>
@@ -10062,10 +10228,10 @@
       <w:szCs w:val="52"/>
     </w:rPr>
   </w:style>
-  <w:style w:type="character" w:customStyle="1" w:styleId="TitleChar">
-    <w:name w:val="Title Char"/>
-    <w:basedOn w:val="DefaultParagraphFont"/>
-    <w:link w:val="Title"/>
+  <w:style w:type="character" w:customStyle="1" w:styleId="TitreCar">
+    <w:name w:val="Titre Car"/>
+    <w:basedOn w:val="Policepardfaut"/>
+    <w:link w:val="Titre"/>
     <w:uiPriority w:val="10"/>
     <w:rsid w:val="004A0A9B"/>
     <w:rPr>
@@ -10077,9 +10243,9 @@
       <w:szCs w:val="52"/>
     </w:rPr>
   </w:style>
-  <w:style w:type="paragraph" w:styleId="TOCHeading">
+  <w:style w:type="paragraph" w:styleId="En-ttedetabledesmatires">
     <w:name w:val="TOC Heading"/>
-    <w:basedOn w:val="Heading1"/>
+    <w:basedOn w:val="Titre1"/>
     <w:next w:val="Normal"/>
     <w:uiPriority w:val="39"/>
     <w:unhideWhenUsed/>
@@ -10092,7 +10258,7 @@
       <w:lang w:val="en-US" w:eastAsia="ja-JP"/>
     </w:rPr>
   </w:style>
-  <w:style w:type="paragraph" w:styleId="TOC1">
+  <w:style w:type="paragraph" w:styleId="TM1">
     <w:name w:val="toc 1"/>
     <w:basedOn w:val="Normal"/>
     <w:next w:val="Normal"/>
@@ -10104,7 +10270,7 @@
       <w:spacing w:after="100"/>
     </w:pPr>
   </w:style>
-  <w:style w:type="paragraph" w:styleId="TOC2">
+  <w:style w:type="paragraph" w:styleId="TM2">
     <w:name w:val="toc 2"/>
     <w:basedOn w:val="Normal"/>
     <w:next w:val="Normal"/>
@@ -10117,10 +10283,10 @@
       <w:ind w:left="220"/>
     </w:pPr>
   </w:style>
-  <w:style w:type="character" w:customStyle="1" w:styleId="Heading3Char">
-    <w:name w:val="Heading 3 Char"/>
-    <w:basedOn w:val="DefaultParagraphFont"/>
-    <w:link w:val="Heading3"/>
+  <w:style w:type="character" w:customStyle="1" w:styleId="Titre3Car">
+    <w:name w:val="Titre 3 Car"/>
+    <w:basedOn w:val="Policepardfaut"/>
+    <w:link w:val="Titre3"/>
     <w:uiPriority w:val="9"/>
     <w:rsid w:val="002A1B95"/>
     <w:rPr>
@@ -10130,7 +10296,7 @@
       <w:color w:val="4F81BD" w:themeColor="accent1"/>
     </w:rPr>
   </w:style>
-  <w:style w:type="paragraph" w:styleId="TOC3">
+  <w:style w:type="paragraph" w:styleId="TM3">
     <w:name w:val="toc 3"/>
     <w:basedOn w:val="Normal"/>
     <w:next w:val="Normal"/>
@@ -10143,9 +10309,9 @@
       <w:ind w:left="440"/>
     </w:pPr>
   </w:style>
-  <w:style w:type="table" w:styleId="TableGrid">
+  <w:style w:type="table" w:styleId="Grilledutableau">
     <w:name w:val="Table Grid"/>
-    <w:basedOn w:val="TableNormal"/>
+    <w:basedOn w:val="TableauNormal"/>
     <w:uiPriority w:val="59"/>
     <w:rsid w:val="007B5FA5"/>
     <w:pPr>
@@ -11058,7 +11224,7 @@
 </file>
 
 <file path=customXml/itemProps1.xml><?xml version="1.0" encoding="utf-8"?>
-<ds:datastoreItem xmlns:ds="http://schemas.openxmlformats.org/officeDocument/2006/customXml" ds:itemID="{4129E7D2-EB2A-4629-9526-09A57D5F2755}">
+<ds:datastoreItem xmlns:ds="http://schemas.openxmlformats.org/officeDocument/2006/customXml" ds:itemID="{D64B40DF-83AA-4884-A891-0D90B9FB9CF8}">
   <ds:schemaRefs>
     <ds:schemaRef ds:uri="http://schemas.openxmlformats.org/officeDocument/2006/bibliography"/>
   </ds:schemaRefs>
